--- a/Proyecto/Documentacion/Manuales/Manual de Usuario Geo Parking.docx
+++ b/Proyecto/Documentacion/Manuales/Manual de Usuario Geo Parking.docx
@@ -196,11 +196,19 @@
         </w:rPr>
       </w:pPr>
       <w:r>
+        <w:rPr>
+          <w:rStyle w:val="Refdecomentario"/>
+          <w:rFonts w:asciiTheme="minorHAnsi" w:eastAsiaTheme="minorHAnsi" w:hAnsiTheme="minorHAnsi" w:cstheme="minorBidi"/>
+          <w:b w:val="0"/>
+        </w:rPr>
+        <w:commentReference w:id="0"/>
+      </w:r>
+      <w:r>
         <w:br w:type="page"/>
       </w:r>
-      <w:bookmarkStart w:id="0" w:name="_Toc279947222"/>
-      <w:bookmarkStart w:id="1" w:name="_Toc280053636"/>
-      <w:bookmarkStart w:id="2" w:name="_Toc391164934"/>
+      <w:bookmarkStart w:id="1" w:name="_Toc279947222"/>
+      <w:bookmarkStart w:id="2" w:name="_Toc280053636"/>
+      <w:bookmarkStart w:id="3" w:name="_Toc391164934"/>
       <w:r>
         <w:rPr>
           <w:color w:val="0070C0"/>
@@ -208,9 +216,9 @@
         <w:lastRenderedPageBreak/>
         <w:t>Control de la documentación</w:t>
       </w:r>
-      <w:bookmarkEnd w:id="0"/>
       <w:bookmarkEnd w:id="1"/>
       <w:bookmarkEnd w:id="2"/>
+      <w:bookmarkEnd w:id="3"/>
     </w:p>
     <w:p>
       <w:pPr>
@@ -227,18 +235,18 @@
           <w:color w:val="0070C0"/>
         </w:rPr>
       </w:pPr>
-      <w:bookmarkStart w:id="3" w:name="_Toc279947223"/>
-      <w:bookmarkStart w:id="4" w:name="_Toc280053637"/>
-      <w:bookmarkStart w:id="5" w:name="_Toc391164935"/>
+      <w:bookmarkStart w:id="4" w:name="_Toc279947223"/>
+      <w:bookmarkStart w:id="5" w:name="_Toc280053637"/>
+      <w:bookmarkStart w:id="6" w:name="_Toc391164935"/>
       <w:r>
         <w:rPr>
           <w:color w:val="0070C0"/>
         </w:rPr>
         <w:t>Control de la Configuración.</w:t>
       </w:r>
-      <w:bookmarkEnd w:id="3"/>
       <w:bookmarkEnd w:id="4"/>
       <w:bookmarkEnd w:id="5"/>
+      <w:bookmarkEnd w:id="6"/>
     </w:p>
     <w:tbl>
       <w:tblPr>
@@ -466,18 +474,18 @@
           <w:color w:val="0070C0"/>
         </w:rPr>
       </w:pPr>
-      <w:bookmarkStart w:id="6" w:name="_Toc279947224"/>
-      <w:bookmarkStart w:id="7" w:name="_Toc280053638"/>
-      <w:bookmarkStart w:id="8" w:name="_Toc391164936"/>
+      <w:bookmarkStart w:id="7" w:name="_Toc279947224"/>
+      <w:bookmarkStart w:id="8" w:name="_Toc280053638"/>
+      <w:bookmarkStart w:id="9" w:name="_Toc391164936"/>
       <w:r>
         <w:rPr>
           <w:color w:val="0070C0"/>
         </w:rPr>
         <w:t>Histórico de Versiones.</w:t>
       </w:r>
-      <w:bookmarkEnd w:id="6"/>
       <w:bookmarkEnd w:id="7"/>
       <w:bookmarkEnd w:id="8"/>
+      <w:bookmarkEnd w:id="9"/>
     </w:p>
     <w:tbl>
       <w:tblPr>
@@ -1759,11 +1767,24 @@
         <w:pStyle w:val="Ttulo1"/>
         <w:jc w:val="center"/>
       </w:pPr>
-      <w:bookmarkStart w:id="9" w:name="_Toc391164937"/>
-      <w:r>
-        <w:t>MANUAL DE USUARIO GEO PARKING</w:t>
-      </w:r>
-      <w:bookmarkEnd w:id="9"/>
+      <w:bookmarkStart w:id="10" w:name="_Toc391164937"/>
+      <w:commentRangeStart w:id="11"/>
+      <w:r>
+        <w:t>MANUAL</w:t>
+      </w:r>
+      <w:commentRangeEnd w:id="11"/>
+      <w:r>
+        <w:rPr>
+          <w:rStyle w:val="Refdecomentario"/>
+          <w:rFonts w:asciiTheme="minorHAnsi" w:eastAsiaTheme="minorHAnsi" w:hAnsiTheme="minorHAnsi" w:cstheme="minorBidi"/>
+          <w:b w:val="0"/>
+        </w:rPr>
+        <w:commentReference w:id="11"/>
+      </w:r>
+      <w:r>
+        <w:t xml:space="preserve"> DE USUARIO GEO PARKING</w:t>
+      </w:r>
+      <w:bookmarkEnd w:id="10"/>
     </w:p>
     <w:p/>
     <w:p>
@@ -1771,11 +1792,11 @@
         <w:pStyle w:val="Ttulo2"/>
         <w:spacing w:before="240"/>
       </w:pPr>
-      <w:bookmarkStart w:id="10" w:name="_Toc391164938"/>
+      <w:bookmarkStart w:id="12" w:name="_Toc391164938"/>
       <w:r>
         <w:t>Introducción</w:t>
       </w:r>
-      <w:bookmarkEnd w:id="10"/>
+      <w:bookmarkEnd w:id="12"/>
     </w:p>
     <w:p>
       <w:pPr>
@@ -1783,25 +1804,7 @@
         <w:ind w:firstLine="708"/>
       </w:pPr>
       <w:r>
-        <w:t>El propósito de este documento es describir en forma general las necesidades y</w:t>
-      </w:r>
-      <w:r>
-        <w:t xml:space="preserve"> </w:t>
-      </w:r>
-      <w:r>
-        <w:t xml:space="preserve">características más importantes del Sistema </w:t>
-      </w:r>
-      <w:r>
-        <w:t>de Estacionamiento Geo Parking</w:t>
-      </w:r>
-      <w:r>
-        <w:t>, enfocándose en como los usuarios pueden ejecutar la diferentes funcionalidades que realiza el sistema</w:t>
-      </w:r>
-      <w:r>
-        <w:t>.</w:t>
-      </w:r>
-      <w:r>
-        <w:t xml:space="preserve"> </w:t>
+        <w:t xml:space="preserve">El propósito de este documento es describir en forma general las necesidades y características más importantes del Sistema de Estacionamiento Geo Parking, enfocándose en como los usuarios pueden ejecutar la diferentes funcionalidades que realiza el sistema. </w:t>
       </w:r>
     </w:p>
     <w:p>
@@ -1810,28 +1813,7 @@
         <w:ind w:firstLine="708"/>
       </w:pPr>
       <w:r>
-        <w:t xml:space="preserve">Este manual irá guiando al usuario en el proceso de registro de </w:t>
-      </w:r>
-      <w:r>
-        <w:t>playas de estacionamientos</w:t>
-      </w:r>
-      <w:r>
-        <w:t xml:space="preserve"> y </w:t>
-      </w:r>
-      <w:r>
-        <w:t>puntos de interés</w:t>
-      </w:r>
-      <w:r>
-        <w:t xml:space="preserve">, </w:t>
-      </w:r>
-      <w:r>
-        <w:t>consultas sobre la disponibilidad y ubicación de los mismos</w:t>
-      </w:r>
-      <w:r>
-        <w:t>, así como en las diversas evaluaciones que realiza</w:t>
-      </w:r>
-      <w:r>
-        <w:t xml:space="preserve"> el sistema sobre la utilización de la aplicación por parte de los usuarios y la emisión de reportes estadísticos.</w:t>
+        <w:t>Este manual irá guiando al usuario en el proceso de registro de playas de estacionamientos y puntos de interés, consultas sobre la disponibilidad y ubicación de los mismos, así como en las diversas evaluaciones que realiza el sistema sobre la utilización de la aplicación por parte de los usuarios y la emisión de reportes estadísticos.</w:t>
       </w:r>
     </w:p>
     <w:p>
@@ -1841,13 +1823,7 @@
       </w:pPr>
       <w:r>
         <w:lastRenderedPageBreak/>
-        <w:t>Los</w:t>
-      </w:r>
-      <w:r>
-        <w:t xml:space="preserve"> detalles de cómo el Sistema Geo Parking </w:t>
-      </w:r>
-      <w:r>
-        <w:t>funcionará para llenar esas necesidades será descrito en los diferentes tópicos de este manual.</w:t>
+        <w:t>Los detalles de cómo el Sistema Geo Parking funcionará para llenar esas necesidades será descrito en los diferentes tópicos de este manual.</w:t>
       </w:r>
     </w:p>
     <w:p>
@@ -1860,11 +1836,11 @@
         <w:pStyle w:val="Ttulo2"/>
         <w:spacing w:before="240"/>
       </w:pPr>
-      <w:bookmarkStart w:id="11" w:name="_Toc391164939"/>
+      <w:bookmarkStart w:id="13" w:name="_Toc391164939"/>
       <w:r>
         <w:t>Objetivos del Sistema Geo Parking</w:t>
       </w:r>
-      <w:bookmarkEnd w:id="11"/>
+      <w:bookmarkEnd w:id="13"/>
     </w:p>
     <w:p>
       <w:pPr>
@@ -2046,11 +2022,11 @@
         <w:pStyle w:val="Ttulo2"/>
         <w:spacing w:before="240"/>
       </w:pPr>
-      <w:bookmarkStart w:id="12" w:name="_Toc391164940"/>
+      <w:bookmarkStart w:id="14" w:name="_Toc391164940"/>
       <w:r>
         <w:t>Requisitos del Sistema</w:t>
       </w:r>
-      <w:bookmarkEnd w:id="12"/>
+      <w:bookmarkEnd w:id="14"/>
     </w:p>
     <w:p>
       <w:pPr>
@@ -2058,34 +2034,21 @@
         <w:ind w:firstLine="708"/>
       </w:pPr>
       <w:r>
-        <w:t xml:space="preserve">El Sistema </w:t>
-      </w:r>
-      <w:r>
-        <w:t xml:space="preserve">de Estacionamiento Geo Parking </w:t>
-      </w:r>
-      <w:r>
-        <w:t xml:space="preserve">es una aplicación Web que </w:t>
-      </w:r>
-      <w:r>
-        <w:t>puede</w:t>
-      </w:r>
-      <w:r>
-        <w:t xml:space="preserve"> ejecutarse en una</w:t>
-      </w:r>
-      <w:r>
-        <w:t xml:space="preserve"> plataforma Windows o Linux</w:t>
-      </w:r>
-      <w:r>
-        <w:t xml:space="preserve"> utilizando un navegador web como Internet Explorer</w:t>
-      </w:r>
-      <w:r>
-        <w:t>, Google Chrome,</w:t>
-      </w:r>
-      <w:r>
-        <w:t xml:space="preserve"> </w:t>
-      </w:r>
-      <w:r>
-        <w:t>Firefox u otros.</w:t>
+        <w:t xml:space="preserve">El Sistema de Estacionamiento Geo Parking es una aplicación Web que puede ejecutarse en una plataforma Windows o </w:t>
+      </w:r>
+      <w:commentRangeStart w:id="15"/>
+      <w:r>
+        <w:t>Linux</w:t>
+      </w:r>
+      <w:commentRangeEnd w:id="15"/>
+      <w:r>
+        <w:rPr>
+          <w:rStyle w:val="Refdecomentario"/>
+        </w:rPr>
+        <w:commentReference w:id="15"/>
+      </w:r>
+      <w:r>
+        <w:t xml:space="preserve"> utilizando un navegador web como Internet Explorer, Google Chrome, Firefox u otros.</w:t>
       </w:r>
     </w:p>
     <w:p>
@@ -2098,11 +2061,11 @@
         <w:pStyle w:val="Ttulo2"/>
         <w:spacing w:before="240"/>
       </w:pPr>
-      <w:bookmarkStart w:id="13" w:name="_Toc391164941"/>
+      <w:bookmarkStart w:id="16" w:name="_Toc391164941"/>
       <w:r>
         <w:t>Ingreso al Sistema</w:t>
       </w:r>
-      <w:bookmarkEnd w:id="13"/>
+      <w:bookmarkEnd w:id="16"/>
     </w:p>
     <w:p>
       <w:pPr>
@@ -2110,13 +2073,7 @@
         <w:ind w:firstLine="708"/>
       </w:pPr>
       <w:r>
-        <w:t>Para ingresar al sistema los usuarios deben contar con una cuenta de acceso, previamente creada por e</w:t>
-      </w:r>
-      <w:r>
-        <w:t>l Administrador del Sistema, y una</w:t>
-      </w:r>
-      <w:r>
-        <w:t xml:space="preserve"> contraseña. </w:t>
+        <w:t xml:space="preserve">Para ingresar al sistema los usuarios deben contar con una cuenta de acceso, previamente creada por el Administrador del Sistema, y una contraseña. </w:t>
       </w:r>
       <w:r>
         <w:t>Cabe aclarar que solo los usuarios tipo Administrador necesitaran de una cuenta y contraseña. Los demás usuarios que solo utilizan el sistema para consulta no se les requerirá las mismas.</w:t>
@@ -2147,7 +2104,21 @@
         <w:t>Administrador:</w:t>
       </w:r>
       <w:r>
-        <w:t xml:space="preserve"> será aquel encargado del manejo por completo de la información del sistema, lo que normalmente se refiere a alta, baja, eliminación y consulta de los ítems del sistema. Ej.: registrar una playa de estacionamiento.</w:t>
+        <w:t xml:space="preserve"> será aquel encargado del manejo por completo de la información del sistema, lo que normalmente se refiere a alta, baja, eliminación y consulta de los ítems del sistema. Ej.: registrar una playa de </w:t>
+      </w:r>
+      <w:commentRangeStart w:id="17"/>
+      <w:r>
+        <w:t>estacionamiento</w:t>
+      </w:r>
+      <w:commentRangeEnd w:id="17"/>
+      <w:r>
+        <w:rPr>
+          <w:rStyle w:val="Refdecomentario"/>
+        </w:rPr>
+        <w:commentReference w:id="17"/>
+      </w:r>
+      <w:r>
+        <w:t>.</w:t>
       </w:r>
     </w:p>
     <w:p>
@@ -2166,13 +2137,7 @@
         <w:t>Usuario:</w:t>
       </w:r>
       <w:r>
-        <w:t xml:space="preserve"> es aquel que solo utiliza el sistema para realizar consultas buscando obtener información relevante para sus propósitos. </w:t>
-      </w:r>
-      <w:r>
-        <w:t>Ej.:</w:t>
-      </w:r>
-      <w:r>
-        <w:t xml:space="preserve"> consultar información sobre una playa de estacionamiento.</w:t>
+        <w:t xml:space="preserve"> es aquel que solo utiliza el sistema para realizar consultas buscando obtener información relevante para sus propósitos. Ej.: consultar información sobre una playa de estacionamiento.</w:t>
       </w:r>
     </w:p>
     <w:p>
@@ -2214,7 +2179,7 @@
                     <pic:cNvPicPr/>
                   </pic:nvPicPr>
                   <pic:blipFill>
-                    <a:blip r:embed="rId9">
+                    <a:blip r:embed="rId10">
                       <a:extLst>
                         <a:ext uri="{28A0092B-C50C-407E-A947-70E740481C1C}">
                           <a14:useLocalDpi xmlns:a14="http://schemas.microsoft.com/office/drawing/2010/main" val="0"/>
@@ -2259,34 +2224,7 @@
         </w:drawing>
       </w:r>
       <w:r>
-        <w:t xml:space="preserve">Para Ingresar al Sistema </w:t>
-      </w:r>
-      <w:r>
-        <w:t>Geo Parking</w:t>
-      </w:r>
-      <w:r>
-        <w:t xml:space="preserve"> se debe de abrir un navegador Web como </w:t>
-      </w:r>
-      <w:r>
-        <w:t>I</w:t>
-      </w:r>
-      <w:r>
-        <w:t>nternet Explorer</w:t>
-      </w:r>
-      <w:r>
-        <w:t xml:space="preserve"> o Google Chrome</w:t>
-      </w:r>
-      <w:r>
-        <w:t xml:space="preserve"> y e</w:t>
-      </w:r>
-      <w:r>
-        <w:t>scribir la siguiente dirección</w:t>
-      </w:r>
-      <w:r>
-        <w:t>:</w:t>
-      </w:r>
-      <w:r>
-        <w:t xml:space="preserve"> </w:t>
+        <w:t xml:space="preserve">Para Ingresar al Sistema Geo Parking se debe de abrir un navegador Web como Internet Explorer o Google Chrome y escribir la siguiente dirección: </w:t>
       </w:r>
       <w:r>
         <w:rPr>
@@ -2453,13 +2391,7 @@
         <w:rPr>
           <w:lang w:val="es-ES"/>
         </w:rPr>
-        <w:t xml:space="preserve">Finalmente, se presentará la </w:t>
-      </w:r>
-      <w:r>
-        <w:rPr>
-          <w:lang w:val="es-ES"/>
-        </w:rPr>
-        <w:t>página</w:t>
+        <w:t>Finalmente, se presentará la página</w:t>
       </w:r>
       <w:r>
         <w:rPr>
@@ -2533,14 +2465,30 @@
           <w:lang w:val="es-ES"/>
         </w:rPr>
       </w:pPr>
-      <w:bookmarkStart w:id="14" w:name="_Toc391164942"/>
-      <w:r>
-        <w:rPr>
-          <w:lang w:val="es-ES"/>
-        </w:rPr>
-        <w:t>Funcionalidades de Administrador</w:t>
-      </w:r>
-      <w:bookmarkEnd w:id="14"/>
+      <w:bookmarkStart w:id="18" w:name="_Toc391164942"/>
+      <w:r>
+        <w:rPr>
+          <w:lang w:val="es-ES"/>
+        </w:rPr>
+        <w:t xml:space="preserve">Funcionalidades de </w:t>
+      </w:r>
+      <w:commentRangeStart w:id="19"/>
+      <w:r>
+        <w:rPr>
+          <w:lang w:val="es-ES"/>
+        </w:rPr>
+        <w:t>Administrador</w:t>
+      </w:r>
+      <w:bookmarkEnd w:id="18"/>
+      <w:commentRangeEnd w:id="19"/>
+      <w:r>
+        <w:rPr>
+          <w:rStyle w:val="Refdecomentario"/>
+          <w:rFonts w:asciiTheme="minorHAnsi" w:eastAsiaTheme="minorHAnsi" w:hAnsiTheme="minorHAnsi" w:cstheme="minorBidi"/>
+          <w:b w:val="0"/>
+        </w:rPr>
+        <w:commentReference w:id="19"/>
+      </w:r>
     </w:p>
     <w:p>
       <w:pPr>
@@ -2576,6 +2524,8 @@
           <w:lang w:val="es-ES"/>
         </w:rPr>
       </w:pPr>
+      <w:bookmarkStart w:id="20" w:name="_GoBack"/>
+      <w:bookmarkEnd w:id="20"/>
     </w:p>
     <w:p>
       <w:pPr>
@@ -2585,14 +2535,14 @@
           <w:lang w:val="es-ES"/>
         </w:rPr>
       </w:pPr>
-      <w:bookmarkStart w:id="15" w:name="_Toc391164943"/>
+      <w:bookmarkStart w:id="21" w:name="_Toc391164943"/>
       <w:r>
         <w:rPr>
           <w:lang w:val="es-ES"/>
         </w:rPr>
         <w:t>Administrar Playas de Estacionamiento</w:t>
       </w:r>
-      <w:bookmarkEnd w:id="15"/>
+      <w:bookmarkEnd w:id="21"/>
     </w:p>
     <w:p>
       <w:pPr>
@@ -2627,16 +2577,7 @@
           <w:rStyle w:val="Ttulo4Car"/>
           <w:color w:val="auto"/>
         </w:rPr>
-        <w:t>Registrar P</w:t>
-      </w:r>
-      <w:bookmarkStart w:id="16" w:name="_GoBack"/>
-      <w:bookmarkEnd w:id="16"/>
-      <w:r>
-        <w:rPr>
-          <w:rStyle w:val="Ttulo4Car"/>
-          <w:color w:val="auto"/>
-        </w:rPr>
-        <w:t>laya de Estacionamiento</w:t>
+        <w:t>Registrar Playa de Estacionamiento</w:t>
       </w:r>
       <w:r>
         <w:rPr>
@@ -2771,6 +2712,7 @@
           <w:lang w:val="es-ES"/>
         </w:rPr>
       </w:pPr>
+      <w:commentRangeStart w:id="22"/>
       <w:r>
         <w:rPr>
           <w:b/>
@@ -2810,19 +2752,14 @@
         <w:rPr>
           <w:lang w:val="es-ES"/>
         </w:rPr>
-        <w:t xml:space="preserve"> Sino se puede encontrar la dirección, e</w:t>
-      </w:r>
-      <w:r>
-        <w:rPr>
-          <w:lang w:val="es-ES"/>
-        </w:rPr>
-        <w:t>scribir la dirección con el formato “&lt;calle&gt; &lt;numero&gt;, &lt;ciudad&gt;, &lt;provincia&gt;, &lt;país&gt;”</w:t>
-      </w:r>
-      <w:r>
-        <w:rPr>
-          <w:lang w:val="es-ES"/>
-        </w:rPr>
-        <w:t xml:space="preserve"> y seleccionar directamente en el mapa el punto en donde está ubicada la playa.</w:t>
+        <w:t xml:space="preserve"> Sino se puede encontrar la dirección, escribir la dirección con el formato “&lt;calle&gt; &lt;numero&gt;, &lt;ciudad&gt;, &lt;provincia&gt;, &lt;país&gt;” y seleccionar directamente en el mapa el punto en donde está ubicada la playa.</w:t>
+      </w:r>
+      <w:commentRangeEnd w:id="22"/>
+      <w:r>
+        <w:rPr>
+          <w:rStyle w:val="Refdecomentario"/>
+        </w:rPr>
+        <w:commentReference w:id="22"/>
       </w:r>
     </w:p>
     <w:p>
@@ -2972,7 +2909,27 @@
         <w:rPr>
           <w:lang w:val="es-ES"/>
         </w:rPr>
-        <w:t>Colocar el nombre de la playa a consultar en el campo de texto.</w:t>
+        <w:t xml:space="preserve">Colocar el nombre de la playa a consultar en el campo de </w:t>
+      </w:r>
+      <w:commentRangeStart w:id="23"/>
+      <w:r>
+        <w:rPr>
+          <w:lang w:val="es-ES"/>
+        </w:rPr>
+        <w:t>texto</w:t>
+      </w:r>
+      <w:commentRangeEnd w:id="23"/>
+      <w:r>
+        <w:rPr>
+          <w:rStyle w:val="Refdecomentario"/>
+        </w:rPr>
+        <w:commentReference w:id="23"/>
+      </w:r>
+      <w:r>
+        <w:rPr>
+          <w:lang w:val="es-ES"/>
+        </w:rPr>
+        <w:t>.</w:t>
       </w:r>
     </w:p>
     <w:p>
@@ -3008,6 +2965,7 @@
           <w:lang w:val="es-ES"/>
         </w:rPr>
       </w:pPr>
+      <w:commentRangeStart w:id="24"/>
       <w:r>
         <w:rPr>
           <w:lang w:val="es-ES"/>
@@ -3110,49 +3068,7 @@
         <w:rPr>
           <w:lang w:val="es-ES"/>
         </w:rPr>
-        <w:t xml:space="preserve"> </w:t>
-      </w:r>
-      <w:r>
-        <w:rPr>
-          <w:lang w:val="es-ES"/>
-        </w:rPr>
-        <w:t xml:space="preserve">en esta acción el administrador podrá </w:t>
-      </w:r>
-      <w:r>
-        <w:rPr>
-          <w:lang w:val="es-ES"/>
-        </w:rPr>
-        <w:t>editar la</w:t>
-      </w:r>
-      <w:r>
-        <w:rPr>
-          <w:lang w:val="es-ES"/>
-        </w:rPr>
-        <w:t xml:space="preserve"> información de una </w:t>
-      </w:r>
-      <w:r>
-        <w:rPr>
-          <w:lang w:val="es-ES"/>
-        </w:rPr>
-        <w:t>playa</w:t>
-      </w:r>
-      <w:r>
-        <w:rPr>
-          <w:lang w:val="es-ES"/>
-        </w:rPr>
-        <w:t xml:space="preserve"> de estacionamiento; y</w:t>
-      </w:r>
-      <w:r>
-        <w:rPr>
-          <w:lang w:val="es-ES"/>
-        </w:rPr>
-        <w:t xml:space="preserve"> </w:t>
-      </w:r>
-      <w:r>
-        <w:rPr>
-          <w:lang w:val="es-ES"/>
-        </w:rPr>
-        <w:t xml:space="preserve"> los pasos a seguir son:</w:t>
+        <w:t xml:space="preserve"> en esta acción el administrador podrá editar la información de una playa de estacionamiento; y  los pasos a seguir son:</w:t>
       </w:r>
     </w:p>
     <w:p>
@@ -3172,19 +3088,7 @@
         <w:rPr>
           <w:lang w:val="es-ES"/>
         </w:rPr>
-        <w:t xml:space="preserve">Colocar el nombre de la playa a </w:t>
-      </w:r>
-      <w:r>
-        <w:rPr>
-          <w:lang w:val="es-ES"/>
-        </w:rPr>
-        <w:t>editar</w:t>
-      </w:r>
-      <w:r>
-        <w:rPr>
-          <w:lang w:val="es-ES"/>
-        </w:rPr>
-        <w:t xml:space="preserve"> en el campo de texto.</w:t>
+        <w:t>Colocar el nombre de la playa a editar en el campo de texto.</w:t>
       </w:r>
     </w:p>
     <w:p>
@@ -3244,19 +3148,7 @@
         <w:rPr>
           <w:lang w:val="es-ES"/>
         </w:rPr>
-        <w:t>Presionar en la imagen</w:t>
-      </w:r>
-      <w:r>
-        <w:rPr>
-          <w:lang w:val="es-ES"/>
-        </w:rPr>
-        <w:t xml:space="preserve"> del</w:t>
-      </w:r>
-      <w:r>
-        <w:rPr>
-          <w:lang w:val="es-ES"/>
-        </w:rPr>
-        <w:t xml:space="preserve"> “</w:t>
+        <w:t>Presionar en la imagen del “</w:t>
       </w:r>
       <w:r>
         <w:rPr>
@@ -3280,19 +3172,7 @@
         <w:rPr>
           <w:lang w:val="es-ES"/>
         </w:rPr>
-        <w:t xml:space="preserve"> al lado de la play</w:t>
-      </w:r>
-      <w:r>
-        <w:rPr>
-          <w:lang w:val="es-ES"/>
-        </w:rPr>
-        <w:t>a de estacionamiento a editar</w:t>
-      </w:r>
-      <w:r>
-        <w:rPr>
-          <w:lang w:val="es-ES"/>
-        </w:rPr>
-        <w:t>.</w:t>
+        <w:t xml:space="preserve"> al lado de la playa de estacionamiento a editar.</w:t>
       </w:r>
     </w:p>
     <w:p>
@@ -3404,37 +3284,7 @@
         <w:rPr>
           <w:lang w:val="es-ES"/>
         </w:rPr>
-        <w:t xml:space="preserve"> </w:t>
-      </w:r>
-      <w:r>
-        <w:rPr>
-          <w:lang w:val="es-ES"/>
-        </w:rPr>
-        <w:t xml:space="preserve">en esta acción el administrador podrá </w:t>
-      </w:r>
-      <w:r>
-        <w:rPr>
-          <w:lang w:val="es-ES"/>
-        </w:rPr>
-        <w:t>eliminar</w:t>
-      </w:r>
-      <w:r>
-        <w:rPr>
-          <w:lang w:val="es-ES"/>
-        </w:rPr>
-        <w:t xml:space="preserve"> la información de una playa de estacionamiento</w:t>
-      </w:r>
-      <w:r>
-        <w:rPr>
-          <w:lang w:val="es-ES"/>
-        </w:rPr>
-        <w:t xml:space="preserve"> para que ya no sea visible por los usuarios del sistema</w:t>
-      </w:r>
-      <w:r>
-        <w:rPr>
-          <w:lang w:val="es-ES"/>
-        </w:rPr>
-        <w:t>; y  los pasos a seguir son:</w:t>
+        <w:t xml:space="preserve"> en esta acción el administrador podrá eliminar la información de una playa de estacionamiento para que ya no sea visible por los usuarios del sistema; y  los pasos a seguir son:</w:t>
       </w:r>
     </w:p>
     <w:p>
@@ -3515,43 +3365,7 @@
         <w:rPr>
           <w:lang w:val="es-ES"/>
         </w:rPr>
-        <w:t>Presionar en la imagen de</w:t>
-      </w:r>
-      <w:r>
-        <w:rPr>
-          <w:lang w:val="es-ES"/>
-        </w:rPr>
-        <w:t xml:space="preserve"> la “cruz</w:t>
-      </w:r>
-      <w:r>
-        <w:rPr>
-          <w:lang w:val="es-ES"/>
-        </w:rPr>
-        <w:t>” (E</w:t>
-      </w:r>
-      <w:r>
-        <w:rPr>
-          <w:lang w:val="es-ES"/>
-        </w:rPr>
-        <w:t>liminar</w:t>
-      </w:r>
-      <w:r>
-        <w:rPr>
-          <w:lang w:val="es-ES"/>
-        </w:rPr>
-        <w:t xml:space="preserve">) al lado de la playa de estacionamiento a </w:t>
-      </w:r>
-      <w:r>
-        <w:rPr>
-          <w:lang w:val="es-ES"/>
-        </w:rPr>
-        <w:t>eliminar</w:t>
-      </w:r>
-      <w:r>
-        <w:rPr>
-          <w:lang w:val="es-ES"/>
-        </w:rPr>
-        <w:t>.</w:t>
+        <w:t>Presionar en la imagen de la “cruz” (Eliminar) al lado de la playa de estacionamiento a eliminar.</w:t>
       </w:r>
     </w:p>
     <w:p>
@@ -3579,9 +3393,16 @@
         </w:rPr>
         <w:t>ón de eliminación, presionar “Aceptar”.</w:t>
       </w:r>
+      <w:commentRangeEnd w:id="24"/>
+      <w:r>
+        <w:rPr>
+          <w:rStyle w:val="Refdecomentario"/>
+        </w:rPr>
+        <w:commentReference w:id="24"/>
+      </w:r>
     </w:p>
     <w:sectPr>
-      <w:footerReference w:type="default" r:id="rId10"/>
+      <w:footerReference w:type="default" r:id="rId11"/>
       <w:pgSz w:w="11906" w:h="16838"/>
       <w:pgMar w:top="1417" w:right="1701" w:bottom="1417" w:left="1701" w:header="708" w:footer="708" w:gutter="0"/>
       <w:cols w:space="708"/>
@@ -3590,6 +3411,186 @@
     </w:sectPr>
   </w:body>
 </w:document>
+</file>
+
+<file path=word/comments.xml><?xml version="1.0" encoding="utf-8"?>
+<w:comments xmlns:wpc="http://schemas.microsoft.com/office/word/2010/wordprocessingCanvas" xmlns:mc="http://schemas.openxmlformats.org/markup-compatibility/2006" xmlns:o="urn:schemas-microsoft-com:office:office" xmlns:r="http://schemas.openxmlformats.org/officeDocument/2006/relationships" xmlns:m="http://schemas.openxmlformats.org/officeDocument/2006/math" xmlns:v="urn:schemas-microsoft-com:vml" xmlns:wp14="http://schemas.microsoft.com/office/word/2010/wordprocessingDrawing" xmlns:wp="http://schemas.openxmlformats.org/drawingml/2006/wordprocessingDrawing" xmlns:w10="urn:schemas-microsoft-com:office:word" xmlns:w="http://schemas.openxmlformats.org/wordprocessingml/2006/main" xmlns:w14="http://schemas.microsoft.com/office/word/2010/wordml" xmlns:wpg="http://schemas.microsoft.com/office/word/2010/wordprocessingGroup" xmlns:wpi="http://schemas.microsoft.com/office/word/2010/wordprocessingInk" xmlns:wne="http://schemas.microsoft.com/office/word/2006/wordml" xmlns:wps="http://schemas.microsoft.com/office/word/2010/wordprocessingShape" mc:Ignorable="w14 wp14">
+  <w:comment w:id="0" w:author="Ezequiel Bär Coch" w:date="2014-06-22T23:29:00Z" w:initials="EBC">
+    <w:p>
+      <w:pPr>
+        <w:pStyle w:val="Textocomentario"/>
+      </w:pPr>
+      <w:r>
+        <w:rPr>
+          <w:rStyle w:val="Refdecomentario"/>
+        </w:rPr>
+        <w:annotationRef/>
+      </w:r>
+      <w:r>
+        <w:t>Aclarar que manual de usuario es (WEB)</w:t>
+      </w:r>
+    </w:p>
+  </w:comment>
+  <w:comment w:id="11" w:author="Ezequiel Bär Coch" w:date="2014-06-22T23:20:00Z" w:initials="EBC">
+    <w:p>
+      <w:pPr>
+        <w:pStyle w:val="Textocomentario"/>
+      </w:pPr>
+      <w:r>
+        <w:rPr>
+          <w:rStyle w:val="Refdecomentario"/>
+        </w:rPr>
+        <w:annotationRef/>
+      </w:r>
+      <w:r>
+        <w:t>Hacer saltos de página</w:t>
+      </w:r>
+    </w:p>
+    <w:p>
+      <w:pPr>
+        <w:pStyle w:val="Textocomentario"/>
+      </w:pPr>
+    </w:p>
+  </w:comment>
+  <w:comment w:id="15" w:author="Ezequiel Bär Coch" w:date="2014-06-22T23:21:00Z" w:initials="EBC">
+    <w:p>
+      <w:pPr>
+        <w:pStyle w:val="Textocomentario"/>
+      </w:pPr>
+      <w:r>
+        <w:rPr>
+          <w:rStyle w:val="Refdecomentario"/>
+        </w:rPr>
+        <w:annotationRef/>
+      </w:r>
+      <w:r>
+        <w:t>Si es ejecutado en un navegador web, que impide que los usuarios posean Mac?</w:t>
+      </w:r>
+    </w:p>
+    <w:p>
+      <w:pPr>
+        <w:pStyle w:val="Textocomentario"/>
+      </w:pPr>
+    </w:p>
+    <w:p>
+      <w:pPr>
+        <w:pStyle w:val="Textocomentario"/>
+      </w:pPr>
+      <w:r>
+        <w:t>Si pondría que versiones de navegadores necesita mínimamente para un buen desenvolvimiento</w:t>
+      </w:r>
+    </w:p>
+  </w:comment>
+  <w:comment w:id="17" w:author="Ezequiel Bär Coch" w:date="2014-06-22T23:23:00Z" w:initials="EBC">
+    <w:p>
+      <w:pPr>
+        <w:pStyle w:val="Textocomentario"/>
+      </w:pPr>
+      <w:r>
+        <w:rPr>
+          <w:rStyle w:val="Refdecomentario"/>
+        </w:rPr>
+        <w:annotationRef/>
+      </w:r>
+      <w:r>
+        <w:t xml:space="preserve">Me parece que esto no estaría bien. Es decir, nosotros no vamos a vender la parte de administración o </w:t>
+      </w:r>
+      <w:proofErr w:type="spellStart"/>
+      <w:r>
+        <w:t>si</w:t>
+      </w:r>
+      <w:proofErr w:type="spellEnd"/>
+      <w:r>
+        <w:t>? Nosotros mismos como “empresa“ tenemos ese poder. El resto de los mortales solo puede consultar o iniciar una sesión.</w:t>
+      </w:r>
+    </w:p>
+  </w:comment>
+  <w:comment w:id="19" w:author="Ezequiel Bär Coch" w:date="2014-06-22T23:31:00Z" w:initials="EBC">
+    <w:p>
+      <w:pPr>
+        <w:pStyle w:val="Textocomentario"/>
+      </w:pPr>
+      <w:r>
+        <w:rPr>
+          <w:rStyle w:val="Refdecomentario"/>
+        </w:rPr>
+        <w:annotationRef/>
+      </w:r>
+      <w:r>
+        <w:t xml:space="preserve">Repito, me parece que esto no es para el usuario. El otro sería manual técnico propio nuestro o algo </w:t>
+      </w:r>
+      <w:proofErr w:type="spellStart"/>
+      <w:r>
+        <w:t>asi</w:t>
+      </w:r>
+      <w:proofErr w:type="spellEnd"/>
+      <w:r>
+        <w:t>, deberíamos definir esto. Igualmente falta toda la parte de la funcionalidad que puede realizar el usuario que visite la página (Cuando quememos la otra US)</w:t>
+      </w:r>
+    </w:p>
+  </w:comment>
+  <w:comment w:id="22" w:author="Ezequiel Bär Coch" w:date="2014-06-22T23:26:00Z" w:initials="EBC">
+    <w:p>
+      <w:pPr>
+        <w:pStyle w:val="Textocomentario"/>
+      </w:pPr>
+      <w:r>
+        <w:rPr>
+          <w:rStyle w:val="Refdecomentario"/>
+        </w:rPr>
+        <w:annotationRef/>
+      </w:r>
+      <w:r>
+        <w:t xml:space="preserve">Se debe aclarar que la búsqueda será más precisa e inmediata si aclara todos esos parámetros, pero sino (es decir, no pone </w:t>
+      </w:r>
+      <w:proofErr w:type="spellStart"/>
+      <w:r>
+        <w:t>calle,nro,ciudad,provincia,país</w:t>
+      </w:r>
+      <w:proofErr w:type="spellEnd"/>
+      <w:r>
+        <w:t>) la búsqueda se efectúa normalmente.</w:t>
+      </w:r>
+    </w:p>
+  </w:comment>
+  <w:comment w:id="23" w:author="Ezequiel Bär Coch" w:date="2014-06-22T23:27:00Z" w:initials="EBC">
+    <w:p>
+      <w:pPr>
+        <w:pStyle w:val="Textocomentario"/>
+      </w:pPr>
+      <w:r>
+        <w:rPr>
+          <w:rStyle w:val="Refdecomentario"/>
+        </w:rPr>
+        <w:annotationRef/>
+      </w:r>
+      <w:r>
+        <w:t>Aclarar que campo de texto. Otra forma más conveniente sería poner capturas de pantalla.</w:t>
+      </w:r>
+    </w:p>
+  </w:comment>
+  <w:comment w:id="24" w:author="Ezequiel Bär Coch" w:date="2014-06-22T23:28:00Z" w:initials="EBC">
+    <w:p>
+      <w:pPr>
+        <w:pStyle w:val="Textocomentario"/>
+      </w:pPr>
+      <w:r>
+        <w:rPr>
+          <w:rStyle w:val="Refdecomentario"/>
+        </w:rPr>
+        <w:annotationRef/>
+      </w:r>
+      <w:proofErr w:type="spellStart"/>
+      <w:r>
+        <w:t>Idem</w:t>
+      </w:r>
+      <w:proofErr w:type="spellEnd"/>
+      <w:r>
+        <w:t xml:space="preserve"> añadir capturas de pantalla.</w:t>
+      </w:r>
+    </w:p>
+  </w:comment>
+</w:comments>
 </file>
 
 <file path=word/endnotes.xml><?xml version="1.0" encoding="utf-8"?>
@@ -3654,7 +3655,7 @@
           <w:rPr>
             <w:noProof/>
           </w:rPr>
-          <w:t>2</w:t>
+          <w:t>5</w:t>
         </w:r>
         <w:r>
           <w:rPr>
@@ -4622,19 +4623,12 @@
     <w:tblPr>
       <w:tblStyleRowBandSize w:val="1"/>
       <w:tblStyleColBandSize w:val="1"/>
-      <w:tblInd w:w="0" w:type="dxa"/>
       <w:tblBorders>
         <w:top w:val="single" w:sz="8" w:space="0" w:color="4472C4" w:themeColor="accent5"/>
         <w:left w:val="single" w:sz="8" w:space="0" w:color="4472C4" w:themeColor="accent5"/>
         <w:bottom w:val="single" w:sz="8" w:space="0" w:color="4472C4" w:themeColor="accent5"/>
         <w:right w:val="single" w:sz="8" w:space="0" w:color="4472C4" w:themeColor="accent5"/>
       </w:tblBorders>
-      <w:tblCellMar>
-        <w:top w:w="0" w:type="dxa"/>
-        <w:left w:w="108" w:type="dxa"/>
-        <w:bottom w:w="0" w:type="dxa"/>
-        <w:right w:w="108" w:type="dxa"/>
-      </w:tblCellMar>
     </w:tblPr>
     <w:tblStylePr w:type="firstRow">
       <w:pPr>
@@ -4862,6 +4856,73 @@
       <w:i/>
       <w:iCs/>
       <w:color w:val="5B9BD5" w:themeColor="accent1"/>
+      <w:lang w:val="es-MX"/>
+    </w:rPr>
+  </w:style>
+  <w:style w:type="character" w:styleId="Refdecomentario">
+    <w:name w:val="annotation reference"/>
+    <w:basedOn w:val="Fuentedeprrafopredeter"/>
+    <w:uiPriority w:val="99"/>
+    <w:semiHidden/>
+    <w:unhideWhenUsed/>
+    <w:rsid w:val="007859E3"/>
+    <w:rPr>
+      <w:sz w:val="16"/>
+      <w:szCs w:val="16"/>
+    </w:rPr>
+  </w:style>
+  <w:style w:type="paragraph" w:styleId="Textocomentario">
+    <w:name w:val="annotation text"/>
+    <w:basedOn w:val="Normal"/>
+    <w:link w:val="TextocomentarioCar"/>
+    <w:uiPriority w:val="99"/>
+    <w:semiHidden/>
+    <w:unhideWhenUsed/>
+    <w:rsid w:val="007859E3"/>
+    <w:rPr>
+      <w:sz w:val="20"/>
+      <w:szCs w:val="20"/>
+    </w:rPr>
+  </w:style>
+  <w:style w:type="character" w:customStyle="1" w:styleId="TextocomentarioCar">
+    <w:name w:val="Texto comentario Car"/>
+    <w:basedOn w:val="Fuentedeprrafopredeter"/>
+    <w:link w:val="Textocomentario"/>
+    <w:uiPriority w:val="99"/>
+    <w:semiHidden/>
+    <w:rsid w:val="007859E3"/>
+    <w:rPr>
+      <w:sz w:val="20"/>
+      <w:szCs w:val="20"/>
+      <w:lang w:val="es-MX"/>
+    </w:rPr>
+  </w:style>
+  <w:style w:type="paragraph" w:styleId="Asuntodelcomentario">
+    <w:name w:val="annotation subject"/>
+    <w:basedOn w:val="Textocomentario"/>
+    <w:next w:val="Textocomentario"/>
+    <w:link w:val="AsuntodelcomentarioCar"/>
+    <w:uiPriority w:val="99"/>
+    <w:semiHidden/>
+    <w:unhideWhenUsed/>
+    <w:rsid w:val="007859E3"/>
+    <w:rPr>
+      <w:b/>
+      <w:bCs/>
+    </w:rPr>
+  </w:style>
+  <w:style w:type="character" w:customStyle="1" w:styleId="AsuntodelcomentarioCar">
+    <w:name w:val="Asunto del comentario Car"/>
+    <w:basedOn w:val="TextocomentarioCar"/>
+    <w:link w:val="Asuntodelcomentario"/>
+    <w:uiPriority w:val="99"/>
+    <w:semiHidden/>
+    <w:rsid w:val="007859E3"/>
+    <w:rPr>
+      <w:b/>
+      <w:bCs/>
+      <w:sz w:val="20"/>
+      <w:szCs w:val="20"/>
       <w:lang w:val="es-MX"/>
     </w:rPr>
   </w:style>
@@ -5264,19 +5325,12 @@
     <w:tblPr>
       <w:tblStyleRowBandSize w:val="1"/>
       <w:tblStyleColBandSize w:val="1"/>
-      <w:tblInd w:w="0" w:type="dxa"/>
       <w:tblBorders>
         <w:top w:val="single" w:sz="8" w:space="0" w:color="4472C4" w:themeColor="accent5"/>
         <w:left w:val="single" w:sz="8" w:space="0" w:color="4472C4" w:themeColor="accent5"/>
         <w:bottom w:val="single" w:sz="8" w:space="0" w:color="4472C4" w:themeColor="accent5"/>
         <w:right w:val="single" w:sz="8" w:space="0" w:color="4472C4" w:themeColor="accent5"/>
       </w:tblBorders>
-      <w:tblCellMar>
-        <w:top w:w="0" w:type="dxa"/>
-        <w:left w:w="108" w:type="dxa"/>
-        <w:bottom w:w="0" w:type="dxa"/>
-        <w:right w:w="108" w:type="dxa"/>
-      </w:tblCellMar>
     </w:tblPr>
     <w:tblStylePr w:type="firstRow">
       <w:pPr>
@@ -5504,6 +5558,73 @@
       <w:i/>
       <w:iCs/>
       <w:color w:val="5B9BD5" w:themeColor="accent1"/>
+      <w:lang w:val="es-MX"/>
+    </w:rPr>
+  </w:style>
+  <w:style w:type="character" w:styleId="Refdecomentario">
+    <w:name w:val="annotation reference"/>
+    <w:basedOn w:val="Fuentedeprrafopredeter"/>
+    <w:uiPriority w:val="99"/>
+    <w:semiHidden/>
+    <w:unhideWhenUsed/>
+    <w:rsid w:val="007859E3"/>
+    <w:rPr>
+      <w:sz w:val="16"/>
+      <w:szCs w:val="16"/>
+    </w:rPr>
+  </w:style>
+  <w:style w:type="paragraph" w:styleId="Textocomentario">
+    <w:name w:val="annotation text"/>
+    <w:basedOn w:val="Normal"/>
+    <w:link w:val="TextocomentarioCar"/>
+    <w:uiPriority w:val="99"/>
+    <w:semiHidden/>
+    <w:unhideWhenUsed/>
+    <w:rsid w:val="007859E3"/>
+    <w:rPr>
+      <w:sz w:val="20"/>
+      <w:szCs w:val="20"/>
+    </w:rPr>
+  </w:style>
+  <w:style w:type="character" w:customStyle="1" w:styleId="TextocomentarioCar">
+    <w:name w:val="Texto comentario Car"/>
+    <w:basedOn w:val="Fuentedeprrafopredeter"/>
+    <w:link w:val="Textocomentario"/>
+    <w:uiPriority w:val="99"/>
+    <w:semiHidden/>
+    <w:rsid w:val="007859E3"/>
+    <w:rPr>
+      <w:sz w:val="20"/>
+      <w:szCs w:val="20"/>
+      <w:lang w:val="es-MX"/>
+    </w:rPr>
+  </w:style>
+  <w:style w:type="paragraph" w:styleId="Asuntodelcomentario">
+    <w:name w:val="annotation subject"/>
+    <w:basedOn w:val="Textocomentario"/>
+    <w:next w:val="Textocomentario"/>
+    <w:link w:val="AsuntodelcomentarioCar"/>
+    <w:uiPriority w:val="99"/>
+    <w:semiHidden/>
+    <w:unhideWhenUsed/>
+    <w:rsid w:val="007859E3"/>
+    <w:rPr>
+      <w:b/>
+      <w:bCs/>
+    </w:rPr>
+  </w:style>
+  <w:style w:type="character" w:customStyle="1" w:styleId="AsuntodelcomentarioCar">
+    <w:name w:val="Asunto del comentario Car"/>
+    <w:basedOn w:val="TextocomentarioCar"/>
+    <w:link w:val="Asuntodelcomentario"/>
+    <w:uiPriority w:val="99"/>
+    <w:semiHidden/>
+    <w:rsid w:val="007859E3"/>
+    <w:rPr>
+      <w:b/>
+      <w:bCs/>
+      <w:sz w:val="20"/>
+      <w:szCs w:val="20"/>
       <w:lang w:val="es-MX"/>
     </w:rPr>
   </w:style>
@@ -5665,6 +5786,8 @@
   <w:rsids>
     <w:rsidRoot w:val="00684097"/>
     <w:rsid w:val="00684097"/>
+    <w:rsid w:val="00687BA3"/>
+    <w:rsid w:val="00ED517E"/>
   </w:rsids>
   <m:mathPr>
     <m:mathFont m:val="Cambria Math"/>
@@ -5682,7 +5805,7 @@
   <w:themeFontLang w:val="es-AR"/>
   <w:clrSchemeMapping w:bg1="light1" w:t1="dark1" w:bg2="light2" w:t2="dark2" w:accent1="accent1" w:accent2="accent2" w:accent3="accent3" w:accent4="accent4" w:accent5="accent5" w:accent6="accent6" w:hyperlink="hyperlink" w:followedHyperlink="followedHyperlink"/>
   <w:decimalSymbol w:val=","/>
-  <w:listSeparator w:val=";"/>
+  <w:listSeparator w:val=","/>
 </w:settings>
 </file>
 
@@ -6340,7 +6463,7 @@
   <a:extraClrSchemeLst/>
   <a:extLst>
     <a:ext uri="{05A4C25C-085E-4340-85A3-A5531E510DB2}">
-      <thm15:themeFamily xmlns:thm15="http://schemas.microsoft.com/office/thememl/2012/main" xmlns="" name="Office Theme" id="{62F939B6-93AF-4DB8-9C6B-D6C7DFDC589F}" vid="{4A3C46E8-61CC-4603-A589-7422A47A8E4A}"/>
+      <thm15:themeFamily xmlns="" xmlns:thm15="http://schemas.microsoft.com/office/thememl/2012/main" name="Office Theme" id="{62F939B6-93AF-4DB8-9C6B-D6C7DFDC589F}" vid="{4A3C46E8-61CC-4603-A589-7422A47A8E4A}"/>
     </a:ext>
   </a:extLst>
 </a:theme>

--- a/Proyecto/Documentacion/Manuales/Manual de Usuario Geo Parking.docx
+++ b/Proyecto/Documentacion/Manuales/Manual de Usuario Geo Parking.docx
@@ -107,6 +107,15 @@
                     <w:szCs w:val="48"/>
                   </w:rPr>
                   <w:t>Manual de Usuario</w:t>
+                </w:r>
+                <w:r>
+                  <w:rPr>
+                    <w:rFonts w:eastAsiaTheme="majorEastAsia" w:cstheme="majorBidi"/>
+                    <w:color w:val="262626" w:themeColor="text1" w:themeTint="D9"/>
+                    <w:sz w:val="48"/>
+                    <w:szCs w:val="48"/>
+                  </w:rPr>
+                  <w:t xml:space="preserve"> Web</w:t>
                 </w:r>
               </w:sdtContent>
             </w:sdt>
@@ -315,7 +324,7 @@
                   <w:rPr>
                     <w:lang w:val="es-ES"/>
                   </w:rPr>
-                  <w:t>Manual de Usuario</w:t>
+                  <w:t>Manual de Usuario Web</w:t>
                 </w:r>
               </w:sdtContent>
             </w:sdt>
@@ -1764,12 +1773,28 @@
     <w:p/>
     <w:p>
       <w:pPr>
+        <w:spacing w:before="0" w:after="160" w:line="259" w:lineRule="auto"/>
+        <w:jc w:val="left"/>
+        <w:rPr>
+          <w:rFonts w:asciiTheme="majorHAnsi" w:eastAsiaTheme="majorEastAsia" w:hAnsiTheme="majorHAnsi" w:cstheme="majorBidi"/>
+          <w:b/>
+          <w:sz w:val="40"/>
+          <w:szCs w:val="32"/>
+        </w:rPr>
+      </w:pPr>
+      <w:bookmarkStart w:id="10" w:name="_Toc391164937"/>
+      <w:r>
+        <w:br w:type="page"/>
+      </w:r>
+    </w:p>
+    <w:p>
+      <w:pPr>
         <w:pStyle w:val="Ttulo1"/>
         <w:jc w:val="center"/>
       </w:pPr>
-      <w:bookmarkStart w:id="10" w:name="_Toc391164937"/>
       <w:commentRangeStart w:id="11"/>
       <w:r>
+        <w:lastRenderedPageBreak/>
         <w:t>MANUAL</w:t>
       </w:r>
       <w:commentRangeEnd w:id="11"/>
@@ -1822,7 +1847,6 @@
         <w:ind w:firstLine="708"/>
       </w:pPr>
       <w:r>
-        <w:lastRenderedPageBreak/>
         <w:t>Los detalles de cómo el Sistema Geo Parking funcionará para llenar esas necesidades será descrito en los diferentes tópicos de este manual.</w:t>
       </w:r>
     </w:p>
@@ -2034,13 +2058,19 @@
         <w:ind w:firstLine="708"/>
       </w:pPr>
       <w:r>
-        <w:t xml:space="preserve">El Sistema de Estacionamiento Geo Parking es una aplicación Web que puede ejecutarse en una plataforma Windows o </w:t>
+        <w:t>El Sistema de Estacionamiento Geo Parking es una aplicación Web que puede ejecuta</w:t>
+      </w:r>
+      <w:r>
+        <w:t xml:space="preserve">rse en una plataforma Windows, </w:t>
       </w:r>
       <w:commentRangeStart w:id="15"/>
       <w:r>
         <w:t>Linux</w:t>
       </w:r>
       <w:commentRangeEnd w:id="15"/>
+      <w:r>
+        <w:t xml:space="preserve"> o Mac</w:t>
+      </w:r>
       <w:r>
         <w:rPr>
           <w:rStyle w:val="Refdecomentario"/>
@@ -2063,6 +2093,7 @@
       </w:pPr>
       <w:bookmarkStart w:id="16" w:name="_Toc391164941"/>
       <w:r>
+        <w:lastRenderedPageBreak/>
         <w:t>Ingreso al Sistema</w:t>
       </w:r>
       <w:bookmarkEnd w:id="16"/>
@@ -2524,8 +2555,6 @@
           <w:lang w:val="es-ES"/>
         </w:rPr>
       </w:pPr>
-      <w:bookmarkStart w:id="20" w:name="_GoBack"/>
-      <w:bookmarkEnd w:id="20"/>
     </w:p>
     <w:p>
       <w:pPr>
@@ -2535,14 +2564,14 @@
           <w:lang w:val="es-ES"/>
         </w:rPr>
       </w:pPr>
-      <w:bookmarkStart w:id="21" w:name="_Toc391164943"/>
+      <w:bookmarkStart w:id="20" w:name="_Toc391164943"/>
       <w:r>
         <w:rPr>
           <w:lang w:val="es-ES"/>
         </w:rPr>
         <w:t>Administrar Playas de Estacionamiento</w:t>
       </w:r>
-      <w:bookmarkEnd w:id="21"/>
+      <w:bookmarkEnd w:id="20"/>
     </w:p>
     <w:p>
       <w:pPr>
@@ -2712,13 +2741,12 @@
           <w:lang w:val="es-ES"/>
         </w:rPr>
       </w:pPr>
-      <w:commentRangeStart w:id="22"/>
+      <w:commentRangeStart w:id="21"/>
       <w:r>
         <w:rPr>
           <w:b/>
           <w:lang w:val="es-ES"/>
         </w:rPr>
-        <w:lastRenderedPageBreak/>
         <w:t>1°)</w:t>
       </w:r>
       <w:r>
@@ -2752,14 +2780,66 @@
         <w:rPr>
           <w:lang w:val="es-ES"/>
         </w:rPr>
-        <w:t xml:space="preserve"> Sino se puede encontrar la dirección, escribir la dirección con el formato “&lt;calle&gt; &lt;numero&gt;, &lt;ciudad&gt;, &lt;provincia&gt;, &lt;país&gt;” y seleccionar directamente en el mapa el punto en donde está ubicada la playa.</w:t>
-      </w:r>
-      <w:commentRangeEnd w:id="22"/>
+        <w:t xml:space="preserve"> Sino se puede encontrar la dirección, escribir la dirección con el formato “&lt;calle&gt; &lt;numero&gt;, &lt;ciudad&gt;, &lt;provincia&gt;, &lt;país&gt;” y seleccionar directamente en el mapa el punto en donde está ubicada </w:t>
+      </w:r>
+      <w:bookmarkStart w:id="22" w:name="_GoBack"/>
+      <w:bookmarkEnd w:id="22"/>
+      <w:r>
+        <w:rPr>
+          <w:lang w:val="es-ES"/>
+        </w:rPr>
+        <w:t>la playa.</w:t>
+      </w:r>
+      <w:commentRangeEnd w:id="21"/>
       <w:r>
         <w:rPr>
           <w:rStyle w:val="Refdecomentario"/>
         </w:rPr>
-        <w:commentReference w:id="22"/>
+        <w:commentReference w:id="21"/>
+      </w:r>
+    </w:p>
+    <w:p>
+      <w:pPr>
+        <w:pStyle w:val="Prrafodelista"/>
+        <w:numPr>
+          <w:ilvl w:val="2"/>
+          <w:numId w:val="5"/>
+        </w:numPr>
+        <w:spacing w:before="240" w:after="0" w:line="276" w:lineRule="auto"/>
+        <w:ind w:hanging="357"/>
+        <w:rPr>
+          <w:i/>
+          <w:lang w:val="es-ES"/>
+        </w:rPr>
+      </w:pPr>
+      <w:r>
+        <w:rPr>
+          <w:b/>
+          <w:i/>
+          <w:lang w:val="es-ES"/>
+        </w:rPr>
+        <w:t>*</w:t>
+      </w:r>
+      <w:r>
+        <w:rPr>
+          <w:i/>
+          <w:lang w:val="es-ES"/>
+        </w:rPr>
+        <w:t xml:space="preserve"> Cabe aclarar que el formato de búsqueda citado anteriormente es para una búsqueda más precisa y eficiente; sin embargo puede realizar la búsqueda solo con “&lt;calle&gt;&lt;numero&gt;,</w:t>
+      </w:r>
+      <w:r>
+        <w:rPr>
+          <w:i/>
+          <w:lang w:val="es-ES"/>
+        </w:rPr>
+        <w:t xml:space="preserve"> </w:t>
+      </w:r>
+      <w:r>
+        <w:rPr>
+          <w:i/>
+          <w:lang w:val="es-ES"/>
+        </w:rPr>
+        <w:t>&lt;ciudad&gt;”.</w:t>
       </w:r>
     </w:p>
     <w:p>
@@ -3088,6 +3168,7 @@
         <w:rPr>
           <w:lang w:val="es-ES"/>
         </w:rPr>
+        <w:lastRenderedPageBreak/>
         <w:t>Colocar el nombre de la playa a editar en el campo de texto.</w:t>
       </w:r>
     </w:p>
@@ -3344,7 +3425,6 @@
         <w:rPr>
           <w:lang w:val="es-ES"/>
         </w:rPr>
-        <w:lastRenderedPageBreak/>
         <w:t>Se desplegara una lista con las playas de estacionamiento encontradas según el nombre con el cual realizo la búsqueda.</w:t>
       </w:r>
     </w:p>
@@ -3529,7 +3609,7 @@
       </w:r>
     </w:p>
   </w:comment>
-  <w:comment w:id="22" w:author="Ezequiel Bär Coch" w:date="2014-06-22T23:26:00Z" w:initials="EBC">
+  <w:comment w:id="21" w:author="Ezequiel Bär Coch" w:date="2014-06-22T23:26:00Z" w:initials="EBC">
     <w:p>
       <w:pPr>
         <w:pStyle w:val="Textocomentario"/>
@@ -3655,7 +3735,7 @@
           <w:rPr>
             <w:noProof/>
           </w:rPr>
-          <w:t>5</w:t>
+          <w:t>6</w:t>
         </w:r>
         <w:r>
           <w:rPr>
@@ -5787,6 +5867,7 @@
     <w:rsidRoot w:val="00684097"/>
     <w:rsid w:val="00684097"/>
     <w:rsid w:val="00687BA3"/>
+    <w:rsid w:val="007C73E7"/>
     <w:rsid w:val="00ED517E"/>
   </w:rsids>
   <m:mathPr>
@@ -5805,7 +5886,7 @@
   <w:themeFontLang w:val="es-AR"/>
   <w:clrSchemeMapping w:bg1="light1" w:t1="dark1" w:bg2="light2" w:t2="dark2" w:accent1="accent1" w:accent2="accent2" w:accent3="accent3" w:accent4="accent4" w:accent5="accent5" w:accent6="accent6" w:hyperlink="hyperlink" w:followedHyperlink="followedHyperlink"/>
   <w:decimalSymbol w:val=","/>
-  <w:listSeparator w:val=","/>
+  <w:listSeparator w:val=";"/>
 </w:settings>
 </file>
 
@@ -6463,7 +6544,7 @@
   <a:extraClrSchemeLst/>
   <a:extLst>
     <a:ext uri="{05A4C25C-085E-4340-85A3-A5531E510DB2}">
-      <thm15:themeFamily xmlns="" xmlns:thm15="http://schemas.microsoft.com/office/thememl/2012/main" name="Office Theme" id="{62F939B6-93AF-4DB8-9C6B-D6C7DFDC589F}" vid="{4A3C46E8-61CC-4603-A589-7422A47A8E4A}"/>
+      <thm15:themeFamily xmlns:thm15="http://schemas.microsoft.com/office/thememl/2012/main" xmlns="" name="Office Theme" id="{62F939B6-93AF-4DB8-9C6B-D6C7DFDC589F}" vid="{4A3C46E8-61CC-4603-A589-7422A47A8E4A}"/>
     </a:ext>
   </a:extLst>
 </a:theme>

--- a/Proyecto/Documentacion/Manuales/Manual de Usuario Geo Parking.docx
+++ b/Proyecto/Documentacion/Manuales/Manual de Usuario Geo Parking.docx
@@ -190,6 +190,8 @@
       <w:r>
         <w:tab/>
       </w:r>
+      <w:bookmarkStart w:id="0" w:name="_GoBack"/>
+      <w:bookmarkEnd w:id="0"/>
     </w:p>
     <w:p/>
     <w:p/>
@@ -204,14 +206,6 @@
           <w:color w:val="0070C0"/>
         </w:rPr>
       </w:pPr>
-      <w:r>
-        <w:rPr>
-          <w:rStyle w:val="Refdecomentario"/>
-          <w:rFonts w:asciiTheme="minorHAnsi" w:eastAsiaTheme="minorHAnsi" w:hAnsiTheme="minorHAnsi" w:cstheme="minorBidi"/>
-          <w:b w:val="0"/>
-        </w:rPr>
-        <w:commentReference w:id="0"/>
-      </w:r>
       <w:r>
         <w:br w:type="page"/>
       </w:r>
@@ -654,16 +648,22 @@
               </w:rPr>
             </w:pPr>
             <w:r>
-              <w:t>0.1</w:t>
+              <w:t>1</w:t>
+            </w:r>
+            <w:r>
+              <w:t>.0</w:t>
             </w:r>
             <w:r>
               <w:rPr>
                 <w:lang w:val="es-419"/>
               </w:rPr>
-              <w:t>_Draft_</w:t>
-            </w:r>
-            <w:r>
-              <w:t>Versión Inicial</w:t>
+              <w:t>_Draft</w:t>
+            </w:r>
+            <w:r>
+              <w:rPr>
+                <w:lang w:val="es-AR"/>
+              </w:rPr>
+              <w:t xml:space="preserve">A </w:t>
             </w:r>
           </w:p>
         </w:tc>
@@ -750,9 +750,30 @@
             <w:pPr>
               <w:rPr>
                 <w:b w:val="0"/>
+                <w:lang w:val="es-AR"/>
+              </w:rPr>
+            </w:pPr>
+            <w:r>
+              <w:t>1.0</w:t>
+            </w:r>
+            <w:r>
+              <w:rPr>
                 <w:lang w:val="es-419"/>
               </w:rPr>
-            </w:pPr>
+              <w:t>_</w:t>
+            </w:r>
+            <w:r>
+              <w:rPr>
+                <w:lang w:val="es-419"/>
+              </w:rPr>
+              <w:t xml:space="preserve"> Draft</w:t>
+            </w:r>
+            <w:r>
+              <w:rPr>
+                <w:lang w:val="es-AR"/>
+              </w:rPr>
+              <w:t>A</w:t>
+            </w:r>
           </w:p>
         </w:tc>
         <w:tc>
@@ -763,9 +784,15 @@
             <w:pPr>
               <w:cnfStyle w:val="000000000000" w:firstRow="0" w:lastRow="0" w:firstColumn="0" w:lastColumn="0" w:oddVBand="0" w:evenVBand="0" w:oddHBand="0" w:evenHBand="0" w:firstRowFirstColumn="0" w:firstRowLastColumn="0" w:lastRowFirstColumn="0" w:lastRowLastColumn="0"/>
               <w:rPr>
-                <w:lang w:val="es-419"/>
+                <w:lang w:val="es-AR"/>
               </w:rPr>
             </w:pPr>
+            <w:r>
+              <w:rPr>
+                <w:lang w:val="es-AR"/>
+              </w:rPr>
+              <w:t>22/05/2014</w:t>
+            </w:r>
           </w:p>
         </w:tc>
         <w:tc>
@@ -776,9 +803,15 @@
             <w:pPr>
               <w:cnfStyle w:val="000000000000" w:firstRow="0" w:lastRow="0" w:firstColumn="0" w:lastColumn="0" w:oddVBand="0" w:evenVBand="0" w:oddHBand="0" w:evenHBand="0" w:firstRowFirstColumn="0" w:firstRowLastColumn="0" w:lastRowFirstColumn="0" w:lastRowLastColumn="0"/>
               <w:rPr>
-                <w:lang w:val="es-419"/>
+                <w:lang w:val="es-AR"/>
               </w:rPr>
             </w:pPr>
+            <w:r>
+              <w:rPr>
+                <w:lang w:val="es-AR"/>
+              </w:rPr>
+              <w:t>Pendiente de Corrección</w:t>
+            </w:r>
           </w:p>
         </w:tc>
         <w:tc>
@@ -789,6 +822,9 @@
             <w:pPr>
               <w:cnfStyle w:val="000000000000" w:firstRow="0" w:lastRow="0" w:firstColumn="0" w:lastColumn="0" w:oddVBand="0" w:evenVBand="0" w:oddHBand="0" w:evenHBand="0" w:firstRowFirstColumn="0" w:firstRowLastColumn="0" w:lastRowFirstColumn="0" w:lastRowLastColumn="0"/>
             </w:pPr>
+            <w:r>
+              <w:t>Ezequiel Bär Coch</w:t>
+            </w:r>
           </w:p>
         </w:tc>
         <w:tc>
@@ -818,9 +854,30 @@
           <w:p>
             <w:pPr>
               <w:rPr>
+                <w:lang w:val="es-AR"/>
+              </w:rPr>
+            </w:pPr>
+            <w:r>
+              <w:t>1.0</w:t>
+            </w:r>
+            <w:r>
+              <w:rPr>
                 <w:lang w:val="es-419"/>
               </w:rPr>
-            </w:pPr>
+              <w:t>_</w:t>
+            </w:r>
+            <w:r>
+              <w:rPr>
+                <w:lang w:val="es-419"/>
+              </w:rPr>
+              <w:t xml:space="preserve"> Draft</w:t>
+            </w:r>
+            <w:r>
+              <w:rPr>
+                <w:lang w:val="es-AR"/>
+              </w:rPr>
+              <w:t>B</w:t>
+            </w:r>
           </w:p>
         </w:tc>
         <w:tc>
@@ -831,9 +888,15 @@
             <w:pPr>
               <w:cnfStyle w:val="000000100000" w:firstRow="0" w:lastRow="0" w:firstColumn="0" w:lastColumn="0" w:oddVBand="0" w:evenVBand="0" w:oddHBand="1" w:evenHBand="0" w:firstRowFirstColumn="0" w:firstRowLastColumn="0" w:lastRowFirstColumn="0" w:lastRowLastColumn="0"/>
               <w:rPr>
-                <w:lang w:val="es-419"/>
+                <w:lang w:val="es-AR"/>
               </w:rPr>
             </w:pPr>
+            <w:r>
+              <w:rPr>
+                <w:lang w:val="es-AR"/>
+              </w:rPr>
+              <w:t>24/05/2014</w:t>
+            </w:r>
           </w:p>
         </w:tc>
         <w:tc>
@@ -847,6 +910,12 @@
                 <w:lang w:val="es-419"/>
               </w:rPr>
             </w:pPr>
+            <w:r>
+              <w:rPr>
+                <w:lang w:val="es-419"/>
+              </w:rPr>
+              <w:t>Pendiente de Revisión</w:t>
+            </w:r>
           </w:p>
         </w:tc>
         <w:tc>
@@ -856,9 +925,14 @@
           <w:p>
             <w:pPr>
               <w:cnfStyle w:val="000000100000" w:firstRow="0" w:lastRow="0" w:firstColumn="0" w:lastColumn="0" w:oddVBand="0" w:evenVBand="0" w:oddHBand="1" w:evenHBand="0" w:firstRowFirstColumn="0" w:firstRowLastColumn="0" w:lastRowFirstColumn="0" w:lastRowLastColumn="0"/>
-              <w:rPr>
-                <w:lang w:val="es-419"/>
-              </w:rPr>
+            </w:pPr>
+            <w:r>
+              <w:t>Lucas Toneatto [autor]</w:t>
+            </w:r>
+          </w:p>
+          <w:p>
+            <w:pPr>
+              <w:cnfStyle w:val="000000100000" w:firstRow="0" w:lastRow="0" w:firstColumn="0" w:lastColumn="0" w:oddVBand="0" w:evenVBand="0" w:oddHBand="1" w:evenHBand="0" w:firstRowFirstColumn="0" w:firstRowLastColumn="0" w:lastRowFirstColumn="0" w:lastRowLastColumn="0"/>
             </w:pPr>
           </w:p>
         </w:tc>
@@ -870,9 +944,27 @@
             <w:pPr>
               <w:cnfStyle w:val="000000100000" w:firstRow="0" w:lastRow="0" w:firstColumn="0" w:lastColumn="0" w:oddVBand="0" w:evenVBand="0" w:oddHBand="1" w:evenHBand="0" w:firstRowFirstColumn="0" w:firstRowLastColumn="0" w:lastRowFirstColumn="0" w:lastRowLastColumn="0"/>
               <w:rPr>
-                <w:lang w:val="es-419"/>
+                <w:lang w:val="es-AR"/>
               </w:rPr>
             </w:pPr>
+            <w:r>
+              <w:rPr>
+                <w:lang w:val="es-AR"/>
+              </w:rPr>
+              <w:t xml:space="preserve">Se hicieron cambios cosméticos (Saltos de línea), ampliación y descripción más </w:t>
+            </w:r>
+            <w:r>
+              <w:rPr>
+                <w:lang w:val="es-AR"/>
+              </w:rPr>
+              <w:t>detalladas</w:t>
+            </w:r>
+            <w:r>
+              <w:rPr>
+                <w:lang w:val="es-AR"/>
+              </w:rPr>
+              <w:t>; y se agregaron capturas de pantalla.</w:t>
+            </w:r>
           </w:p>
         </w:tc>
       </w:tr>
@@ -1792,22 +1884,9 @@
         <w:pStyle w:val="Ttulo1"/>
         <w:jc w:val="center"/>
       </w:pPr>
-      <w:commentRangeStart w:id="11"/>
       <w:r>
         <w:lastRenderedPageBreak/>
-        <w:t>MANUAL</w:t>
-      </w:r>
-      <w:commentRangeEnd w:id="11"/>
-      <w:r>
-        <w:rPr>
-          <w:rStyle w:val="Refdecomentario"/>
-          <w:rFonts w:asciiTheme="minorHAnsi" w:eastAsiaTheme="minorHAnsi" w:hAnsiTheme="minorHAnsi" w:cstheme="minorBidi"/>
-          <w:b w:val="0"/>
-        </w:rPr>
-        <w:commentReference w:id="11"/>
-      </w:r>
-      <w:r>
-        <w:t xml:space="preserve"> DE USUARIO GEO PARKING</w:t>
+        <w:t>MANUAL DE USUARIO GEO PARKING</w:t>
       </w:r>
       <w:bookmarkEnd w:id="10"/>
     </w:p>
@@ -1817,11 +1896,11 @@
         <w:pStyle w:val="Ttulo2"/>
         <w:spacing w:before="240"/>
       </w:pPr>
-      <w:bookmarkStart w:id="12" w:name="_Toc391164938"/>
+      <w:bookmarkStart w:id="11" w:name="_Toc391164938"/>
       <w:r>
         <w:t>Introducción</w:t>
       </w:r>
-      <w:bookmarkEnd w:id="12"/>
+      <w:bookmarkEnd w:id="11"/>
     </w:p>
     <w:p>
       <w:pPr>
@@ -1860,11 +1939,11 @@
         <w:pStyle w:val="Ttulo2"/>
         <w:spacing w:before="240"/>
       </w:pPr>
-      <w:bookmarkStart w:id="13" w:name="_Toc391164939"/>
+      <w:bookmarkStart w:id="12" w:name="_Toc391164939"/>
       <w:r>
         <w:t>Objetivos del Sistema Geo Parking</w:t>
       </w:r>
-      <w:bookmarkEnd w:id="13"/>
+      <w:bookmarkEnd w:id="12"/>
     </w:p>
     <w:p>
       <w:pPr>
@@ -2046,11 +2125,11 @@
         <w:pStyle w:val="Ttulo2"/>
         <w:spacing w:before="240"/>
       </w:pPr>
-      <w:bookmarkStart w:id="14" w:name="_Toc391164940"/>
+      <w:bookmarkStart w:id="13" w:name="_Toc391164940"/>
       <w:r>
         <w:t>Requisitos del Sistema</w:t>
       </w:r>
-      <w:bookmarkEnd w:id="14"/>
+      <w:bookmarkEnd w:id="13"/>
     </w:p>
     <w:p>
       <w:pPr>
@@ -2063,19 +2142,11 @@
       <w:r>
         <w:t xml:space="preserve">rse en una plataforma Windows, </w:t>
       </w:r>
-      <w:commentRangeStart w:id="15"/>
       <w:r>
         <w:t>Linux</w:t>
       </w:r>
-      <w:commentRangeEnd w:id="15"/>
       <w:r>
         <w:t xml:space="preserve"> o Mac</w:t>
-      </w:r>
-      <w:r>
-        <w:rPr>
-          <w:rStyle w:val="Refdecomentario"/>
-        </w:rPr>
-        <w:commentReference w:id="15"/>
       </w:r>
       <w:r>
         <w:t xml:space="preserve"> utilizando un navegador web como Internet Explorer, Google Chrome, Firefox u otros.</w:t>
@@ -2091,12 +2162,12 @@
         <w:pStyle w:val="Ttulo2"/>
         <w:spacing w:before="240"/>
       </w:pPr>
-      <w:bookmarkStart w:id="16" w:name="_Toc391164941"/>
+      <w:bookmarkStart w:id="14" w:name="_Toc391164941"/>
       <w:r>
         <w:lastRenderedPageBreak/>
         <w:t>Ingreso al Sistema</w:t>
       </w:r>
-      <w:bookmarkEnd w:id="16"/>
+      <w:bookmarkEnd w:id="14"/>
     </w:p>
     <w:p>
       <w:pPr>
@@ -2135,21 +2206,7 @@
         <w:t>Administrador:</w:t>
       </w:r>
       <w:r>
-        <w:t xml:space="preserve"> será aquel encargado del manejo por completo de la información del sistema, lo que normalmente se refiere a alta, baja, eliminación y consulta de los ítems del sistema. Ej.: registrar una playa de </w:t>
-      </w:r>
-      <w:commentRangeStart w:id="17"/>
-      <w:r>
-        <w:t>estacionamiento</w:t>
-      </w:r>
-      <w:commentRangeEnd w:id="17"/>
-      <w:r>
-        <w:rPr>
-          <w:rStyle w:val="Refdecomentario"/>
-        </w:rPr>
-        <w:commentReference w:id="17"/>
-      </w:r>
-      <w:r>
-        <w:t>.</w:t>
+        <w:t xml:space="preserve"> será aquel encargado del manejo por completo de la información del sistema, lo que normalmente se refiere a alta, baja, eliminación y consulta de los ítems del sistema. Ej.: registrar una playa de estacionamiento.</w:t>
       </w:r>
     </w:p>
     <w:p>
@@ -2210,7 +2267,7 @@
                     <pic:cNvPicPr/>
                   </pic:nvPicPr>
                   <pic:blipFill>
-                    <a:blip r:embed="rId10">
+                    <a:blip r:embed="rId9">
                       <a:extLst>
                         <a:ext uri="{28A0092B-C50C-407E-A947-70E740481C1C}">
                           <a14:useLocalDpi xmlns:a14="http://schemas.microsoft.com/office/drawing/2010/main" val="0"/>
@@ -2286,6 +2343,81 @@
           <w:lang w:val="es-ES"/>
         </w:rPr>
       </w:pPr>
+      <w:r>
+        <w:rPr>
+          <w:noProof/>
+          <w:lang w:val="es-AR" w:eastAsia="es-AR"/>
+        </w:rPr>
+        <w:drawing>
+          <wp:anchor distT="0" distB="0" distL="114300" distR="114300" simplePos="0" relativeHeight="251659264" behindDoc="0" locked="0" layoutInCell="1" allowOverlap="1" wp14:anchorId="3D1EB426" wp14:editId="5DF1E2E8">
+            <wp:simplePos x="0" y="0"/>
+            <wp:positionH relativeFrom="column">
+              <wp:posOffset>40640</wp:posOffset>
+            </wp:positionH>
+            <wp:positionV relativeFrom="paragraph">
+              <wp:posOffset>1010920</wp:posOffset>
+            </wp:positionV>
+            <wp:extent cx="5391785" cy="1369695"/>
+            <wp:effectExtent l="190500" t="190500" r="399415" b="382905"/>
+            <wp:wrapTopAndBottom/>
+            <wp:docPr id="3" name="Imagen 3"/>
+            <wp:cNvGraphicFramePr>
+              <a:graphicFrameLocks xmlns:a="http://schemas.openxmlformats.org/drawingml/2006/main" noChangeAspect="1"/>
+            </wp:cNvGraphicFramePr>
+            <a:graphic xmlns:a="http://schemas.openxmlformats.org/drawingml/2006/main">
+              <a:graphicData uri="http://schemas.openxmlformats.org/drawingml/2006/picture">
+                <pic:pic xmlns:pic="http://schemas.openxmlformats.org/drawingml/2006/picture">
+                  <pic:nvPicPr>
+                    <pic:cNvPr id="0" name="Picture 3" descr="C:\Users\Lukas\AppData\Local\Microsoft\Windows\INetCache\Content.Word\Administracion de playas.jpg"/>
+                    <pic:cNvPicPr>
+                      <a:picLocks noChangeAspect="1" noChangeArrowheads="1"/>
+                    </pic:cNvPicPr>
+                  </pic:nvPicPr>
+                  <pic:blipFill>
+                    <a:blip r:embed="rId10" cstate="print">
+                      <a:extLst>
+                        <a:ext uri="{28A0092B-C50C-407E-A947-70E740481C1C}">
+                          <a14:useLocalDpi xmlns:a14="http://schemas.microsoft.com/office/drawing/2010/main" val="0"/>
+                        </a:ext>
+                      </a:extLst>
+                    </a:blip>
+                    <a:stretch>
+                      <a:fillRect/>
+                    </a:stretch>
+                  </pic:blipFill>
+                  <pic:spPr bwMode="auto">
+                    <a:xfrm>
+                      <a:off x="0" y="0"/>
+                      <a:ext cx="5391785" cy="1369695"/>
+                    </a:xfrm>
+                    <a:prstGeom prst="rect">
+                      <a:avLst/>
+                    </a:prstGeom>
+                    <a:ln>
+                      <a:solidFill>
+                        <a:schemeClr val="tx1"/>
+                      </a:solidFill>
+                    </a:ln>
+                    <a:effectLst>
+                      <a:outerShdw blurRad="292100" dist="139700" dir="2700000" algn="tl" rotWithShape="0">
+                        <a:srgbClr val="333333">
+                          <a:alpha val="65000"/>
+                        </a:srgbClr>
+                      </a:outerShdw>
+                    </a:effectLst>
+                  </pic:spPr>
+                </pic:pic>
+              </a:graphicData>
+            </a:graphic>
+            <wp14:sizeRelH relativeFrom="page">
+              <wp14:pctWidth>0</wp14:pctWidth>
+            </wp14:sizeRelH>
+            <wp14:sizeRelV relativeFrom="page">
+              <wp14:pctHeight>0</wp14:pctHeight>
+            </wp14:sizeRelV>
+          </wp:anchor>
+        </w:drawing>
+      </w:r>
     </w:p>
     <w:p>
       <w:pPr>
@@ -2294,6 +2426,24 @@
           <w:lang w:val="es-ES"/>
         </w:rPr>
       </w:pPr>
+      <w:r>
+        <w:rPr>
+          <w:lang w:val="es-ES"/>
+        </w:rPr>
+        <w:tab/>
+      </w:r>
+      <w:r>
+        <w:rPr>
+          <w:lang w:val="es-ES"/>
+        </w:rPr>
+        <w:t>Finalmente, se presentará la página</w:t>
+      </w:r>
+      <w:r>
+        <w:rPr>
+          <w:lang w:val="es-ES"/>
+        </w:rPr>
+        <w:t xml:space="preserve"> principal del sistema</w:t>
+      </w:r>
     </w:p>
     <w:p>
       <w:pPr>
@@ -2302,6 +2452,220 @@
           <w:lang w:val="es-ES"/>
         </w:rPr>
       </w:pPr>
+    </w:p>
+    <w:p>
+      <w:pPr>
+        <w:pStyle w:val="Ttulo2"/>
+        <w:spacing w:before="240"/>
+        <w:rPr>
+          <w:lang w:val="es-ES"/>
+        </w:rPr>
+      </w:pPr>
+      <w:bookmarkStart w:id="15" w:name="_Toc391164942"/>
+      <w:r>
+        <w:rPr>
+          <w:lang w:val="es-ES"/>
+        </w:rPr>
+        <w:t>Funcionalidades de Administrador</w:t>
+      </w:r>
+      <w:bookmarkEnd w:id="15"/>
+    </w:p>
+    <w:p>
+      <w:pPr>
+        <w:spacing w:before="240"/>
+        <w:rPr>
+          <w:lang w:val="es-ES"/>
+        </w:rPr>
+      </w:pPr>
+      <w:r>
+        <w:rPr>
+          <w:lang w:val="es-ES"/>
+        </w:rPr>
+        <w:tab/>
+        <w:t xml:space="preserve">A </w:t>
+      </w:r>
+      <w:r>
+        <w:rPr>
+          <w:lang w:val="es-ES"/>
+        </w:rPr>
+        <w:t xml:space="preserve">continuación se detallaran paso a paso las distintas acciones que son posibles de </w:t>
+      </w:r>
+      <w:r>
+        <w:rPr>
+          <w:lang w:val="es-ES"/>
+        </w:rPr>
+        <w:t>realizar sobre el sistema con el rol de Administrador.</w:t>
+      </w:r>
+    </w:p>
+    <w:p>
+      <w:pPr>
+        <w:pStyle w:val="Ttulo3"/>
+        <w:spacing w:before="240"/>
+        <w:rPr>
+          <w:lang w:val="es-ES"/>
+        </w:rPr>
+      </w:pPr>
+      <w:bookmarkStart w:id="16" w:name="_Toc391164943"/>
+      <w:r>
+        <w:rPr>
+          <w:lang w:val="es-ES"/>
+        </w:rPr>
+        <w:lastRenderedPageBreak/>
+        <w:t>Administrar Playas de Estacionamiento</w:t>
+      </w:r>
+      <w:bookmarkEnd w:id="16"/>
+    </w:p>
+    <w:p>
+      <w:pPr>
+        <w:spacing w:before="240"/>
+        <w:rPr>
+          <w:lang w:val="es-ES"/>
+        </w:rPr>
+      </w:pPr>
+      <w:r>
+        <w:rPr>
+          <w:lang w:val="es-ES"/>
+        </w:rPr>
+        <w:tab/>
+        <w:t>Algunas de las acciones que pude llevar a cabo un administrador del Sistema de Estacionamientos son:</w:t>
+      </w:r>
+    </w:p>
+    <w:p>
+      <w:pPr>
+        <w:pStyle w:val="Prrafodelista"/>
+        <w:numPr>
+          <w:ilvl w:val="0"/>
+          <w:numId w:val="5"/>
+        </w:numPr>
+        <w:spacing w:before="240" w:after="0" w:line="276" w:lineRule="auto"/>
+        <w:ind w:hanging="357"/>
+        <w:rPr>
+          <w:lang w:val="es-ES"/>
+        </w:rPr>
+      </w:pPr>
+      <w:r>
+        <w:rPr>
+          <w:rStyle w:val="Ttulo4Car"/>
+          <w:color w:val="auto"/>
+        </w:rPr>
+        <w:t>Registrar Playa de Estacionamiento</w:t>
+      </w:r>
+      <w:r>
+        <w:rPr>
+          <w:b/>
+          <w:lang w:val="es-ES"/>
+        </w:rPr>
+        <w:t>:</w:t>
+      </w:r>
+      <w:r>
+        <w:rPr>
+          <w:lang w:val="es-ES"/>
+        </w:rPr>
+        <w:t xml:space="preserve"> en esta acción el administrador podrá dar de  alta en el sistema una nueva playa de estacionamiento</w:t>
+      </w:r>
+      <w:r>
+        <w:rPr>
+          <w:lang w:val="es-ES"/>
+        </w:rPr>
+        <w:t>, con la información requerida de la misma. Los pasos a realizar son los siguientes:</w:t>
+      </w:r>
+    </w:p>
+    <w:p>
+      <w:pPr>
+        <w:pStyle w:val="Prrafodelista"/>
+        <w:numPr>
+          <w:ilvl w:val="1"/>
+          <w:numId w:val="5"/>
+        </w:numPr>
+        <w:spacing w:before="240" w:after="0" w:line="276" w:lineRule="auto"/>
+        <w:ind w:hanging="357"/>
+        <w:rPr>
+          <w:lang w:val="es-ES"/>
+        </w:rPr>
+      </w:pPr>
+      <w:r>
+        <w:rPr>
+          <w:noProof/>
+          <w:lang w:val="es-AR" w:eastAsia="es-AR"/>
+        </w:rPr>
+        <w:drawing>
+          <wp:anchor distT="0" distB="0" distL="114300" distR="114300" simplePos="0" relativeHeight="251679744" behindDoc="0" locked="0" layoutInCell="1" allowOverlap="1" wp14:anchorId="0A82E370" wp14:editId="5A5BFF9A">
+            <wp:simplePos x="0" y="0"/>
+            <wp:positionH relativeFrom="column">
+              <wp:posOffset>955040</wp:posOffset>
+            </wp:positionH>
+            <wp:positionV relativeFrom="paragraph">
+              <wp:posOffset>387985</wp:posOffset>
+            </wp:positionV>
+            <wp:extent cx="3998595" cy="1509395"/>
+            <wp:effectExtent l="190500" t="190500" r="401955" b="376555"/>
+            <wp:wrapTopAndBottom/>
+            <wp:docPr id="15" name="Imagen 15"/>
+            <wp:cNvGraphicFramePr>
+              <a:graphicFrameLocks xmlns:a="http://schemas.openxmlformats.org/drawingml/2006/main" noChangeAspect="1"/>
+            </wp:cNvGraphicFramePr>
+            <a:graphic xmlns:a="http://schemas.openxmlformats.org/drawingml/2006/main">
+              <a:graphicData uri="http://schemas.openxmlformats.org/drawingml/2006/picture">
+                <pic:pic xmlns:pic="http://schemas.openxmlformats.org/drawingml/2006/picture">
+                  <pic:nvPicPr>
+                    <pic:cNvPr id="0" name="Picture 3" descr="C:\Users\Lukas\AppData\Local\Microsoft\Windows\INetCache\Content.Word\Administracion de playas.jpg"/>
+                    <pic:cNvPicPr>
+                      <a:picLocks noChangeAspect="1" noChangeArrowheads="1"/>
+                    </pic:cNvPicPr>
+                  </pic:nvPicPr>
+                  <pic:blipFill rotWithShape="1">
+                    <a:blip r:embed="rId11">
+                      <a:extLst>
+                        <a:ext uri="{28A0092B-C50C-407E-A947-70E740481C1C}">
+                          <a14:useLocalDpi xmlns:a14="http://schemas.microsoft.com/office/drawing/2010/main" val="0"/>
+                        </a:ext>
+                      </a:extLst>
+                    </a:blip>
+                    <a:srcRect r="46040"/>
+                    <a:stretch/>
+                  </pic:blipFill>
+                  <pic:spPr bwMode="auto">
+                    <a:xfrm>
+                      <a:off x="0" y="0"/>
+                      <a:ext cx="3998595" cy="1509395"/>
+                    </a:xfrm>
+                    <a:prstGeom prst="rect">
+                      <a:avLst/>
+                    </a:prstGeom>
+                    <a:ln w="9525" cap="flat" cmpd="sng" algn="ctr">
+                      <a:solidFill>
+                        <a:sysClr val="windowText" lastClr="000000"/>
+                      </a:solidFill>
+                      <a:prstDash val="solid"/>
+                      <a:round/>
+                      <a:headEnd type="none" w="med" len="med"/>
+                      <a:tailEnd type="none" w="med" len="med"/>
+                    </a:ln>
+                    <a:effectLst>
+                      <a:outerShdw blurRad="292100" dist="139700" dir="2700000" algn="tl" rotWithShape="0">
+                        <a:srgbClr val="333333">
+                          <a:alpha val="65000"/>
+                        </a:srgbClr>
+                      </a:outerShdw>
+                    </a:effectLst>
+                    <a:extLst>
+                      <a:ext uri="{53640926-AAD7-44D8-BBD7-CCE9431645EC}">
+                        <a14:shadowObscured xmlns:a14="http://schemas.microsoft.com/office/drawing/2010/main"/>
+                      </a:ext>
+                    </a:extLst>
+                  </pic:spPr>
+                </pic:pic>
+              </a:graphicData>
+            </a:graphic>
+            <wp14:sizeRelH relativeFrom="page">
+              <wp14:pctWidth>0</wp14:pctWidth>
+            </wp14:sizeRelH>
+            <wp14:sizeRelV relativeFrom="page">
+              <wp14:pctHeight>0</wp14:pctHeight>
+            </wp14:sizeRelV>
+          </wp:anchor>
+        </w:drawing>
+      </w:r>
       <w:r>
         <w:rPr>
           <w:noProof/>
@@ -2310,18 +2674,18 @@
         <mc:AlternateContent>
           <mc:Choice Requires="wps">
             <w:drawing>
-              <wp:anchor distT="0" distB="0" distL="114300" distR="114300" simplePos="0" relativeHeight="251659264" behindDoc="0" locked="0" layoutInCell="1" allowOverlap="1" wp14:anchorId="5FE05445" wp14:editId="3C0DC59D">
+              <wp:anchor distT="0" distB="0" distL="114300" distR="114300" simplePos="0" relativeHeight="251681792" behindDoc="0" locked="0" layoutInCell="1" allowOverlap="1" wp14:anchorId="6AFFA073" wp14:editId="6BBB4640">
                 <wp:simplePos x="0" y="0"/>
                 <wp:positionH relativeFrom="column">
-                  <wp:posOffset>1447405</wp:posOffset>
+                  <wp:posOffset>1903419</wp:posOffset>
                 </wp:positionH>
                 <wp:positionV relativeFrom="paragraph">
-                  <wp:posOffset>572902</wp:posOffset>
+                  <wp:posOffset>361579</wp:posOffset>
                 </wp:positionV>
-                <wp:extent cx="2527539" cy="1138687"/>
-                <wp:effectExtent l="0" t="0" r="25400" b="23495"/>
+                <wp:extent cx="1043796" cy="258445"/>
+                <wp:effectExtent l="19050" t="19050" r="23495" b="27305"/>
                 <wp:wrapNone/>
-                <wp:docPr id="2" name="2 Rectángulo"/>
+                <wp:docPr id="16" name="16 Rectángulo"/>
                 <wp:cNvGraphicFramePr/>
                 <a:graphic xmlns:a="http://schemas.openxmlformats.org/drawingml/2006/main">
                   <a:graphicData uri="http://schemas.microsoft.com/office/word/2010/wordprocessingShape">
@@ -2330,48 +2694,233 @@
                       <wps:spPr>
                         <a:xfrm>
                           <a:off x="0" y="0"/>
-                          <a:ext cx="2527539" cy="1138687"/>
+                          <a:ext cx="1043796" cy="258445"/>
                         </a:xfrm>
                         <a:prstGeom prst="rect">
                           <a:avLst/>
                         </a:prstGeom>
+                        <a:noFill/>
+                        <a:ln w="28575"/>
                       </wps:spPr>
                       <wps:style>
                         <a:lnRef idx="2">
-                          <a:schemeClr val="accent1">
-                            <a:shade val="50000"/>
-                          </a:schemeClr>
+                          <a:schemeClr val="accent2"/>
                         </a:lnRef>
                         <a:fillRef idx="1">
-                          <a:schemeClr val="accent1"/>
+                          <a:schemeClr val="lt1"/>
                         </a:fillRef>
                         <a:effectRef idx="0">
-                          <a:schemeClr val="accent1"/>
+                          <a:schemeClr val="accent2"/>
                         </a:effectRef>
                         <a:fontRef idx="minor">
-                          <a:schemeClr val="lt1"/>
+                          <a:schemeClr val="dk1"/>
                         </a:fontRef>
                       </wps:style>
-                      <wps:txbx>
-                        <w:txbxContent>
-                          <w:p>
-                            <w:pPr>
-                              <w:jc w:val="center"/>
-                              <w:rPr>
-                                <w:lang w:val="es-AR"/>
-                              </w:rPr>
-                            </w:pPr>
-                            <w:proofErr w:type="gramStart"/>
-                            <w:r>
-                              <w:rPr>
-                                <w:lang w:val="es-AR"/>
-                              </w:rPr>
-                              <w:t>imagen</w:t>
-                            </w:r>
-                            <w:proofErr w:type="gramEnd"/>
-                          </w:p>
-                        </w:txbxContent>
-                      </wps:txbx>
+                      <wps:bodyPr rot="0" spcFirstLastPara="0" vertOverflow="overflow" horzOverflow="overflow" vert="horz" wrap="square" lIns="91440" tIns="45720" rIns="91440" bIns="45720" numCol="1" spcCol="0" rtlCol="0" fromWordArt="0" anchor="ctr" anchorCtr="0" forceAA="0" compatLnSpc="1">
+                        <a:prstTxWarp prst="textNoShape">
+                          <a:avLst/>
+                        </a:prstTxWarp>
+                        <a:noAutofit/>
+                      </wps:bodyPr>
+                    </wps:wsp>
+                  </a:graphicData>
+                </a:graphic>
+                <wp14:sizeRelH relativeFrom="margin">
+                  <wp14:pctWidth>0</wp14:pctWidth>
+                </wp14:sizeRelH>
+              </wp:anchor>
+            </w:drawing>
+          </mc:Choice>
+          <mc:Fallback>
+            <w:pict>
+              <v:rect id="16 Rectángulo" o:spid="_x0000_s1026" style="position:absolute;margin-left:149.9pt;margin-top:28.45pt;width:82.2pt;height:20.35pt;z-index:251681792;visibility:visible;mso-wrap-style:square;mso-width-percent:0;mso-wrap-distance-left:9pt;mso-wrap-distance-top:0;mso-wrap-distance-right:9pt;mso-wrap-distance-bottom:0;mso-position-horizontal:absolute;mso-position-horizontal-relative:text;mso-position-vertical:absolute;mso-position-vertical-relative:text;mso-width-percent:0;mso-width-relative:margin;v-text-anchor:middle" o:gfxdata="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" filled="f" strokecolor="#ed7d31 [3205]" strokeweight="2.25pt"/>
+            </w:pict>
+          </mc:Fallback>
+        </mc:AlternateContent>
+      </w:r>
+      <w:r>
+        <w:rPr>
+          <w:lang w:val="es-ES"/>
+        </w:rPr>
+        <w:t>En el menú seleccionar la opción “Administración de Playas”.</w:t>
+      </w:r>
+    </w:p>
+    <w:p>
+      <w:pPr>
+        <w:pStyle w:val="Prrafodelista"/>
+        <w:spacing w:before="240" w:after="0" w:line="276" w:lineRule="auto"/>
+        <w:ind w:left="1440"/>
+        <w:rPr>
+          <w:lang w:val="es-ES"/>
+        </w:rPr>
+      </w:pPr>
+    </w:p>
+    <w:p>
+      <w:pPr>
+        <w:pStyle w:val="Prrafodelista"/>
+        <w:numPr>
+          <w:ilvl w:val="1"/>
+          <w:numId w:val="5"/>
+        </w:numPr>
+        <w:spacing w:before="240" w:after="0" w:line="276" w:lineRule="auto"/>
+        <w:ind w:hanging="357"/>
+        <w:rPr>
+          <w:lang w:val="es-ES"/>
+        </w:rPr>
+      </w:pPr>
+      <w:r>
+        <w:rPr>
+          <w:noProof/>
+          <w:lang w:val="es-AR" w:eastAsia="es-AR"/>
+        </w:rPr>
+        <w:drawing>
+          <wp:anchor distT="0" distB="0" distL="114300" distR="114300" simplePos="0" relativeHeight="251661312" behindDoc="0" locked="0" layoutInCell="1" allowOverlap="1" wp14:anchorId="07B9DFF3" wp14:editId="00D11D50">
+            <wp:simplePos x="0" y="0"/>
+            <wp:positionH relativeFrom="column">
+              <wp:posOffset>954405</wp:posOffset>
+            </wp:positionH>
+            <wp:positionV relativeFrom="paragraph">
+              <wp:posOffset>400685</wp:posOffset>
+            </wp:positionV>
+            <wp:extent cx="3700145" cy="1069340"/>
+            <wp:effectExtent l="190500" t="190500" r="395605" b="378460"/>
+            <wp:wrapTopAndBottom/>
+            <wp:docPr id="4" name="Imagen 4" descr="C:\Users\Lukas\AppData\Local\Microsoft\Windows\INetCache\Content.Word\Administracion de playas.jpg"/>
+            <wp:cNvGraphicFramePr>
+              <a:graphicFrameLocks xmlns:a="http://schemas.openxmlformats.org/drawingml/2006/main" noChangeAspect="1"/>
+            </wp:cNvGraphicFramePr>
+            <a:graphic xmlns:a="http://schemas.openxmlformats.org/drawingml/2006/main">
+              <a:graphicData uri="http://schemas.openxmlformats.org/drawingml/2006/picture">
+                <pic:pic xmlns:pic="http://schemas.openxmlformats.org/drawingml/2006/picture">
+                  <pic:nvPicPr>
+                    <pic:cNvPr id="0" name="Picture 3" descr="C:\Users\Lukas\AppData\Local\Microsoft\Windows\INetCache\Content.Word\Administracion de playas.jpg"/>
+                    <pic:cNvPicPr>
+                      <a:picLocks noChangeAspect="1" noChangeArrowheads="1"/>
+                    </pic:cNvPicPr>
+                  </pic:nvPicPr>
+                  <pic:blipFill rotWithShape="1">
+                    <a:blip r:embed="rId12" cstate="print">
+                      <a:extLst>
+                        <a:ext uri="{28A0092B-C50C-407E-A947-70E740481C1C}">
+                          <a14:useLocalDpi xmlns:a14="http://schemas.microsoft.com/office/drawing/2010/main" val="0"/>
+                        </a:ext>
+                      </a:extLst>
+                    </a:blip>
+                    <a:srcRect l="11839" t="13" r="19520" b="57953"/>
+                    <a:stretch/>
+                  </pic:blipFill>
+                  <pic:spPr bwMode="auto">
+                    <a:xfrm>
+                      <a:off x="0" y="0"/>
+                      <a:ext cx="3700145" cy="1069340"/>
+                    </a:xfrm>
+                    <a:prstGeom prst="rect">
+                      <a:avLst/>
+                    </a:prstGeom>
+                    <a:ln w="9525" cap="flat" cmpd="sng" algn="ctr">
+                      <a:solidFill>
+                        <a:sysClr val="windowText" lastClr="000000"/>
+                      </a:solidFill>
+                      <a:prstDash val="solid"/>
+                      <a:round/>
+                      <a:headEnd type="none" w="med" len="med"/>
+                      <a:tailEnd type="none" w="med" len="med"/>
+                    </a:ln>
+                    <a:effectLst>
+                      <a:outerShdw blurRad="292100" dist="139700" dir="2700000" algn="tl" rotWithShape="0">
+                        <a:srgbClr val="333333">
+                          <a:alpha val="65000"/>
+                        </a:srgbClr>
+                      </a:outerShdw>
+                    </a:effectLst>
+                    <a:extLst>
+                      <a:ext uri="{53640926-AAD7-44D8-BBD7-CCE9431645EC}">
+                        <a14:shadowObscured xmlns:a14="http://schemas.microsoft.com/office/drawing/2010/main"/>
+                      </a:ext>
+                    </a:extLst>
+                  </pic:spPr>
+                </pic:pic>
+              </a:graphicData>
+            </a:graphic>
+            <wp14:sizeRelH relativeFrom="page">
+              <wp14:pctWidth>0</wp14:pctWidth>
+            </wp14:sizeRelH>
+            <wp14:sizeRelV relativeFrom="page">
+              <wp14:pctHeight>0</wp14:pctHeight>
+            </wp14:sizeRelV>
+          </wp:anchor>
+        </w:drawing>
+      </w:r>
+      <w:r>
+        <w:rPr>
+          <w:lang w:val="es-ES"/>
+        </w:rPr>
+        <w:t>Presionar el botón “Nueva” para registrar una nueva playa.</w:t>
+      </w:r>
+    </w:p>
+    <w:p>
+      <w:pPr>
+        <w:pStyle w:val="Prrafodelista"/>
+        <w:numPr>
+          <w:ilvl w:val="1"/>
+          <w:numId w:val="5"/>
+        </w:numPr>
+        <w:spacing w:before="240" w:after="0" w:line="276" w:lineRule="auto"/>
+        <w:ind w:hanging="357"/>
+        <w:rPr>
+          <w:lang w:val="es-ES"/>
+        </w:rPr>
+      </w:pPr>
+      <w:r>
+        <w:rPr>
+          <w:noProof/>
+          <w:lang w:val="es-AR" w:eastAsia="es-AR"/>
+        </w:rPr>
+        <mc:AlternateContent>
+          <mc:Choice Requires="wps">
+            <w:drawing>
+              <wp:anchor distT="0" distB="0" distL="114300" distR="114300" simplePos="0" relativeHeight="251662336" behindDoc="0" locked="0" layoutInCell="1" allowOverlap="1" wp14:anchorId="22F6A310" wp14:editId="6ADA6065">
+                <wp:simplePos x="0" y="0"/>
+                <wp:positionH relativeFrom="column">
+                  <wp:posOffset>4084608</wp:posOffset>
+                </wp:positionH>
+                <wp:positionV relativeFrom="paragraph">
+                  <wp:posOffset>947585</wp:posOffset>
+                </wp:positionV>
+                <wp:extent cx="414020" cy="258445"/>
+                <wp:effectExtent l="19050" t="19050" r="24130" b="27305"/>
+                <wp:wrapNone/>
+                <wp:docPr id="5" name="5 Rectángulo"/>
+                <wp:cNvGraphicFramePr/>
+                <a:graphic xmlns:a="http://schemas.openxmlformats.org/drawingml/2006/main">
+                  <a:graphicData uri="http://schemas.microsoft.com/office/word/2010/wordprocessingShape">
+                    <wps:wsp>
+                      <wps:cNvSpPr/>
+                      <wps:spPr>
+                        <a:xfrm>
+                          <a:off x="0" y="0"/>
+                          <a:ext cx="414020" cy="258445"/>
+                        </a:xfrm>
+                        <a:prstGeom prst="rect">
+                          <a:avLst/>
+                        </a:prstGeom>
+                        <a:noFill/>
+                        <a:ln w="28575"/>
+                      </wps:spPr>
+                      <wps:style>
+                        <a:lnRef idx="2">
+                          <a:schemeClr val="accent2"/>
+                        </a:lnRef>
+                        <a:fillRef idx="1">
+                          <a:schemeClr val="lt1"/>
+                        </a:fillRef>
+                        <a:effectRef idx="0">
+                          <a:schemeClr val="accent2"/>
+                        </a:effectRef>
+                        <a:fontRef idx="minor">
+                          <a:schemeClr val="dk1"/>
+                        </a:fontRef>
+                      </wps:style>
                       <wps:bodyPr rot="0" spcFirstLastPara="0" vertOverflow="overflow" horzOverflow="overflow" vert="horz" wrap="square" lIns="91440" tIns="45720" rIns="91440" bIns="45720" numCol="1" spcCol="0" rtlCol="0" fromWordArt="0" anchor="ctr" anchorCtr="0" forceAA="0" compatLnSpc="1">
                         <a:prstTxWarp prst="textNoShape">
                           <a:avLst/>
@@ -2386,206 +2935,1165 @@
           </mc:Choice>
           <mc:Fallback>
             <w:pict>
-              <v:rect id="2 Rectángulo" o:spid="_x0000_s1026" style="position:absolute;left:0;text-align:left;margin-left:113.95pt;margin-top:45.1pt;width:199pt;height:89.65pt;z-index:251659264;visibility:visible;mso-wrap-style:square;mso-wrap-distance-left:9pt;mso-wrap-distance-top:0;mso-wrap-distance-right:9pt;mso-wrap-distance-bottom:0;mso-position-horizontal:absolute;mso-position-horizontal-relative:text;mso-position-vertical:absolute;mso-position-vertical-relative:text;v-text-anchor:middle" o:gfxdata="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" fillcolor="#5b9bd5 [3204]" strokecolor="#1f4d78 [1604]" strokeweight="1pt">
+              <v:rect id="5 Rectángulo" o:spid="_x0000_s1026" style="position:absolute;margin-left:321.6pt;margin-top:74.6pt;width:32.6pt;height:20.35pt;z-index:251662336;visibility:visible;mso-wrap-style:square;mso-wrap-distance-left:9pt;mso-wrap-distance-top:0;mso-wrap-distance-right:9pt;mso-wrap-distance-bottom:0;mso-position-horizontal:absolute;mso-position-horizontal-relative:text;mso-position-vertical:absolute;mso-position-vertical-relative:text;v-text-anchor:middle" o:gfxdata="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" filled="f" strokecolor="#ed7d31 [3205]" strokeweight="2.25pt"/>
+            </w:pict>
+          </mc:Fallback>
+        </mc:AlternateContent>
+      </w:r>
+      <w:r>
+        <w:rPr>
+          <w:lang w:val="es-ES"/>
+        </w:rPr>
+        <w:t>Ingresar el nombre.</w:t>
+      </w:r>
+    </w:p>
+    <w:p>
+      <w:pPr>
+        <w:pStyle w:val="Prrafodelista"/>
+        <w:numPr>
+          <w:ilvl w:val="1"/>
+          <w:numId w:val="5"/>
+        </w:numPr>
+        <w:spacing w:before="240" w:after="0" w:line="276" w:lineRule="auto"/>
+        <w:ind w:hanging="357"/>
+        <w:rPr>
+          <w:lang w:val="es-ES"/>
+        </w:rPr>
+      </w:pPr>
+      <w:r>
+        <w:rPr>
+          <w:lang w:val="es-ES"/>
+        </w:rPr>
+        <w:t>Seleccionar el tipo de playa.</w:t>
+      </w:r>
+    </w:p>
+    <w:p>
+      <w:pPr>
+        <w:pStyle w:val="Prrafodelista"/>
+        <w:numPr>
+          <w:ilvl w:val="1"/>
+          <w:numId w:val="5"/>
+        </w:numPr>
+        <w:spacing w:before="240" w:after="0" w:line="276" w:lineRule="auto"/>
+        <w:ind w:hanging="357"/>
+        <w:rPr>
+          <w:lang w:val="es-ES"/>
+        </w:rPr>
+      </w:pPr>
+      <w:r>
+        <w:rPr>
+          <w:lang w:val="es-ES"/>
+        </w:rPr>
+        <w:t>Ingresar la dirección: en este punto vale aclarar dos maneras de identificar la dirección de la playa.</w:t>
+      </w:r>
+    </w:p>
+    <w:p>
+      <w:pPr>
+        <w:pStyle w:val="Prrafodelista"/>
+        <w:numPr>
+          <w:ilvl w:val="2"/>
+          <w:numId w:val="5"/>
+        </w:numPr>
+        <w:spacing w:before="240" w:after="0" w:line="276" w:lineRule="auto"/>
+        <w:ind w:hanging="357"/>
+        <w:rPr>
+          <w:lang w:val="es-ES"/>
+        </w:rPr>
+      </w:pPr>
+      <w:r>
+        <w:rPr>
+          <w:b/>
+          <w:lang w:val="es-ES"/>
+        </w:rPr>
+        <w:t>1°)</w:t>
+      </w:r>
+      <w:r>
+        <w:rPr>
+          <w:lang w:val="es-ES"/>
+        </w:rPr>
+        <w:t xml:space="preserve"> Escribir la dirección con el formato “&lt;calle&gt; &lt;numero&gt;, &lt;ciudad&gt;, &lt;provincia&gt;, &lt;país&gt;” y presionar el botón buscar para que se localice automáticamente un marcador en el mapa con dicha dirección.</w:t>
+      </w:r>
+    </w:p>
+    <w:p>
+      <w:pPr>
+        <w:pStyle w:val="Prrafodelista"/>
+        <w:numPr>
+          <w:ilvl w:val="2"/>
+          <w:numId w:val="5"/>
+        </w:numPr>
+        <w:spacing w:before="240" w:after="0" w:line="276" w:lineRule="auto"/>
+        <w:ind w:hanging="357"/>
+        <w:rPr>
+          <w:lang w:val="es-ES"/>
+        </w:rPr>
+      </w:pPr>
+      <w:r>
+        <w:rPr>
+          <w:b/>
+          <w:lang w:val="es-ES"/>
+        </w:rPr>
+        <w:t>2°)</w:t>
+      </w:r>
+      <w:r>
+        <w:rPr>
+          <w:lang w:val="es-ES"/>
+        </w:rPr>
+        <w:t xml:space="preserve"> Sino se puede encontrar la dirección, escribir la dirección con el formato “&lt;calle&gt; &lt;numero&gt;, &lt;ciudad&gt;, &lt;provincia&gt;, &lt;país&gt;” y seleccionar directamente en el mapa el punto en donde está ubicada la playa.</w:t>
+      </w:r>
+    </w:p>
+    <w:p>
+      <w:pPr>
+        <w:pStyle w:val="Prrafodelista"/>
+        <w:numPr>
+          <w:ilvl w:val="2"/>
+          <w:numId w:val="5"/>
+        </w:numPr>
+        <w:spacing w:before="240" w:after="0" w:line="276" w:lineRule="auto"/>
+        <w:ind w:hanging="357"/>
+        <w:rPr>
+          <w:i/>
+          <w:lang w:val="es-ES"/>
+        </w:rPr>
+      </w:pPr>
+      <w:r>
+        <w:rPr>
+          <w:b/>
+          <w:i/>
+          <w:lang w:val="es-ES"/>
+        </w:rPr>
+        <w:t>*</w:t>
+      </w:r>
+      <w:r>
+        <w:rPr>
+          <w:i/>
+          <w:lang w:val="es-ES"/>
+        </w:rPr>
+        <w:t xml:space="preserve"> Cabe aclarar que el formato de búsqueda citado anteriormente es para una búsqueda más precisa y eficiente; sin embargo puede realizar la búsqueda solo con “&lt;calle&gt;&lt;numero&gt;,</w:t>
+      </w:r>
+      <w:r>
+        <w:rPr>
+          <w:i/>
+          <w:lang w:val="es-ES"/>
+        </w:rPr>
+        <w:t xml:space="preserve"> </w:t>
+      </w:r>
+      <w:r>
+        <w:rPr>
+          <w:i/>
+          <w:lang w:val="es-ES"/>
+        </w:rPr>
+        <w:t>&lt;ciudad&gt;”.</w:t>
+      </w:r>
+    </w:p>
+    <w:p>
+      <w:pPr>
+        <w:pStyle w:val="Prrafodelista"/>
+        <w:numPr>
+          <w:ilvl w:val="1"/>
+          <w:numId w:val="5"/>
+        </w:numPr>
+        <w:spacing w:before="240" w:after="0" w:line="276" w:lineRule="auto"/>
+        <w:ind w:hanging="357"/>
+        <w:rPr>
+          <w:lang w:val="es-ES"/>
+        </w:rPr>
+      </w:pPr>
+      <w:r>
+        <w:rPr>
+          <w:lang w:val="es-ES"/>
+        </w:rPr>
+        <w:lastRenderedPageBreak/>
+        <w:t>En el próximo paso se deberá seleccionar aquellos ítems para los cuales la playa de estacionamiento brinda</w:t>
+      </w:r>
+      <w:r>
+        <w:rPr>
+          <w:lang w:val="es-ES"/>
+        </w:rPr>
+        <w:t>ra</w:t>
+      </w:r>
+      <w:r>
+        <w:rPr>
+          <w:lang w:val="es-ES"/>
+        </w:rPr>
+        <w:t xml:space="preserve"> sus servicios, y además colocarle la capacidad de lugares y el precio por hora.</w:t>
+      </w:r>
+      <w:r>
+        <w:rPr>
+          <w:lang w:val="es-ES"/>
+        </w:rPr>
+        <w:t xml:space="preserve"> Por ejemplo seleccionar “Autos”, colocar una capacidad de 50 y un precio por hora de $20.</w:t>
+      </w:r>
+    </w:p>
+    <w:p>
+      <w:pPr>
+        <w:pStyle w:val="Prrafodelista"/>
+        <w:numPr>
+          <w:ilvl w:val="1"/>
+          <w:numId w:val="5"/>
+        </w:numPr>
+        <w:spacing w:before="240" w:after="0" w:line="276" w:lineRule="auto"/>
+        <w:ind w:hanging="357"/>
+        <w:rPr>
+          <w:lang w:val="es-ES"/>
+        </w:rPr>
+      </w:pPr>
+      <w:r>
+        <w:rPr>
+          <w:lang w:val="es-ES"/>
+        </w:rPr>
+        <w:t>Colocar el horario de apertura y cierre de la playa de estacionamiento.</w:t>
+      </w:r>
+    </w:p>
+    <w:p>
+      <w:pPr>
+        <w:pStyle w:val="Prrafodelista"/>
+        <w:numPr>
+          <w:ilvl w:val="1"/>
+          <w:numId w:val="5"/>
+        </w:numPr>
+        <w:spacing w:before="240" w:after="0" w:line="276" w:lineRule="auto"/>
+        <w:ind w:hanging="357"/>
+        <w:rPr>
+          <w:lang w:val="es-ES"/>
+        </w:rPr>
+      </w:pPr>
+      <w:r>
+        <w:rPr>
+          <w:noProof/>
+          <w:lang w:val="es-AR" w:eastAsia="es-AR"/>
+        </w:rPr>
+        <mc:AlternateContent>
+          <mc:Choice Requires="wps">
+            <w:drawing>
+              <wp:anchor distT="0" distB="0" distL="114300" distR="114300" simplePos="0" relativeHeight="251675648" behindDoc="0" locked="0" layoutInCell="1" allowOverlap="1" wp14:anchorId="4FBC7F6F" wp14:editId="0D71B7F8">
+                <wp:simplePos x="0" y="0"/>
+                <wp:positionH relativeFrom="column">
+                  <wp:posOffset>1371600</wp:posOffset>
+                </wp:positionH>
+                <wp:positionV relativeFrom="paragraph">
+                  <wp:posOffset>5911850</wp:posOffset>
+                </wp:positionV>
+                <wp:extent cx="241300" cy="241300"/>
+                <wp:effectExtent l="0" t="0" r="25400" b="25400"/>
+                <wp:wrapNone/>
+                <wp:docPr id="13" name="Cuadro de texto 2"/>
+                <wp:cNvGraphicFramePr>
+                  <a:graphicFrameLocks xmlns:a="http://schemas.openxmlformats.org/drawingml/2006/main"/>
+                </wp:cNvGraphicFramePr>
+                <a:graphic xmlns:a="http://schemas.openxmlformats.org/drawingml/2006/main">
+                  <a:graphicData uri="http://schemas.microsoft.com/office/word/2010/wordprocessingShape">
+                    <wps:wsp>
+                      <wps:cNvSpPr txBox="1">
+                        <a:spLocks noChangeArrowheads="1"/>
+                      </wps:cNvSpPr>
+                      <wps:spPr bwMode="auto">
+                        <a:xfrm>
+                          <a:off x="0" y="0"/>
+                          <a:ext cx="241300" cy="241300"/>
+                        </a:xfrm>
+                        <a:prstGeom prst="rect">
+                          <a:avLst/>
+                        </a:prstGeom>
+                        <a:ln>
+                          <a:headEnd/>
+                          <a:tailEnd/>
+                        </a:ln>
+                      </wps:spPr>
+                      <wps:style>
+                        <a:lnRef idx="2">
+                          <a:schemeClr val="accent2"/>
+                        </a:lnRef>
+                        <a:fillRef idx="1">
+                          <a:schemeClr val="lt1"/>
+                        </a:fillRef>
+                        <a:effectRef idx="0">
+                          <a:schemeClr val="accent2"/>
+                        </a:effectRef>
+                        <a:fontRef idx="minor">
+                          <a:schemeClr val="dk1"/>
+                        </a:fontRef>
+                      </wps:style>
+                      <wps:txbx>
+                        <w:txbxContent>
+                          <w:p>
+                            <w:pPr>
+                              <w:spacing w:before="0" w:after="0"/>
+                              <w:rPr>
+                                <w:b/>
+                                <w:color w:val="FF0000"/>
+                                <w:lang w:val="es-AR"/>
+                              </w:rPr>
+                            </w:pPr>
+                            <w:r>
+                              <w:rPr>
+                                <w:b/>
+                                <w:color w:val="FF0000"/>
+                                <w:lang w:val="es-AR"/>
+                              </w:rPr>
+                              <w:t>7</w:t>
+                            </w:r>
+                          </w:p>
+                        </w:txbxContent>
+                      </wps:txbx>
+                      <wps:bodyPr rot="0" vert="horz" wrap="square" lIns="91440" tIns="45720" rIns="91440" bIns="45720" anchor="t" anchorCtr="0">
+                        <a:noAutofit/>
+                      </wps:bodyPr>
+                    </wps:wsp>
+                  </a:graphicData>
+                </a:graphic>
+                <wp14:sizeRelH relativeFrom="margin">
+                  <wp14:pctWidth>0</wp14:pctWidth>
+                </wp14:sizeRelH>
+                <wp14:sizeRelV relativeFrom="margin">
+                  <wp14:pctHeight>0</wp14:pctHeight>
+                </wp14:sizeRelV>
+              </wp:anchor>
+            </w:drawing>
+          </mc:Choice>
+          <mc:Fallback>
+            <w:pict>
+              <v:shapetype id="_x0000_t202" coordsize="21600,21600" o:spt="202" path="m,l,21600r21600,l21600,xe">
+                <v:stroke joinstyle="miter"/>
+                <v:path gradientshapeok="t" o:connecttype="rect"/>
+              </v:shapetype>
+              <v:shape id="Cuadro de texto 2" o:spid="_x0000_s1026" type="#_x0000_t202" style="position:absolute;left:0;text-align:left;margin-left:108pt;margin-top:465.5pt;width:19pt;height:19pt;z-index:251675648;visibility:visible;mso-wrap-style:square;mso-width-percent:0;mso-height-percent:0;mso-wrap-distance-left:9pt;mso-wrap-distance-top:0;mso-wrap-distance-right:9pt;mso-wrap-distance-bottom:0;mso-position-horizontal:absolute;mso-position-horizontal-relative:text;mso-position-vertical:absolute;mso-position-vertical-relative:text;mso-width-percent:0;mso-height-percent:0;mso-width-relative:margin;mso-height-relative:margin;v-text-anchor:top" o:gfxdata="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" fillcolor="white [3201]" strokecolor="#ed7d31 [3205]" strokeweight="1pt">
                 <v:textbox>
                   <w:txbxContent>
                     <w:p>
                       <w:pPr>
-                        <w:jc w:val="center"/>
+                        <w:spacing w:before="0" w:after="0"/>
                         <w:rPr>
+                          <w:b/>
+                          <w:color w:val="FF0000"/>
                           <w:lang w:val="es-AR"/>
                         </w:rPr>
                       </w:pPr>
-                      <w:proofErr w:type="gramStart"/>
                       <w:r>
                         <w:rPr>
+                          <w:b/>
+                          <w:color w:val="FF0000"/>
                           <w:lang w:val="es-AR"/>
                         </w:rPr>
-                        <w:t>imagen</w:t>
+                        <w:t>7</w:t>
                       </w:r>
-                      <w:proofErr w:type="gramEnd"/>
                     </w:p>
                   </w:txbxContent>
                 </v:textbox>
-              </v:rect>
+              </v:shape>
             </w:pict>
           </mc:Fallback>
         </mc:AlternateContent>
       </w:r>
       <w:r>
         <w:rPr>
-          <w:lang w:val="es-ES"/>
-        </w:rPr>
-        <w:tab/>
-      </w:r>
-      <w:r>
-        <w:rPr>
-          <w:lang w:val="es-ES"/>
-        </w:rPr>
-        <w:t>Finalmente, se presentará la página</w:t>
-      </w:r>
-      <w:r>
-        <w:rPr>
-          <w:lang w:val="es-ES"/>
-        </w:rPr>
-        <w:t xml:space="preserve"> principal del sistema</w:t>
-      </w:r>
-    </w:p>
-    <w:p>
-      <w:pPr>
-        <w:spacing w:before="240"/>
-        <w:rPr>
-          <w:lang w:val="es-ES"/>
-        </w:rPr>
-      </w:pPr>
-    </w:p>
-    <w:p>
-      <w:pPr>
-        <w:spacing w:before="240"/>
-        <w:rPr>
-          <w:lang w:val="es-ES"/>
-        </w:rPr>
-      </w:pPr>
-    </w:p>
-    <w:p>
-      <w:pPr>
-        <w:spacing w:before="240"/>
-        <w:rPr>
-          <w:lang w:val="es-ES"/>
-        </w:rPr>
-      </w:pPr>
-    </w:p>
-    <w:p>
-      <w:pPr>
-        <w:spacing w:before="240"/>
-        <w:rPr>
-          <w:lang w:val="es-ES"/>
-        </w:rPr>
-      </w:pPr>
-    </w:p>
-    <w:p>
-      <w:pPr>
-        <w:spacing w:before="240"/>
-        <w:rPr>
-          <w:lang w:val="es-ES"/>
-        </w:rPr>
-      </w:pPr>
-    </w:p>
-    <w:p>
-      <w:pPr>
-        <w:spacing w:before="240"/>
-        <w:rPr>
-          <w:lang w:val="es-ES"/>
-        </w:rPr>
-      </w:pPr>
-    </w:p>
-    <w:p>
-      <w:pPr>
-        <w:spacing w:before="240"/>
-        <w:jc w:val="right"/>
-        <w:rPr>
-          <w:lang w:val="es-ES"/>
-        </w:rPr>
-      </w:pPr>
-    </w:p>
-    <w:p>
-      <w:pPr>
-        <w:pStyle w:val="Ttulo2"/>
-        <w:spacing w:before="240"/>
-        <w:rPr>
-          <w:lang w:val="es-ES"/>
-        </w:rPr>
-      </w:pPr>
-      <w:bookmarkStart w:id="18" w:name="_Toc391164942"/>
-      <w:r>
-        <w:rPr>
-          <w:lang w:val="es-ES"/>
-        </w:rPr>
-        <w:t xml:space="preserve">Funcionalidades de </w:t>
-      </w:r>
-      <w:commentRangeStart w:id="19"/>
-      <w:r>
-        <w:rPr>
-          <w:lang w:val="es-ES"/>
-        </w:rPr>
-        <w:t>Administrador</w:t>
-      </w:r>
-      <w:bookmarkEnd w:id="18"/>
-      <w:commentRangeEnd w:id="19"/>
-      <w:r>
-        <w:rPr>
-          <w:rStyle w:val="Refdecomentario"/>
-          <w:rFonts w:asciiTheme="minorHAnsi" w:eastAsiaTheme="minorHAnsi" w:hAnsiTheme="minorHAnsi" w:cstheme="minorBidi"/>
-          <w:b w:val="0"/>
-        </w:rPr>
-        <w:commentReference w:id="19"/>
-      </w:r>
-    </w:p>
-    <w:p>
-      <w:pPr>
-        <w:spacing w:before="240"/>
-        <w:rPr>
-          <w:lang w:val="es-ES"/>
-        </w:rPr>
-      </w:pPr>
-      <w:r>
-        <w:rPr>
-          <w:lang w:val="es-ES"/>
-        </w:rPr>
-        <w:tab/>
-        <w:t xml:space="preserve">A </w:t>
-      </w:r>
-      <w:r>
-        <w:rPr>
-          <w:lang w:val="es-ES"/>
-        </w:rPr>
-        <w:t xml:space="preserve">continuación se detallaran paso a paso las distintas acciones que son posibles de </w:t>
-      </w:r>
-      <w:r>
-        <w:rPr>
-          <w:lang w:val="es-ES"/>
-        </w:rPr>
-        <w:t>realizar sobre el sistema con el rol de Administrador.</w:t>
-      </w:r>
-    </w:p>
-    <w:p>
-      <w:pPr>
-        <w:spacing w:before="240"/>
-        <w:rPr>
-          <w:lang w:val="es-ES"/>
-        </w:rPr>
-      </w:pPr>
-    </w:p>
-    <w:p>
-      <w:pPr>
-        <w:pStyle w:val="Ttulo3"/>
-        <w:spacing w:before="240"/>
-        <w:rPr>
-          <w:lang w:val="es-ES"/>
-        </w:rPr>
-      </w:pPr>
-      <w:bookmarkStart w:id="20" w:name="_Toc391164943"/>
-      <w:r>
-        <w:rPr>
-          <w:lang w:val="es-ES"/>
-        </w:rPr>
-        <w:t>Administrar Playas de Estacionamiento</w:t>
-      </w:r>
-      <w:bookmarkEnd w:id="20"/>
-    </w:p>
-    <w:p>
-      <w:pPr>
-        <w:spacing w:before="240"/>
-        <w:rPr>
-          <w:lang w:val="es-ES"/>
-        </w:rPr>
-      </w:pPr>
-      <w:r>
-        <w:rPr>
-          <w:lang w:val="es-ES"/>
-        </w:rPr>
-        <w:tab/>
-        <w:t>Algunas de las acciones que pude llevar a cabo un administrador del Sistema de Estacionamientos son:</w:t>
+          <w:noProof/>
+          <w:lang w:val="es-AR" w:eastAsia="es-AR"/>
+        </w:rPr>
+        <mc:AlternateContent>
+          <mc:Choice Requires="wps">
+            <w:drawing>
+              <wp:anchor distT="0" distB="0" distL="114300" distR="114300" simplePos="0" relativeHeight="251673600" behindDoc="0" locked="0" layoutInCell="1" allowOverlap="1" wp14:anchorId="66200DA4" wp14:editId="76B848BB">
+                <wp:simplePos x="0" y="0"/>
+                <wp:positionH relativeFrom="column">
+                  <wp:posOffset>1365885</wp:posOffset>
+                </wp:positionH>
+                <wp:positionV relativeFrom="paragraph">
+                  <wp:posOffset>4543425</wp:posOffset>
+                </wp:positionV>
+                <wp:extent cx="241300" cy="241300"/>
+                <wp:effectExtent l="0" t="0" r="25400" b="25400"/>
+                <wp:wrapNone/>
+                <wp:docPr id="12" name="Cuadro de texto 2"/>
+                <wp:cNvGraphicFramePr>
+                  <a:graphicFrameLocks xmlns:a="http://schemas.openxmlformats.org/drawingml/2006/main"/>
+                </wp:cNvGraphicFramePr>
+                <a:graphic xmlns:a="http://schemas.openxmlformats.org/drawingml/2006/main">
+                  <a:graphicData uri="http://schemas.microsoft.com/office/word/2010/wordprocessingShape">
+                    <wps:wsp>
+                      <wps:cNvSpPr txBox="1">
+                        <a:spLocks noChangeArrowheads="1"/>
+                      </wps:cNvSpPr>
+                      <wps:spPr bwMode="auto">
+                        <a:xfrm>
+                          <a:off x="0" y="0"/>
+                          <a:ext cx="241300" cy="241300"/>
+                        </a:xfrm>
+                        <a:prstGeom prst="rect">
+                          <a:avLst/>
+                        </a:prstGeom>
+                        <a:ln>
+                          <a:headEnd/>
+                          <a:tailEnd/>
+                        </a:ln>
+                      </wps:spPr>
+                      <wps:style>
+                        <a:lnRef idx="2">
+                          <a:schemeClr val="accent2"/>
+                        </a:lnRef>
+                        <a:fillRef idx="1">
+                          <a:schemeClr val="lt1"/>
+                        </a:fillRef>
+                        <a:effectRef idx="0">
+                          <a:schemeClr val="accent2"/>
+                        </a:effectRef>
+                        <a:fontRef idx="minor">
+                          <a:schemeClr val="dk1"/>
+                        </a:fontRef>
+                      </wps:style>
+                      <wps:txbx>
+                        <w:txbxContent>
+                          <w:p>
+                            <w:pPr>
+                              <w:spacing w:before="0" w:after="0"/>
+                              <w:rPr>
+                                <w:b/>
+                                <w:color w:val="FF0000"/>
+                                <w:lang w:val="es-AR"/>
+                              </w:rPr>
+                            </w:pPr>
+                            <w:r>
+                              <w:rPr>
+                                <w:b/>
+                                <w:color w:val="FF0000"/>
+                                <w:lang w:val="es-AR"/>
+                              </w:rPr>
+                              <w:t>6</w:t>
+                            </w:r>
+                          </w:p>
+                        </w:txbxContent>
+                      </wps:txbx>
+                      <wps:bodyPr rot="0" vert="horz" wrap="square" lIns="91440" tIns="45720" rIns="91440" bIns="45720" anchor="t" anchorCtr="0">
+                        <a:noAutofit/>
+                      </wps:bodyPr>
+                    </wps:wsp>
+                  </a:graphicData>
+                </a:graphic>
+                <wp14:sizeRelH relativeFrom="margin">
+                  <wp14:pctWidth>0</wp14:pctWidth>
+                </wp14:sizeRelH>
+                <wp14:sizeRelV relativeFrom="margin">
+                  <wp14:pctHeight>0</wp14:pctHeight>
+                </wp14:sizeRelV>
+              </wp:anchor>
+            </w:drawing>
+          </mc:Choice>
+          <mc:Fallback>
+            <w:pict>
+              <v:shape id="_x0000_s1027" type="#_x0000_t202" style="position:absolute;left:0;text-align:left;margin-left:107.55pt;margin-top:357.75pt;width:19pt;height:19pt;z-index:251673600;visibility:visible;mso-wrap-style:square;mso-width-percent:0;mso-height-percent:0;mso-wrap-distance-left:9pt;mso-wrap-distance-top:0;mso-wrap-distance-right:9pt;mso-wrap-distance-bottom:0;mso-position-horizontal:absolute;mso-position-horizontal-relative:text;mso-position-vertical:absolute;mso-position-vertical-relative:text;mso-width-percent:0;mso-height-percent:0;mso-width-relative:margin;mso-height-relative:margin;v-text-anchor:top" o:gfxdata="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" fillcolor="white [3201]" strokecolor="#ed7d31 [3205]" strokeweight="1pt">
+                <v:textbox>
+                  <w:txbxContent>
+                    <w:p>
+                      <w:pPr>
+                        <w:spacing w:before="0" w:after="0"/>
+                        <w:rPr>
+                          <w:b/>
+                          <w:color w:val="FF0000"/>
+                          <w:lang w:val="es-AR"/>
+                        </w:rPr>
+                      </w:pPr>
+                      <w:r>
+                        <w:rPr>
+                          <w:b/>
+                          <w:color w:val="FF0000"/>
+                          <w:lang w:val="es-AR"/>
+                        </w:rPr>
+                        <w:t>6</w:t>
+                      </w:r>
+                    </w:p>
+                  </w:txbxContent>
+                </v:textbox>
+              </v:shape>
+            </w:pict>
+          </mc:Fallback>
+        </mc:AlternateContent>
+      </w:r>
+      <w:r>
+        <w:rPr>
+          <w:noProof/>
+          <w:lang w:val="es-AR" w:eastAsia="es-AR"/>
+        </w:rPr>
+        <mc:AlternateContent>
+          <mc:Choice Requires="wps">
+            <w:drawing>
+              <wp:anchor distT="0" distB="0" distL="114300" distR="114300" simplePos="0" relativeHeight="251671552" behindDoc="0" locked="0" layoutInCell="1" allowOverlap="1" wp14:anchorId="62561911" wp14:editId="1C0C7BFE">
+                <wp:simplePos x="0" y="0"/>
+                <wp:positionH relativeFrom="column">
+                  <wp:posOffset>3905250</wp:posOffset>
+                </wp:positionH>
+                <wp:positionV relativeFrom="paragraph">
+                  <wp:posOffset>2657475</wp:posOffset>
+                </wp:positionV>
+                <wp:extent cx="241300" cy="241300"/>
+                <wp:effectExtent l="0" t="0" r="25400" b="25400"/>
+                <wp:wrapNone/>
+                <wp:docPr id="11" name="Cuadro de texto 2"/>
+                <wp:cNvGraphicFramePr>
+                  <a:graphicFrameLocks xmlns:a="http://schemas.openxmlformats.org/drawingml/2006/main"/>
+                </wp:cNvGraphicFramePr>
+                <a:graphic xmlns:a="http://schemas.openxmlformats.org/drawingml/2006/main">
+                  <a:graphicData uri="http://schemas.microsoft.com/office/word/2010/wordprocessingShape">
+                    <wps:wsp>
+                      <wps:cNvSpPr txBox="1">
+                        <a:spLocks noChangeArrowheads="1"/>
+                      </wps:cNvSpPr>
+                      <wps:spPr bwMode="auto">
+                        <a:xfrm>
+                          <a:off x="0" y="0"/>
+                          <a:ext cx="241300" cy="241300"/>
+                        </a:xfrm>
+                        <a:prstGeom prst="rect">
+                          <a:avLst/>
+                        </a:prstGeom>
+                        <a:ln>
+                          <a:headEnd/>
+                          <a:tailEnd/>
+                        </a:ln>
+                      </wps:spPr>
+                      <wps:style>
+                        <a:lnRef idx="2">
+                          <a:schemeClr val="accent2"/>
+                        </a:lnRef>
+                        <a:fillRef idx="1">
+                          <a:schemeClr val="lt1"/>
+                        </a:fillRef>
+                        <a:effectRef idx="0">
+                          <a:schemeClr val="accent2"/>
+                        </a:effectRef>
+                        <a:fontRef idx="minor">
+                          <a:schemeClr val="dk1"/>
+                        </a:fontRef>
+                      </wps:style>
+                      <wps:txbx>
+                        <w:txbxContent>
+                          <w:p>
+                            <w:pPr>
+                              <w:spacing w:before="0" w:after="0"/>
+                              <w:rPr>
+                                <w:b/>
+                                <w:color w:val="FF0000"/>
+                                <w:lang w:val="es-AR"/>
+                              </w:rPr>
+                            </w:pPr>
+                            <w:r>
+                              <w:rPr>
+                                <w:b/>
+                                <w:color w:val="FF0000"/>
+                                <w:lang w:val="es-AR"/>
+                              </w:rPr>
+                              <w:t>5</w:t>
+                            </w:r>
+                          </w:p>
+                        </w:txbxContent>
+                      </wps:txbx>
+                      <wps:bodyPr rot="0" vert="horz" wrap="square" lIns="91440" tIns="45720" rIns="91440" bIns="45720" anchor="t" anchorCtr="0">
+                        <a:noAutofit/>
+                      </wps:bodyPr>
+                    </wps:wsp>
+                  </a:graphicData>
+                </a:graphic>
+                <wp14:sizeRelH relativeFrom="margin">
+                  <wp14:pctWidth>0</wp14:pctWidth>
+                </wp14:sizeRelH>
+                <wp14:sizeRelV relativeFrom="margin">
+                  <wp14:pctHeight>0</wp14:pctHeight>
+                </wp14:sizeRelV>
+              </wp:anchor>
+            </w:drawing>
+          </mc:Choice>
+          <mc:Fallback>
+            <w:pict>
+              <v:shape id="_x0000_s1028" type="#_x0000_t202" style="position:absolute;left:0;text-align:left;margin-left:307.5pt;margin-top:209.25pt;width:19pt;height:19pt;z-index:251671552;visibility:visible;mso-wrap-style:square;mso-width-percent:0;mso-height-percent:0;mso-wrap-distance-left:9pt;mso-wrap-distance-top:0;mso-wrap-distance-right:9pt;mso-wrap-distance-bottom:0;mso-position-horizontal:absolute;mso-position-horizontal-relative:text;mso-position-vertical:absolute;mso-position-vertical-relative:text;mso-width-percent:0;mso-height-percent:0;mso-width-relative:margin;mso-height-relative:margin;v-text-anchor:top" o:gfxdata="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" fillcolor="white [3201]" strokecolor="#ed7d31 [3205]" strokeweight="1pt">
+                <v:textbox>
+                  <w:txbxContent>
+                    <w:p>
+                      <w:pPr>
+                        <w:spacing w:before="0" w:after="0"/>
+                        <w:rPr>
+                          <w:b/>
+                          <w:color w:val="FF0000"/>
+                          <w:lang w:val="es-AR"/>
+                        </w:rPr>
+                      </w:pPr>
+                      <w:r>
+                        <w:rPr>
+                          <w:b/>
+                          <w:color w:val="FF0000"/>
+                          <w:lang w:val="es-AR"/>
+                        </w:rPr>
+                        <w:t>5</w:t>
+                      </w:r>
+                    </w:p>
+                  </w:txbxContent>
+                </v:textbox>
+              </v:shape>
+            </w:pict>
+          </mc:Fallback>
+        </mc:AlternateContent>
+      </w:r>
+      <w:r>
+        <w:rPr>
+          <w:noProof/>
+          <w:lang w:val="es-AR" w:eastAsia="es-AR"/>
+        </w:rPr>
+        <mc:AlternateContent>
+          <mc:Choice Requires="wps">
+            <w:drawing>
+              <wp:anchor distT="0" distB="0" distL="114300" distR="114300" simplePos="0" relativeHeight="251669504" behindDoc="0" locked="0" layoutInCell="1" allowOverlap="1" wp14:anchorId="192566A2" wp14:editId="4ADF08A0">
+                <wp:simplePos x="0" y="0"/>
+                <wp:positionH relativeFrom="column">
+                  <wp:posOffset>3140710</wp:posOffset>
+                </wp:positionH>
+                <wp:positionV relativeFrom="paragraph">
+                  <wp:posOffset>1392555</wp:posOffset>
+                </wp:positionV>
+                <wp:extent cx="241300" cy="241300"/>
+                <wp:effectExtent l="0" t="0" r="25400" b="25400"/>
+                <wp:wrapNone/>
+                <wp:docPr id="10" name="Cuadro de texto 2"/>
+                <wp:cNvGraphicFramePr>
+                  <a:graphicFrameLocks xmlns:a="http://schemas.openxmlformats.org/drawingml/2006/main"/>
+                </wp:cNvGraphicFramePr>
+                <a:graphic xmlns:a="http://schemas.openxmlformats.org/drawingml/2006/main">
+                  <a:graphicData uri="http://schemas.microsoft.com/office/word/2010/wordprocessingShape">
+                    <wps:wsp>
+                      <wps:cNvSpPr txBox="1">
+                        <a:spLocks noChangeArrowheads="1"/>
+                      </wps:cNvSpPr>
+                      <wps:spPr bwMode="auto">
+                        <a:xfrm>
+                          <a:off x="0" y="0"/>
+                          <a:ext cx="241300" cy="241300"/>
+                        </a:xfrm>
+                        <a:prstGeom prst="rect">
+                          <a:avLst/>
+                        </a:prstGeom>
+                        <a:ln>
+                          <a:headEnd/>
+                          <a:tailEnd/>
+                        </a:ln>
+                      </wps:spPr>
+                      <wps:style>
+                        <a:lnRef idx="2">
+                          <a:schemeClr val="accent2"/>
+                        </a:lnRef>
+                        <a:fillRef idx="1">
+                          <a:schemeClr val="lt1"/>
+                        </a:fillRef>
+                        <a:effectRef idx="0">
+                          <a:schemeClr val="accent2"/>
+                        </a:effectRef>
+                        <a:fontRef idx="minor">
+                          <a:schemeClr val="dk1"/>
+                        </a:fontRef>
+                      </wps:style>
+                      <wps:txbx>
+                        <w:txbxContent>
+                          <w:p>
+                            <w:pPr>
+                              <w:spacing w:before="0" w:after="0"/>
+                              <w:rPr>
+                                <w:b/>
+                                <w:color w:val="FF0000"/>
+                                <w:lang w:val="es-AR"/>
+                              </w:rPr>
+                            </w:pPr>
+                            <w:r>
+                              <w:rPr>
+                                <w:b/>
+                                <w:color w:val="FF0000"/>
+                                <w:lang w:val="es-AR"/>
+                              </w:rPr>
+                              <w:t>5</w:t>
+                            </w:r>
+                          </w:p>
+                        </w:txbxContent>
+                      </wps:txbx>
+                      <wps:bodyPr rot="0" vert="horz" wrap="square" lIns="91440" tIns="45720" rIns="91440" bIns="45720" anchor="t" anchorCtr="0">
+                        <a:noAutofit/>
+                      </wps:bodyPr>
+                    </wps:wsp>
+                  </a:graphicData>
+                </a:graphic>
+                <wp14:sizeRelH relativeFrom="margin">
+                  <wp14:pctWidth>0</wp14:pctWidth>
+                </wp14:sizeRelH>
+                <wp14:sizeRelV relativeFrom="margin">
+                  <wp14:pctHeight>0</wp14:pctHeight>
+                </wp14:sizeRelV>
+              </wp:anchor>
+            </w:drawing>
+          </mc:Choice>
+          <mc:Fallback>
+            <w:pict>
+              <v:shape id="_x0000_s1029" type="#_x0000_t202" style="position:absolute;left:0;text-align:left;margin-left:247.3pt;margin-top:109.65pt;width:19pt;height:19pt;z-index:251669504;visibility:visible;mso-wrap-style:square;mso-width-percent:0;mso-height-percent:0;mso-wrap-distance-left:9pt;mso-wrap-distance-top:0;mso-wrap-distance-right:9pt;mso-wrap-distance-bottom:0;mso-position-horizontal:absolute;mso-position-horizontal-relative:text;mso-position-vertical:absolute;mso-position-vertical-relative:text;mso-width-percent:0;mso-height-percent:0;mso-width-relative:margin;mso-height-relative:margin;v-text-anchor:top" o:gfxdata="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" fillcolor="white [3201]" strokecolor="#ed7d31 [3205]" strokeweight="1pt">
+                <v:textbox>
+                  <w:txbxContent>
+                    <w:p>
+                      <w:pPr>
+                        <w:spacing w:before="0" w:after="0"/>
+                        <w:rPr>
+                          <w:b/>
+                          <w:color w:val="FF0000"/>
+                          <w:lang w:val="es-AR"/>
+                        </w:rPr>
+                      </w:pPr>
+                      <w:r>
+                        <w:rPr>
+                          <w:b/>
+                          <w:color w:val="FF0000"/>
+                          <w:lang w:val="es-AR"/>
+                        </w:rPr>
+                        <w:t>5</w:t>
+                      </w:r>
+                    </w:p>
+                  </w:txbxContent>
+                </v:textbox>
+              </v:shape>
+            </w:pict>
+          </mc:Fallback>
+        </mc:AlternateContent>
+      </w:r>
+      <w:r>
+        <w:rPr>
+          <w:noProof/>
+          <w:lang w:val="es-AR" w:eastAsia="es-AR"/>
+        </w:rPr>
+        <mc:AlternateContent>
+          <mc:Choice Requires="wps">
+            <w:drawing>
+              <wp:anchor distT="0" distB="0" distL="114300" distR="114300" simplePos="0" relativeHeight="251667456" behindDoc="0" locked="0" layoutInCell="1" allowOverlap="1" wp14:anchorId="0C1A95AA" wp14:editId="72EC62C3">
+                <wp:simplePos x="0" y="0"/>
+                <wp:positionH relativeFrom="column">
+                  <wp:posOffset>2804160</wp:posOffset>
+                </wp:positionH>
+                <wp:positionV relativeFrom="paragraph">
+                  <wp:posOffset>1090930</wp:posOffset>
+                </wp:positionV>
+                <wp:extent cx="241300" cy="241300"/>
+                <wp:effectExtent l="0" t="0" r="25400" b="25400"/>
+                <wp:wrapNone/>
+                <wp:docPr id="9" name="Cuadro de texto 2"/>
+                <wp:cNvGraphicFramePr>
+                  <a:graphicFrameLocks xmlns:a="http://schemas.openxmlformats.org/drawingml/2006/main"/>
+                </wp:cNvGraphicFramePr>
+                <a:graphic xmlns:a="http://schemas.openxmlformats.org/drawingml/2006/main">
+                  <a:graphicData uri="http://schemas.microsoft.com/office/word/2010/wordprocessingShape">
+                    <wps:wsp>
+                      <wps:cNvSpPr txBox="1">
+                        <a:spLocks noChangeArrowheads="1"/>
+                      </wps:cNvSpPr>
+                      <wps:spPr bwMode="auto">
+                        <a:xfrm>
+                          <a:off x="0" y="0"/>
+                          <a:ext cx="241300" cy="241300"/>
+                        </a:xfrm>
+                        <a:prstGeom prst="rect">
+                          <a:avLst/>
+                        </a:prstGeom>
+                        <a:ln>
+                          <a:headEnd/>
+                          <a:tailEnd/>
+                        </a:ln>
+                      </wps:spPr>
+                      <wps:style>
+                        <a:lnRef idx="2">
+                          <a:schemeClr val="accent2"/>
+                        </a:lnRef>
+                        <a:fillRef idx="1">
+                          <a:schemeClr val="lt1"/>
+                        </a:fillRef>
+                        <a:effectRef idx="0">
+                          <a:schemeClr val="accent2"/>
+                        </a:effectRef>
+                        <a:fontRef idx="minor">
+                          <a:schemeClr val="dk1"/>
+                        </a:fontRef>
+                      </wps:style>
+                      <wps:txbx>
+                        <w:txbxContent>
+                          <w:p>
+                            <w:pPr>
+                              <w:spacing w:before="0" w:after="0"/>
+                              <w:rPr>
+                                <w:b/>
+                                <w:color w:val="FF0000"/>
+                                <w:lang w:val="es-AR"/>
+                              </w:rPr>
+                            </w:pPr>
+                            <w:r>
+                              <w:rPr>
+                                <w:b/>
+                                <w:color w:val="FF0000"/>
+                                <w:lang w:val="es-AR"/>
+                              </w:rPr>
+                              <w:t>4</w:t>
+                            </w:r>
+                          </w:p>
+                        </w:txbxContent>
+                      </wps:txbx>
+                      <wps:bodyPr rot="0" vert="horz" wrap="square" lIns="91440" tIns="45720" rIns="91440" bIns="45720" anchor="t" anchorCtr="0">
+                        <a:noAutofit/>
+                      </wps:bodyPr>
+                    </wps:wsp>
+                  </a:graphicData>
+                </a:graphic>
+                <wp14:sizeRelH relativeFrom="margin">
+                  <wp14:pctWidth>0</wp14:pctWidth>
+                </wp14:sizeRelH>
+                <wp14:sizeRelV relativeFrom="margin">
+                  <wp14:pctHeight>0</wp14:pctHeight>
+                </wp14:sizeRelV>
+              </wp:anchor>
+            </w:drawing>
+          </mc:Choice>
+          <mc:Fallback>
+            <w:pict>
+              <v:shape id="_x0000_s1030" type="#_x0000_t202" style="position:absolute;left:0;text-align:left;margin-left:220.8pt;margin-top:85.9pt;width:19pt;height:19pt;z-index:251667456;visibility:visible;mso-wrap-style:square;mso-width-percent:0;mso-height-percent:0;mso-wrap-distance-left:9pt;mso-wrap-distance-top:0;mso-wrap-distance-right:9pt;mso-wrap-distance-bottom:0;mso-position-horizontal:absolute;mso-position-horizontal-relative:text;mso-position-vertical:absolute;mso-position-vertical-relative:text;mso-width-percent:0;mso-height-percent:0;mso-width-relative:margin;mso-height-relative:margin;v-text-anchor:top" o:gfxdata="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" fillcolor="white [3201]" strokecolor="#ed7d31 [3205]" strokeweight="1pt">
+                <v:textbox>
+                  <w:txbxContent>
+                    <w:p>
+                      <w:pPr>
+                        <w:spacing w:before="0" w:after="0"/>
+                        <w:rPr>
+                          <w:b/>
+                          <w:color w:val="FF0000"/>
+                          <w:lang w:val="es-AR"/>
+                        </w:rPr>
+                      </w:pPr>
+                      <w:r>
+                        <w:rPr>
+                          <w:b/>
+                          <w:color w:val="FF0000"/>
+                          <w:lang w:val="es-AR"/>
+                        </w:rPr>
+                        <w:t>4</w:t>
+                      </w:r>
+                    </w:p>
+                  </w:txbxContent>
+                </v:textbox>
+              </v:shape>
+            </w:pict>
+          </mc:Fallback>
+        </mc:AlternateContent>
+      </w:r>
+      <w:r>
+        <w:rPr>
+          <w:noProof/>
+          <w:lang w:val="es-AR" w:eastAsia="es-AR"/>
+        </w:rPr>
+        <mc:AlternateContent>
+          <mc:Choice Requires="wps">
+            <w:drawing>
+              <wp:anchor distT="0" distB="0" distL="114300" distR="114300" simplePos="0" relativeHeight="251665408" behindDoc="0" locked="0" layoutInCell="1" allowOverlap="1" wp14:anchorId="30B7C71D" wp14:editId="155E7B34">
+                <wp:simplePos x="0" y="0"/>
+                <wp:positionH relativeFrom="column">
+                  <wp:posOffset>1849755</wp:posOffset>
+                </wp:positionH>
+                <wp:positionV relativeFrom="paragraph">
+                  <wp:posOffset>774700</wp:posOffset>
+                </wp:positionV>
+                <wp:extent cx="241300" cy="241300"/>
+                <wp:effectExtent l="0" t="0" r="25400" b="25400"/>
+                <wp:wrapNone/>
+                <wp:docPr id="307" name="Cuadro de texto 2"/>
+                <wp:cNvGraphicFramePr>
+                  <a:graphicFrameLocks xmlns:a="http://schemas.openxmlformats.org/drawingml/2006/main"/>
+                </wp:cNvGraphicFramePr>
+                <a:graphic xmlns:a="http://schemas.openxmlformats.org/drawingml/2006/main">
+                  <a:graphicData uri="http://schemas.microsoft.com/office/word/2010/wordprocessingShape">
+                    <wps:wsp>
+                      <wps:cNvSpPr txBox="1">
+                        <a:spLocks noChangeArrowheads="1"/>
+                      </wps:cNvSpPr>
+                      <wps:spPr bwMode="auto">
+                        <a:xfrm>
+                          <a:off x="0" y="0"/>
+                          <a:ext cx="241300" cy="241300"/>
+                        </a:xfrm>
+                        <a:prstGeom prst="rect">
+                          <a:avLst/>
+                        </a:prstGeom>
+                        <a:ln>
+                          <a:headEnd/>
+                          <a:tailEnd/>
+                        </a:ln>
+                      </wps:spPr>
+                      <wps:style>
+                        <a:lnRef idx="2">
+                          <a:schemeClr val="accent2"/>
+                        </a:lnRef>
+                        <a:fillRef idx="1">
+                          <a:schemeClr val="lt1"/>
+                        </a:fillRef>
+                        <a:effectRef idx="0">
+                          <a:schemeClr val="accent2"/>
+                        </a:effectRef>
+                        <a:fontRef idx="minor">
+                          <a:schemeClr val="dk1"/>
+                        </a:fontRef>
+                      </wps:style>
+                      <wps:txbx>
+                        <w:txbxContent>
+                          <w:p>
+                            <w:pPr>
+                              <w:spacing w:before="0" w:after="0"/>
+                              <w:rPr>
+                                <w:b/>
+                                <w:color w:val="FF0000"/>
+                              </w:rPr>
+                            </w:pPr>
+                            <w:r>
+                              <w:rPr>
+                                <w:b/>
+                                <w:color w:val="FF0000"/>
+                              </w:rPr>
+                              <w:t>3</w:t>
+                            </w:r>
+                          </w:p>
+                        </w:txbxContent>
+                      </wps:txbx>
+                      <wps:bodyPr rot="0" vert="horz" wrap="square" lIns="91440" tIns="45720" rIns="91440" bIns="45720" anchor="t" anchorCtr="0">
+                        <a:noAutofit/>
+                      </wps:bodyPr>
+                    </wps:wsp>
+                  </a:graphicData>
+                </a:graphic>
+                <wp14:sizeRelH relativeFrom="margin">
+                  <wp14:pctWidth>0</wp14:pctWidth>
+                </wp14:sizeRelH>
+                <wp14:sizeRelV relativeFrom="margin">
+                  <wp14:pctHeight>0</wp14:pctHeight>
+                </wp14:sizeRelV>
+              </wp:anchor>
+            </w:drawing>
+          </mc:Choice>
+          <mc:Fallback>
+            <w:pict>
+              <v:shape id="_x0000_s1031" type="#_x0000_t202" style="position:absolute;left:0;text-align:left;margin-left:145.65pt;margin-top:61pt;width:19pt;height:19pt;z-index:251665408;visibility:visible;mso-wrap-style:square;mso-width-percent:0;mso-height-percent:0;mso-wrap-distance-left:9pt;mso-wrap-distance-top:0;mso-wrap-distance-right:9pt;mso-wrap-distance-bottom:0;mso-position-horizontal:absolute;mso-position-horizontal-relative:text;mso-position-vertical:absolute;mso-position-vertical-relative:text;mso-width-percent:0;mso-height-percent:0;mso-width-relative:margin;mso-height-relative:margin;v-text-anchor:top" o:gfxdata="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" fillcolor="white [3201]" strokecolor="#ed7d31 [3205]" strokeweight="1pt">
+                <v:textbox>
+                  <w:txbxContent>
+                    <w:p>
+                      <w:pPr>
+                        <w:spacing w:before="0" w:after="0"/>
+                        <w:rPr>
+                          <w:b/>
+                          <w:color w:val="FF0000"/>
+                        </w:rPr>
+                      </w:pPr>
+                      <w:r>
+                        <w:rPr>
+                          <w:b/>
+                          <w:color w:val="FF0000"/>
+                        </w:rPr>
+                        <w:t>3</w:t>
+                      </w:r>
+                    </w:p>
+                  </w:txbxContent>
+                </v:textbox>
+              </v:shape>
+            </w:pict>
+          </mc:Fallback>
+        </mc:AlternateContent>
+      </w:r>
+      <w:r>
+        <w:rPr>
+          <w:noProof/>
+          <w:lang w:val="es-AR" w:eastAsia="es-AR"/>
+        </w:rPr>
+        <w:drawing>
+          <wp:anchor distT="0" distB="0" distL="114300" distR="114300" simplePos="0" relativeHeight="251663360" behindDoc="0" locked="0" layoutInCell="1" allowOverlap="1" wp14:anchorId="7EF48128" wp14:editId="050BCCAD">
+            <wp:simplePos x="0" y="0"/>
+            <wp:positionH relativeFrom="column">
+              <wp:posOffset>1100455</wp:posOffset>
+            </wp:positionH>
+            <wp:positionV relativeFrom="paragraph">
+              <wp:posOffset>327025</wp:posOffset>
+            </wp:positionV>
+            <wp:extent cx="3848100" cy="6400800"/>
+            <wp:effectExtent l="0" t="0" r="0" b="0"/>
+            <wp:wrapTopAndBottom/>
+            <wp:docPr id="6" name="0 Imagen"/>
+            <wp:cNvGraphicFramePr>
+              <a:graphicFrameLocks xmlns:a="http://schemas.openxmlformats.org/drawingml/2006/main" noChangeAspect="1"/>
+            </wp:cNvGraphicFramePr>
+            <a:graphic xmlns:a="http://schemas.openxmlformats.org/drawingml/2006/main">
+              <a:graphicData uri="http://schemas.openxmlformats.org/drawingml/2006/picture">
+                <pic:pic xmlns:pic="http://schemas.openxmlformats.org/drawingml/2006/picture">
+                  <pic:nvPicPr>
+                    <pic:cNvPr id="0" name="Registrar Playa.JPG"/>
+                    <pic:cNvPicPr/>
+                  </pic:nvPicPr>
+                  <pic:blipFill>
+                    <a:blip r:embed="rId13">
+                      <a:extLst>
+                        <a:ext uri="{28A0092B-C50C-407E-A947-70E740481C1C}">
+                          <a14:useLocalDpi xmlns:a14="http://schemas.microsoft.com/office/drawing/2010/main" val="0"/>
+                        </a:ext>
+                      </a:extLst>
+                    </a:blip>
+                    <a:stretch>
+                      <a:fillRect/>
+                    </a:stretch>
+                  </pic:blipFill>
+                  <pic:spPr>
+                    <a:xfrm>
+                      <a:off x="0" y="0"/>
+                      <a:ext cx="3848100" cy="6400800"/>
+                    </a:xfrm>
+                    <a:prstGeom prst="rect">
+                      <a:avLst/>
+                    </a:prstGeom>
+                  </pic:spPr>
+                </pic:pic>
+              </a:graphicData>
+            </a:graphic>
+            <wp14:sizeRelH relativeFrom="page">
+              <wp14:pctWidth>0</wp14:pctWidth>
+            </wp14:sizeRelH>
+            <wp14:sizeRelV relativeFrom="page">
+              <wp14:pctHeight>0</wp14:pctHeight>
+            </wp14:sizeRelV>
+          </wp:anchor>
+        </w:drawing>
+      </w:r>
+      <w:r>
+        <w:rPr>
+          <w:lang w:val="es-ES"/>
+        </w:rPr>
+        <w:t>Hacer Click en el botón “Guardar”.</w:t>
+      </w:r>
+    </w:p>
+    <w:p>
+      <w:pPr>
+        <w:pStyle w:val="Prrafodelista"/>
+        <w:spacing w:before="240" w:after="0" w:line="276" w:lineRule="auto"/>
+        <w:ind w:left="1440"/>
+        <w:rPr>
+          <w:lang w:val="es-ES"/>
+        </w:rPr>
+      </w:pPr>
+      <w:r>
+        <w:rPr>
+          <w:noProof/>
+          <w:lang w:val="es-AR" w:eastAsia="es-AR"/>
+        </w:rPr>
+        <mc:AlternateContent>
+          <mc:Choice Requires="wps">
+            <w:drawing>
+              <wp:anchor distT="0" distB="0" distL="114300" distR="114300" simplePos="0" relativeHeight="251677696" behindDoc="0" locked="0" layoutInCell="1" allowOverlap="1" wp14:anchorId="1DE3CDB8" wp14:editId="4757BEB8">
+                <wp:simplePos x="0" y="0"/>
+                <wp:positionH relativeFrom="column">
+                  <wp:posOffset>4468662</wp:posOffset>
+                </wp:positionH>
+                <wp:positionV relativeFrom="paragraph">
+                  <wp:posOffset>6371516</wp:posOffset>
+                </wp:positionV>
+                <wp:extent cx="241300" cy="241300"/>
+                <wp:effectExtent l="0" t="0" r="25400" b="25400"/>
+                <wp:wrapNone/>
+                <wp:docPr id="14" name="Cuadro de texto 2"/>
+                <wp:cNvGraphicFramePr>
+                  <a:graphicFrameLocks xmlns:a="http://schemas.openxmlformats.org/drawingml/2006/main"/>
+                </wp:cNvGraphicFramePr>
+                <a:graphic xmlns:a="http://schemas.openxmlformats.org/drawingml/2006/main">
+                  <a:graphicData uri="http://schemas.microsoft.com/office/word/2010/wordprocessingShape">
+                    <wps:wsp>
+                      <wps:cNvSpPr txBox="1">
+                        <a:spLocks noChangeArrowheads="1"/>
+                      </wps:cNvSpPr>
+                      <wps:spPr bwMode="auto">
+                        <a:xfrm>
+                          <a:off x="0" y="0"/>
+                          <a:ext cx="241300" cy="241300"/>
+                        </a:xfrm>
+                        <a:prstGeom prst="rect">
+                          <a:avLst/>
+                        </a:prstGeom>
+                        <a:ln>
+                          <a:headEnd/>
+                          <a:tailEnd/>
+                        </a:ln>
+                      </wps:spPr>
+                      <wps:style>
+                        <a:lnRef idx="2">
+                          <a:schemeClr val="accent2"/>
+                        </a:lnRef>
+                        <a:fillRef idx="1">
+                          <a:schemeClr val="lt1"/>
+                        </a:fillRef>
+                        <a:effectRef idx="0">
+                          <a:schemeClr val="accent2"/>
+                        </a:effectRef>
+                        <a:fontRef idx="minor">
+                          <a:schemeClr val="dk1"/>
+                        </a:fontRef>
+                      </wps:style>
+                      <wps:txbx>
+                        <w:txbxContent>
+                          <w:p>
+                            <w:pPr>
+                              <w:spacing w:before="0" w:after="0"/>
+                              <w:rPr>
+                                <w:b/>
+                                <w:color w:val="FF0000"/>
+                                <w:lang w:val="es-AR"/>
+                              </w:rPr>
+                            </w:pPr>
+                            <w:r>
+                              <w:rPr>
+                                <w:b/>
+                                <w:color w:val="FF0000"/>
+                                <w:lang w:val="es-AR"/>
+                              </w:rPr>
+                              <w:t>8</w:t>
+                            </w:r>
+                          </w:p>
+                        </w:txbxContent>
+                      </wps:txbx>
+                      <wps:bodyPr rot="0" vert="horz" wrap="square" lIns="91440" tIns="45720" rIns="91440" bIns="45720" anchor="t" anchorCtr="0">
+                        <a:noAutofit/>
+                      </wps:bodyPr>
+                    </wps:wsp>
+                  </a:graphicData>
+                </a:graphic>
+                <wp14:sizeRelH relativeFrom="margin">
+                  <wp14:pctWidth>0</wp14:pctWidth>
+                </wp14:sizeRelH>
+                <wp14:sizeRelV relativeFrom="margin">
+                  <wp14:pctHeight>0</wp14:pctHeight>
+                </wp14:sizeRelV>
+              </wp:anchor>
+            </w:drawing>
+          </mc:Choice>
+          <mc:Fallback>
+            <w:pict>
+              <v:shape id="_x0000_s1032" type="#_x0000_t202" style="position:absolute;left:0;text-align:left;margin-left:351.85pt;margin-top:501.7pt;width:19pt;height:19pt;z-index:251677696;visibility:visible;mso-wrap-style:square;mso-width-percent:0;mso-height-percent:0;mso-wrap-distance-left:9pt;mso-wrap-distance-top:0;mso-wrap-distance-right:9pt;mso-wrap-distance-bottom:0;mso-position-horizontal:absolute;mso-position-horizontal-relative:text;mso-position-vertical:absolute;mso-position-vertical-relative:text;mso-width-percent:0;mso-height-percent:0;mso-width-relative:margin;mso-height-relative:margin;v-text-anchor:top" o:gfxdata="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" fillcolor="white [3201]" strokecolor="#ed7d31 [3205]" strokeweight="1pt">
+                <v:textbox>
+                  <w:txbxContent>
+                    <w:p>
+                      <w:pPr>
+                        <w:spacing w:before="0" w:after="0"/>
+                        <w:rPr>
+                          <w:b/>
+                          <w:color w:val="FF0000"/>
+                          <w:lang w:val="es-AR"/>
+                        </w:rPr>
+                      </w:pPr>
+                      <w:r>
+                        <w:rPr>
+                          <w:b/>
+                          <w:color w:val="FF0000"/>
+                          <w:lang w:val="es-AR"/>
+                        </w:rPr>
+                        <w:t>8</w:t>
+                      </w:r>
+                    </w:p>
+                  </w:txbxContent>
+                </v:textbox>
+              </v:shape>
+            </w:pict>
+          </mc:Fallback>
+        </mc:AlternateContent>
       </w:r>
     </w:p>
     <w:p>
@@ -2598,6 +4106,7 @@
         <w:spacing w:before="240" w:after="0" w:line="276" w:lineRule="auto"/>
         <w:ind w:hanging="357"/>
         <w:rPr>
+          <w:b/>
           <w:lang w:val="es-ES"/>
         </w:rPr>
       </w:pPr>
@@ -2606,7 +4115,7 @@
           <w:rStyle w:val="Ttulo4Car"/>
           <w:color w:val="auto"/>
         </w:rPr>
-        <w:t>Registrar Playa de Estacionamiento</w:t>
+        <w:t>Consultar Playa de Estacionamiento</w:t>
       </w:r>
       <w:r>
         <w:rPr>
@@ -2617,15 +4126,16 @@
       </w:r>
       <w:r>
         <w:rPr>
-          <w:lang w:val="es-ES"/>
-        </w:rPr>
-        <w:t xml:space="preserve"> en esta acción el administrador podrá dar de  alta en el sistema una nueva playa de estacionamiento</w:t>
-      </w:r>
-      <w:r>
-        <w:rPr>
-          <w:lang w:val="es-ES"/>
-        </w:rPr>
-        <w:t>, con la información requerida de la misma. Los pasos a realizar son los siguientes:</w:t>
+          <w:b/>
+          <w:lang w:val="es-ES"/>
+        </w:rPr>
+        <w:t xml:space="preserve"> </w:t>
+      </w:r>
+      <w:r>
+        <w:rPr>
+          <w:lang w:val="es-ES"/>
+        </w:rPr>
+        <w:t>en esta acción el administrador podrá consultar información de una o más playas de estacionamiento; y los pasos a seguir son:</w:t>
       </w:r>
     </w:p>
     <w:p>
@@ -2636,16 +4146,181 @@
           <w:numId w:val="5"/>
         </w:numPr>
         <w:spacing w:before="240" w:after="0" w:line="276" w:lineRule="auto"/>
-        <w:ind w:hanging="357"/>
-        <w:rPr>
-          <w:lang w:val="es-ES"/>
-        </w:rPr>
-      </w:pPr>
-      <w:r>
-        <w:rPr>
-          <w:lang w:val="es-ES"/>
-        </w:rPr>
-        <w:t>En el menú seleccionar la opción “Administración de Playas”.</w:t>
+        <w:rPr>
+          <w:b/>
+          <w:lang w:val="es-ES"/>
+        </w:rPr>
+      </w:pPr>
+      <w:r>
+        <w:rPr>
+          <w:noProof/>
+          <w:lang w:val="es-AR" w:eastAsia="es-AR"/>
+        </w:rPr>
+        <w:lastRenderedPageBreak/>
+        <w:drawing>
+          <wp:anchor distT="0" distB="0" distL="114300" distR="114300" simplePos="0" relativeHeight="251683840" behindDoc="0" locked="0" layoutInCell="1" allowOverlap="1" wp14:anchorId="504338DC" wp14:editId="3DE92B43">
+            <wp:simplePos x="0" y="0"/>
+            <wp:positionH relativeFrom="column">
+              <wp:posOffset>1156970</wp:posOffset>
+            </wp:positionH>
+            <wp:positionV relativeFrom="paragraph">
+              <wp:posOffset>455930</wp:posOffset>
+            </wp:positionV>
+            <wp:extent cx="3700145" cy="1069340"/>
+            <wp:effectExtent l="190500" t="190500" r="395605" b="378460"/>
+            <wp:wrapTopAndBottom/>
+            <wp:docPr id="17" name="Imagen 17" descr="C:\Users\Lukas\AppData\Local\Microsoft\Windows\INetCache\Content.Word\Administracion de playas.jpg"/>
+            <wp:cNvGraphicFramePr>
+              <a:graphicFrameLocks xmlns:a="http://schemas.openxmlformats.org/drawingml/2006/main" noChangeAspect="1"/>
+            </wp:cNvGraphicFramePr>
+            <a:graphic xmlns:a="http://schemas.openxmlformats.org/drawingml/2006/main">
+              <a:graphicData uri="http://schemas.openxmlformats.org/drawingml/2006/picture">
+                <pic:pic xmlns:pic="http://schemas.openxmlformats.org/drawingml/2006/picture">
+                  <pic:nvPicPr>
+                    <pic:cNvPr id="0" name="Picture 3" descr="C:\Users\Lukas\AppData\Local\Microsoft\Windows\INetCache\Content.Word\Administracion de playas.jpg"/>
+                    <pic:cNvPicPr>
+                      <a:picLocks noChangeAspect="1" noChangeArrowheads="1"/>
+                    </pic:cNvPicPr>
+                  </pic:nvPicPr>
+                  <pic:blipFill rotWithShape="1">
+                    <a:blip r:embed="rId12" cstate="print">
+                      <a:extLst>
+                        <a:ext uri="{28A0092B-C50C-407E-A947-70E740481C1C}">
+                          <a14:useLocalDpi xmlns:a14="http://schemas.microsoft.com/office/drawing/2010/main" val="0"/>
+                        </a:ext>
+                      </a:extLst>
+                    </a:blip>
+                    <a:srcRect l="11839" t="13" r="19520" b="57953"/>
+                    <a:stretch/>
+                  </pic:blipFill>
+                  <pic:spPr bwMode="auto">
+                    <a:xfrm>
+                      <a:off x="0" y="0"/>
+                      <a:ext cx="3700145" cy="1069340"/>
+                    </a:xfrm>
+                    <a:prstGeom prst="rect">
+                      <a:avLst/>
+                    </a:prstGeom>
+                    <a:ln w="9525" cap="flat" cmpd="sng" algn="ctr">
+                      <a:solidFill>
+                        <a:sysClr val="windowText" lastClr="000000"/>
+                      </a:solidFill>
+                      <a:prstDash val="solid"/>
+                      <a:round/>
+                      <a:headEnd type="none" w="med" len="med"/>
+                      <a:tailEnd type="none" w="med" len="med"/>
+                    </a:ln>
+                    <a:effectLst>
+                      <a:outerShdw blurRad="292100" dist="139700" dir="2700000" algn="tl" rotWithShape="0">
+                        <a:srgbClr val="333333">
+                          <a:alpha val="65000"/>
+                        </a:srgbClr>
+                      </a:outerShdw>
+                    </a:effectLst>
+                    <a:extLst>
+                      <a:ext uri="{53640926-AAD7-44D8-BBD7-CCE9431645EC}">
+                        <a14:shadowObscured xmlns:a14="http://schemas.microsoft.com/office/drawing/2010/main"/>
+                      </a:ext>
+                    </a:extLst>
+                  </pic:spPr>
+                </pic:pic>
+              </a:graphicData>
+            </a:graphic>
+            <wp14:sizeRelH relativeFrom="page">
+              <wp14:pctWidth>0</wp14:pctWidth>
+            </wp14:sizeRelH>
+            <wp14:sizeRelV relativeFrom="page">
+              <wp14:pctHeight>0</wp14:pctHeight>
+            </wp14:sizeRelV>
+          </wp:anchor>
+        </w:drawing>
+      </w:r>
+      <w:r>
+        <w:rPr>
+          <w:lang w:val="es-ES"/>
+        </w:rPr>
+        <w:t>Colocar el nombre de la playa a consultar en el campo de texto.</w:t>
+      </w:r>
+    </w:p>
+    <w:p>
+      <w:pPr>
+        <w:pStyle w:val="Prrafodelista"/>
+        <w:spacing w:before="240" w:after="0" w:line="276" w:lineRule="auto"/>
+        <w:ind w:left="1440"/>
+        <w:rPr>
+          <w:b/>
+          <w:lang w:val="es-ES"/>
+        </w:rPr>
+      </w:pPr>
+      <w:r>
+        <w:rPr>
+          <w:b/>
+          <w:noProof/>
+          <w:lang w:val="es-AR" w:eastAsia="es-AR"/>
+        </w:rPr>
+        <mc:AlternateContent>
+          <mc:Choice Requires="wps">
+            <w:drawing>
+              <wp:anchor distT="0" distB="0" distL="114300" distR="114300" simplePos="0" relativeHeight="251684864" behindDoc="0" locked="0" layoutInCell="1" allowOverlap="1" wp14:anchorId="532D0213" wp14:editId="00B56CE5">
+                <wp:simplePos x="0" y="0"/>
+                <wp:positionH relativeFrom="column">
+                  <wp:posOffset>1231313</wp:posOffset>
+                </wp:positionH>
+                <wp:positionV relativeFrom="paragraph">
+                  <wp:posOffset>1008380</wp:posOffset>
+                </wp:positionV>
+                <wp:extent cx="2613804" cy="224287"/>
+                <wp:effectExtent l="19050" t="19050" r="15240" b="23495"/>
+                <wp:wrapNone/>
+                <wp:docPr id="18" name="18 Rectángulo"/>
+                <wp:cNvGraphicFramePr/>
+                <a:graphic xmlns:a="http://schemas.openxmlformats.org/drawingml/2006/main">
+                  <a:graphicData uri="http://schemas.microsoft.com/office/word/2010/wordprocessingShape">
+                    <wps:wsp>
+                      <wps:cNvSpPr/>
+                      <wps:spPr>
+                        <a:xfrm>
+                          <a:off x="0" y="0"/>
+                          <a:ext cx="2613804" cy="224287"/>
+                        </a:xfrm>
+                        <a:prstGeom prst="rect">
+                          <a:avLst/>
+                        </a:prstGeom>
+                        <a:noFill/>
+                        <a:ln w="28575"/>
+                      </wps:spPr>
+                      <wps:style>
+                        <a:lnRef idx="2">
+                          <a:schemeClr val="accent2"/>
+                        </a:lnRef>
+                        <a:fillRef idx="1">
+                          <a:schemeClr val="lt1"/>
+                        </a:fillRef>
+                        <a:effectRef idx="0">
+                          <a:schemeClr val="accent2"/>
+                        </a:effectRef>
+                        <a:fontRef idx="minor">
+                          <a:schemeClr val="dk1"/>
+                        </a:fontRef>
+                      </wps:style>
+                      <wps:bodyPr rot="0" spcFirstLastPara="0" vertOverflow="overflow" horzOverflow="overflow" vert="horz" wrap="square" lIns="91440" tIns="45720" rIns="91440" bIns="45720" numCol="1" spcCol="0" rtlCol="0" fromWordArt="0" anchor="ctr" anchorCtr="0" forceAA="0" compatLnSpc="1">
+                        <a:prstTxWarp prst="textNoShape">
+                          <a:avLst/>
+                        </a:prstTxWarp>
+                        <a:noAutofit/>
+                      </wps:bodyPr>
+                    </wps:wsp>
+                  </a:graphicData>
+                </a:graphic>
+              </wp:anchor>
+            </w:drawing>
+          </mc:Choice>
+          <mc:Fallback>
+            <w:pict>
+              <v:rect id="18 Rectángulo" o:spid="_x0000_s1026" style="position:absolute;margin-left:96.95pt;margin-top:79.4pt;width:205.8pt;height:17.65pt;z-index:251684864;visibility:visible;mso-wrap-style:square;mso-wrap-distance-left:9pt;mso-wrap-distance-top:0;mso-wrap-distance-right:9pt;mso-wrap-distance-bottom:0;mso-position-horizontal:absolute;mso-position-horizontal-relative:text;mso-position-vertical:absolute;mso-position-vertical-relative:text;v-text-anchor:middle" o:gfxdata="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" filled="f" strokecolor="#ed7d31 [3205]" strokeweight="2.25pt"/>
+            </w:pict>
+          </mc:Fallback>
+        </mc:AlternateContent>
       </w:r>
     </w:p>
     <w:p>
@@ -2656,16 +4331,16 @@
           <w:numId w:val="5"/>
         </w:numPr>
         <w:spacing w:before="240" w:after="0" w:line="276" w:lineRule="auto"/>
-        <w:ind w:hanging="357"/>
-        <w:rPr>
-          <w:lang w:val="es-ES"/>
-        </w:rPr>
-      </w:pPr>
-      <w:r>
-        <w:rPr>
-          <w:lang w:val="es-ES"/>
-        </w:rPr>
-        <w:t>Presionar el botón “Nueva” para registrar una nueva playa.</w:t>
+        <w:rPr>
+          <w:b/>
+          <w:lang w:val="es-ES"/>
+        </w:rPr>
+      </w:pPr>
+      <w:r>
+        <w:rPr>
+          <w:lang w:val="es-ES"/>
+        </w:rPr>
+        <w:t>Presionar el botón “Buscar”.</w:t>
       </w:r>
     </w:p>
     <w:p>
@@ -2676,16 +4351,87 @@
           <w:numId w:val="5"/>
         </w:numPr>
         <w:spacing w:before="240" w:after="0" w:line="276" w:lineRule="auto"/>
-        <w:ind w:hanging="357"/>
-        <w:rPr>
-          <w:lang w:val="es-ES"/>
-        </w:rPr>
-      </w:pPr>
-      <w:r>
-        <w:rPr>
-          <w:lang w:val="es-ES"/>
-        </w:rPr>
-        <w:t>Ingresar el nombre.</w:t>
+        <w:rPr>
+          <w:b/>
+          <w:lang w:val="es-ES"/>
+        </w:rPr>
+      </w:pPr>
+      <w:r>
+        <w:rPr>
+          <w:lang w:val="es-ES"/>
+        </w:rPr>
+        <w:t>Se desplegara una lista con las playas de estacionamiento encontradas según el nombre con el cual realizo la búsqueda.</w:t>
+      </w:r>
+    </w:p>
+    <w:p>
+      <w:pPr>
+        <w:pStyle w:val="Prrafodelista"/>
+        <w:spacing w:before="240" w:after="0" w:line="276" w:lineRule="auto"/>
+        <w:ind w:left="1440"/>
+        <w:rPr>
+          <w:b/>
+          <w:lang w:val="es-ES"/>
+        </w:rPr>
+      </w:pPr>
+      <w:r>
+        <w:rPr>
+          <w:b/>
+          <w:noProof/>
+          <w:lang w:val="es-AR" w:eastAsia="es-AR"/>
+        </w:rPr>
+        <w:drawing>
+          <wp:inline distT="0" distB="0" distL="0" distR="0" wp14:anchorId="43770B5F" wp14:editId="48FC00F8">
+            <wp:extent cx="3916392" cy="1942078"/>
+            <wp:effectExtent l="190500" t="190500" r="408305" b="382270"/>
+            <wp:docPr id="19" name="0 Imagen"/>
+            <wp:cNvGraphicFramePr>
+              <a:graphicFrameLocks xmlns:a="http://schemas.openxmlformats.org/drawingml/2006/main" noChangeAspect="1"/>
+            </wp:cNvGraphicFramePr>
+            <a:graphic xmlns:a="http://schemas.openxmlformats.org/drawingml/2006/main">
+              <a:graphicData uri="http://schemas.openxmlformats.org/drawingml/2006/picture">
+                <pic:pic xmlns:pic="http://schemas.openxmlformats.org/drawingml/2006/picture">
+                  <pic:nvPicPr>
+                    <pic:cNvPr id="0" name="Busqueda de playas.JPG"/>
+                    <pic:cNvPicPr/>
+                  </pic:nvPicPr>
+                  <pic:blipFill>
+                    <a:blip r:embed="rId14" cstate="print">
+                      <a:extLst>
+                        <a:ext uri="{28A0092B-C50C-407E-A947-70E740481C1C}">
+                          <a14:useLocalDpi xmlns:a14="http://schemas.microsoft.com/office/drawing/2010/main" val="0"/>
+                        </a:ext>
+                      </a:extLst>
+                    </a:blip>
+                    <a:stretch>
+                      <a:fillRect/>
+                    </a:stretch>
+                  </pic:blipFill>
+                  <pic:spPr>
+                    <a:xfrm>
+                      <a:off x="0" y="0"/>
+                      <a:ext cx="3922839" cy="1945275"/>
+                    </a:xfrm>
+                    <a:prstGeom prst="rect">
+                      <a:avLst/>
+                    </a:prstGeom>
+                    <a:ln>
+                      <a:solidFill>
+                        <a:schemeClr val="tx1"/>
+                      </a:solidFill>
+                    </a:ln>
+                    <a:effectLst>
+                      <a:outerShdw blurRad="292100" dist="139700" dir="2700000" algn="tl" rotWithShape="0">
+                        <a:srgbClr val="333333">
+                          <a:alpha val="65000"/>
+                        </a:srgbClr>
+                      </a:outerShdw>
+                    </a:effectLst>
+                  </pic:spPr>
+                </pic:pic>
+              </a:graphicData>
+            </a:graphic>
+          </wp:inline>
+        </w:drawing>
       </w:r>
     </w:p>
     <w:p>
@@ -2696,17 +4442,194 @@
           <w:numId w:val="5"/>
         </w:numPr>
         <w:spacing w:before="240" w:after="0" w:line="276" w:lineRule="auto"/>
-        <w:ind w:hanging="357"/>
-        <w:rPr>
-          <w:lang w:val="es-ES"/>
-        </w:rPr>
-      </w:pPr>
-      <w:r>
-        <w:rPr>
-          <w:lang w:val="es-ES"/>
-        </w:rPr>
-        <w:t>Seleccionar el tipo de playa.</w:t>
-      </w:r>
+        <w:rPr>
+          <w:b/>
+          <w:lang w:val="es-ES"/>
+        </w:rPr>
+      </w:pPr>
+      <w:r>
+        <w:rPr>
+          <w:b/>
+          <w:noProof/>
+          <w:lang w:val="es-AR" w:eastAsia="es-AR"/>
+        </w:rPr>
+        <mc:AlternateContent>
+          <mc:Choice Requires="wps">
+            <w:drawing>
+              <wp:anchor distT="0" distB="0" distL="114300" distR="114300" simplePos="0" relativeHeight="251687936" behindDoc="0" locked="0" layoutInCell="1" allowOverlap="1" wp14:anchorId="0E206E6E" wp14:editId="0D39382C">
+                <wp:simplePos x="0" y="0"/>
+                <wp:positionH relativeFrom="column">
+                  <wp:posOffset>2852420</wp:posOffset>
+                </wp:positionH>
+                <wp:positionV relativeFrom="paragraph">
+                  <wp:posOffset>1099185</wp:posOffset>
+                </wp:positionV>
+                <wp:extent cx="111760" cy="172085"/>
+                <wp:effectExtent l="19050" t="19050" r="21590" b="18415"/>
+                <wp:wrapNone/>
+                <wp:docPr id="21" name="21 Rectángulo"/>
+                <wp:cNvGraphicFramePr/>
+                <a:graphic xmlns:a="http://schemas.openxmlformats.org/drawingml/2006/main">
+                  <a:graphicData uri="http://schemas.microsoft.com/office/word/2010/wordprocessingShape">
+                    <wps:wsp>
+                      <wps:cNvSpPr/>
+                      <wps:spPr>
+                        <a:xfrm>
+                          <a:off x="0" y="0"/>
+                          <a:ext cx="111760" cy="172085"/>
+                        </a:xfrm>
+                        <a:prstGeom prst="rect">
+                          <a:avLst/>
+                        </a:prstGeom>
+                        <a:noFill/>
+                        <a:ln w="28575"/>
+                      </wps:spPr>
+                      <wps:style>
+                        <a:lnRef idx="2">
+                          <a:schemeClr val="accent2"/>
+                        </a:lnRef>
+                        <a:fillRef idx="1">
+                          <a:schemeClr val="lt1"/>
+                        </a:fillRef>
+                        <a:effectRef idx="0">
+                          <a:schemeClr val="accent2"/>
+                        </a:effectRef>
+                        <a:fontRef idx="minor">
+                          <a:schemeClr val="dk1"/>
+                        </a:fontRef>
+                      </wps:style>
+                      <wps:bodyPr rot="0" spcFirstLastPara="0" vertOverflow="overflow" horzOverflow="overflow" vert="horz" wrap="square" lIns="91440" tIns="45720" rIns="91440" bIns="45720" numCol="1" spcCol="0" rtlCol="0" fromWordArt="0" anchor="ctr" anchorCtr="0" forceAA="0" compatLnSpc="1">
+                        <a:prstTxWarp prst="textNoShape">
+                          <a:avLst/>
+                        </a:prstTxWarp>
+                        <a:noAutofit/>
+                      </wps:bodyPr>
+                    </wps:wsp>
+                  </a:graphicData>
+                </a:graphic>
+                <wp14:sizeRelH relativeFrom="margin">
+                  <wp14:pctWidth>0</wp14:pctWidth>
+                </wp14:sizeRelH>
+                <wp14:sizeRelV relativeFrom="margin">
+                  <wp14:pctHeight>0</wp14:pctHeight>
+                </wp14:sizeRelV>
+              </wp:anchor>
+            </w:drawing>
+          </mc:Choice>
+          <mc:Fallback>
+            <w:pict>
+              <v:rect id="21 Rectángulo" o:spid="_x0000_s1026" style="position:absolute;margin-left:224.6pt;margin-top:86.55pt;width:8.8pt;height:13.55pt;z-index:251687936;visibility:visible;mso-wrap-style:square;mso-width-percent:0;mso-height-percent:0;mso-wrap-distance-left:9pt;mso-wrap-distance-top:0;mso-wrap-distance-right:9pt;mso-wrap-distance-bottom:0;mso-position-horizontal:absolute;mso-position-horizontal-relative:text;mso-position-vertical:absolute;mso-position-vertical-relative:text;mso-width-percent:0;mso-height-percent:0;mso-width-relative:margin;mso-height-relative:margin;v-text-anchor:middle" o:gfxdata="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" filled="f" strokecolor="#ed7d31 [3205]" strokeweight="2.25pt"/>
+            </w:pict>
+          </mc:Fallback>
+        </mc:AlternateContent>
+      </w:r>
+      <w:r>
+        <w:rPr>
+          <w:b/>
+          <w:noProof/>
+          <w:lang w:val="es-AR" w:eastAsia="es-AR"/>
+        </w:rPr>
+        <w:drawing>
+          <wp:anchor distT="0" distB="0" distL="114300" distR="114300" simplePos="0" relativeHeight="251685888" behindDoc="0" locked="0" layoutInCell="1" allowOverlap="1" wp14:anchorId="289C63B3" wp14:editId="12A990B0">
+            <wp:simplePos x="0" y="0"/>
+            <wp:positionH relativeFrom="column">
+              <wp:posOffset>2386330</wp:posOffset>
+            </wp:positionH>
+            <wp:positionV relativeFrom="paragraph">
+              <wp:posOffset>659130</wp:posOffset>
+            </wp:positionV>
+            <wp:extent cx="1242060" cy="1250315"/>
+            <wp:effectExtent l="190500" t="190500" r="396240" b="387985"/>
+            <wp:wrapTopAndBottom/>
+            <wp:docPr id="20" name="0 Imagen"/>
+            <wp:cNvGraphicFramePr>
+              <a:graphicFrameLocks xmlns:a="http://schemas.openxmlformats.org/drawingml/2006/main" noChangeAspect="1"/>
+            </wp:cNvGraphicFramePr>
+            <a:graphic xmlns:a="http://schemas.openxmlformats.org/drawingml/2006/main">
+              <a:graphicData uri="http://schemas.openxmlformats.org/drawingml/2006/picture">
+                <pic:pic xmlns:pic="http://schemas.openxmlformats.org/drawingml/2006/picture">
+                  <pic:nvPicPr>
+                    <pic:cNvPr id="0" name="Busqueda de playas.JPG"/>
+                    <pic:cNvPicPr/>
+                  </pic:nvPicPr>
+                  <pic:blipFill rotWithShape="1">
+                    <a:blip r:embed="rId15" cstate="print">
+                      <a:extLst>
+                        <a:ext uri="{28A0092B-C50C-407E-A947-70E740481C1C}">
+                          <a14:useLocalDpi xmlns:a14="http://schemas.microsoft.com/office/drawing/2010/main" val="0"/>
+                        </a:ext>
+                      </a:extLst>
+                    </a:blip>
+                    <a:srcRect l="76960" t="53226"/>
+                    <a:stretch/>
+                  </pic:blipFill>
+                  <pic:spPr bwMode="auto">
+                    <a:xfrm>
+                      <a:off x="0" y="0"/>
+                      <a:ext cx="1242060" cy="1250315"/>
+                    </a:xfrm>
+                    <a:prstGeom prst="rect">
+                      <a:avLst/>
+                    </a:prstGeom>
+                    <a:ln>
+                      <a:solidFill>
+                        <a:schemeClr val="tx1"/>
+                      </a:solidFill>
+                    </a:ln>
+                    <a:effectLst>
+                      <a:outerShdw blurRad="292100" dist="139700" dir="2700000" algn="tl" rotWithShape="0">
+                        <a:srgbClr val="333333">
+                          <a:alpha val="65000"/>
+                        </a:srgbClr>
+                      </a:outerShdw>
+                    </a:effectLst>
+                    <a:extLst>
+                      <a:ext uri="{53640926-AAD7-44D8-BBD7-CCE9431645EC}">
+                        <a14:shadowObscured xmlns:a14="http://schemas.microsoft.com/office/drawing/2010/main"/>
+                      </a:ext>
+                    </a:extLst>
+                  </pic:spPr>
+                </pic:pic>
+              </a:graphicData>
+            </a:graphic>
+            <wp14:sizeRelH relativeFrom="page">
+              <wp14:pctWidth>0</wp14:pctWidth>
+            </wp14:sizeRelH>
+            <wp14:sizeRelV relativeFrom="page">
+              <wp14:pctHeight>0</wp14:pctHeight>
+            </wp14:sizeRelV>
+          </wp:anchor>
+        </w:drawing>
+      </w:r>
+      <w:r>
+        <w:rPr>
+          <w:lang w:val="es-ES"/>
+        </w:rPr>
+        <w:t>Presionar en la imagen de la “lupa”</w:t>
+      </w:r>
+      <w:r>
+        <w:rPr>
+          <w:lang w:val="es-ES"/>
+        </w:rPr>
+        <w:t xml:space="preserve"> (Ver)</w:t>
+      </w:r>
+      <w:r>
+        <w:rPr>
+          <w:lang w:val="es-ES"/>
+        </w:rPr>
+        <w:t xml:space="preserve"> al lado de la playa de estacionamiento a consultar.</w:t>
+      </w:r>
+    </w:p>
+    <w:p>
+      <w:pPr>
+        <w:pStyle w:val="Prrafodelista"/>
+        <w:spacing w:before="240" w:after="0" w:line="276" w:lineRule="auto"/>
+        <w:ind w:left="1440"/>
+        <w:rPr>
+          <w:b/>
+          <w:lang w:val="es-ES"/>
+        </w:rPr>
+      </w:pPr>
     </w:p>
     <w:p>
       <w:pPr>
@@ -2716,208 +4639,16 @@
           <w:numId w:val="5"/>
         </w:numPr>
         <w:spacing w:before="240" w:after="0" w:line="276" w:lineRule="auto"/>
-        <w:ind w:hanging="357"/>
-        <w:rPr>
-          <w:lang w:val="es-ES"/>
-        </w:rPr>
-      </w:pPr>
-      <w:r>
-        <w:rPr>
-          <w:lang w:val="es-ES"/>
-        </w:rPr>
-        <w:t>Ingresar la dirección: en este punto vale aclarar dos maneras de identificar la dirección de la playa.</w:t>
-      </w:r>
-    </w:p>
-    <w:p>
-      <w:pPr>
-        <w:pStyle w:val="Prrafodelista"/>
-        <w:numPr>
-          <w:ilvl w:val="2"/>
-          <w:numId w:val="5"/>
-        </w:numPr>
-        <w:spacing w:before="240" w:after="0" w:line="276" w:lineRule="auto"/>
-        <w:ind w:hanging="357"/>
-        <w:rPr>
-          <w:lang w:val="es-ES"/>
-        </w:rPr>
-      </w:pPr>
-      <w:commentRangeStart w:id="21"/>
-      <w:r>
         <w:rPr>
           <w:b/>
           <w:lang w:val="es-ES"/>
         </w:rPr>
-        <w:t>1°)</w:t>
-      </w:r>
-      <w:r>
-        <w:rPr>
-          <w:lang w:val="es-ES"/>
-        </w:rPr>
-        <w:t xml:space="preserve"> Escribir la dirección con el formato “&lt;calle&gt; &lt;numero&gt;, &lt;ciudad&gt;, &lt;provincia&gt;, &lt;país&gt;” y presionar el botón buscar para que se localice automáticamente un marcador en el mapa con dicha dirección.</w:t>
-      </w:r>
-    </w:p>
-    <w:p>
-      <w:pPr>
-        <w:pStyle w:val="Prrafodelista"/>
-        <w:numPr>
-          <w:ilvl w:val="2"/>
-          <w:numId w:val="5"/>
-        </w:numPr>
-        <w:spacing w:before="240" w:after="0" w:line="276" w:lineRule="auto"/>
-        <w:ind w:hanging="357"/>
-        <w:rPr>
-          <w:lang w:val="es-ES"/>
-        </w:rPr>
-      </w:pPr>
-      <w:r>
-        <w:rPr>
-          <w:b/>
-          <w:lang w:val="es-ES"/>
-        </w:rPr>
-        <w:t>2°)</w:t>
-      </w:r>
-      <w:r>
-        <w:rPr>
-          <w:lang w:val="es-ES"/>
-        </w:rPr>
-        <w:t xml:space="preserve"> Sino se puede encontrar la dirección, escribir la dirección con el formato “&lt;calle&gt; &lt;numero&gt;, &lt;ciudad&gt;, &lt;provincia&gt;, &lt;país&gt;” y seleccionar directamente en el mapa el punto en donde está ubicada </w:t>
-      </w:r>
-      <w:bookmarkStart w:id="22" w:name="_GoBack"/>
-      <w:bookmarkEnd w:id="22"/>
-      <w:r>
-        <w:rPr>
-          <w:lang w:val="es-ES"/>
-        </w:rPr>
-        <w:t>la playa.</w:t>
-      </w:r>
-      <w:commentRangeEnd w:id="21"/>
-      <w:r>
-        <w:rPr>
-          <w:rStyle w:val="Refdecomentario"/>
-        </w:rPr>
-        <w:commentReference w:id="21"/>
-      </w:r>
-    </w:p>
-    <w:p>
-      <w:pPr>
-        <w:pStyle w:val="Prrafodelista"/>
-        <w:numPr>
-          <w:ilvl w:val="2"/>
-          <w:numId w:val="5"/>
-        </w:numPr>
-        <w:spacing w:before="240" w:after="0" w:line="276" w:lineRule="auto"/>
-        <w:ind w:hanging="357"/>
-        <w:rPr>
-          <w:i/>
-          <w:lang w:val="es-ES"/>
-        </w:rPr>
-      </w:pPr>
-      <w:r>
-        <w:rPr>
-          <w:b/>
-          <w:i/>
-          <w:lang w:val="es-ES"/>
-        </w:rPr>
-        <w:t>*</w:t>
-      </w:r>
-      <w:r>
-        <w:rPr>
-          <w:i/>
-          <w:lang w:val="es-ES"/>
-        </w:rPr>
-        <w:t xml:space="preserve"> Cabe aclarar que el formato de búsqueda citado anteriormente es para una búsqueda más precisa y eficiente; sin embargo puede realizar la búsqueda solo con “&lt;calle&gt;&lt;numero&gt;,</w:t>
-      </w:r>
-      <w:r>
-        <w:rPr>
-          <w:i/>
-          <w:lang w:val="es-ES"/>
-        </w:rPr>
-        <w:t xml:space="preserve"> </w:t>
-      </w:r>
-      <w:r>
-        <w:rPr>
-          <w:i/>
-          <w:lang w:val="es-ES"/>
-        </w:rPr>
-        <w:t>&lt;ciudad&gt;”.</w:t>
-      </w:r>
-    </w:p>
-    <w:p>
-      <w:pPr>
-        <w:pStyle w:val="Prrafodelista"/>
-        <w:numPr>
-          <w:ilvl w:val="1"/>
-          <w:numId w:val="5"/>
-        </w:numPr>
-        <w:spacing w:before="240" w:after="0" w:line="276" w:lineRule="auto"/>
-        <w:ind w:hanging="357"/>
-        <w:rPr>
-          <w:lang w:val="es-ES"/>
-        </w:rPr>
-      </w:pPr>
-      <w:r>
-        <w:rPr>
-          <w:lang w:val="es-ES"/>
-        </w:rPr>
-        <w:t>En el próximo paso se deberá seleccionar aquellos ítems para los cuales la playa de estacionamiento brinda</w:t>
-      </w:r>
-      <w:r>
-        <w:rPr>
-          <w:lang w:val="es-ES"/>
-        </w:rPr>
-        <w:t>ra</w:t>
-      </w:r>
-      <w:r>
-        <w:rPr>
-          <w:lang w:val="es-ES"/>
-        </w:rPr>
-        <w:t xml:space="preserve"> sus servicios, y además colocarle la capacidad de lugares y el precio por hora.</w:t>
-      </w:r>
-      <w:r>
-        <w:rPr>
-          <w:lang w:val="es-ES"/>
-        </w:rPr>
-        <w:t xml:space="preserve"> Por ejemplo seleccionar “Autos”, colocar una capacidad de 50 y un precio por hora de $20.</w:t>
-      </w:r>
-    </w:p>
-    <w:p>
-      <w:pPr>
-        <w:pStyle w:val="Prrafodelista"/>
-        <w:numPr>
-          <w:ilvl w:val="1"/>
-          <w:numId w:val="5"/>
-        </w:numPr>
-        <w:spacing w:before="240" w:after="0" w:line="276" w:lineRule="auto"/>
-        <w:ind w:hanging="357"/>
-        <w:rPr>
-          <w:lang w:val="es-ES"/>
-        </w:rPr>
-      </w:pPr>
-      <w:r>
-        <w:rPr>
-          <w:lang w:val="es-ES"/>
-        </w:rPr>
-        <w:t>Colocar el horario de apertura y cierre de la playa de estacionamiento.</w:t>
-      </w:r>
-    </w:p>
-    <w:p>
-      <w:pPr>
-        <w:pStyle w:val="Prrafodelista"/>
-        <w:numPr>
-          <w:ilvl w:val="1"/>
-          <w:numId w:val="5"/>
-        </w:numPr>
-        <w:spacing w:before="240" w:after="0" w:line="276" w:lineRule="auto"/>
-        <w:ind w:hanging="357"/>
-        <w:rPr>
-          <w:lang w:val="es-ES"/>
-        </w:rPr>
-      </w:pPr>
-      <w:r>
-        <w:rPr>
-          <w:lang w:val="es-ES"/>
-        </w:rPr>
-        <w:t>Hacer Click en el botón “Guardar”.</w:t>
+      </w:pPr>
+      <w:r>
+        <w:rPr>
+          <w:lang w:val="es-ES"/>
+        </w:rPr>
+        <w:t>Se desplegara un formulario con toda la información de la playa de estacionamiento.</w:t>
       </w:r>
     </w:p>
     <w:p>
@@ -2926,6 +4657,7 @@
         <w:spacing w:before="240" w:after="0" w:line="276" w:lineRule="auto"/>
         <w:ind w:left="1440"/>
         <w:rPr>
+          <w:b/>
           <w:lang w:val="es-ES"/>
         </w:rPr>
       </w:pPr>
@@ -2949,7 +4681,7 @@
           <w:rStyle w:val="Ttulo4Car"/>
           <w:color w:val="auto"/>
         </w:rPr>
-        <w:t>Consultar Playa de Estacionamiento</w:t>
+        <w:t>Actualizar Playa de Estacionamiento</w:t>
       </w:r>
       <w:r>
         <w:rPr>
@@ -2960,16 +4692,9 @@
       </w:r>
       <w:r>
         <w:rPr>
-          <w:b/>
-          <w:lang w:val="es-ES"/>
-        </w:rPr>
-        <w:t xml:space="preserve"> </w:t>
-      </w:r>
-      <w:r>
-        <w:rPr>
-          <w:lang w:val="es-ES"/>
-        </w:rPr>
-        <w:t>en esta acción el administrador podrá consultar información de una o más playas de estacionamiento; y los pasos a seguir son:</w:t>
+          <w:lang w:val="es-ES"/>
+        </w:rPr>
+        <w:t xml:space="preserve"> en esta acción el administrador podrá editar la información de una playa de estacionamiento; y  los pasos a seguir son:</w:t>
       </w:r>
     </w:p>
     <w:p>
@@ -2989,27 +4714,8 @@
         <w:rPr>
           <w:lang w:val="es-ES"/>
         </w:rPr>
-        <w:t xml:space="preserve">Colocar el nombre de la playa a consultar en el campo de </w:t>
-      </w:r>
-      <w:commentRangeStart w:id="23"/>
-      <w:r>
-        <w:rPr>
-          <w:lang w:val="es-ES"/>
-        </w:rPr>
-        <w:t>texto</w:t>
-      </w:r>
-      <w:commentRangeEnd w:id="23"/>
-      <w:r>
-        <w:rPr>
-          <w:rStyle w:val="Refdecomentario"/>
-        </w:rPr>
-        <w:commentReference w:id="23"/>
-      </w:r>
-      <w:r>
-        <w:rPr>
-          <w:lang w:val="es-ES"/>
-        </w:rPr>
-        <w:t>.</w:t>
+        <w:lastRenderedPageBreak/>
+        <w:t>Colocar el nombre de la playa a editar en el campo de texto.</w:t>
       </w:r>
     </w:p>
     <w:p>
@@ -3045,7 +4751,6 @@
           <w:lang w:val="es-ES"/>
         </w:rPr>
       </w:pPr>
-      <w:commentRangeStart w:id="24"/>
       <w:r>
         <w:rPr>
           <w:lang w:val="es-ES"/>
@@ -3068,21 +4773,185 @@
       </w:pPr>
       <w:r>
         <w:rPr>
-          <w:lang w:val="es-ES"/>
-        </w:rPr>
-        <w:t>Presionar en la imagen de la “lupa”</w:t>
-      </w:r>
-      <w:r>
-        <w:rPr>
-          <w:lang w:val="es-ES"/>
-        </w:rPr>
-        <w:t xml:space="preserve"> (Ver)</w:t>
-      </w:r>
-      <w:r>
-        <w:rPr>
-          <w:lang w:val="es-ES"/>
-        </w:rPr>
-        <w:t xml:space="preserve"> al lado de la playa de estacionamiento a consultar.</w:t>
+          <w:noProof/>
+          <w:lang w:val="es-AR" w:eastAsia="es-AR"/>
+        </w:rPr>
+        <mc:AlternateContent>
+          <mc:Choice Requires="wps">
+            <w:drawing>
+              <wp:anchor distT="0" distB="0" distL="114300" distR="114300" simplePos="0" relativeHeight="251695104" behindDoc="0" locked="0" layoutInCell="1" allowOverlap="1" wp14:anchorId="07E29A5F" wp14:editId="1B48D062">
+                <wp:simplePos x="0" y="0"/>
+                <wp:positionH relativeFrom="column">
+                  <wp:posOffset>2778125</wp:posOffset>
+                </wp:positionH>
+                <wp:positionV relativeFrom="paragraph">
+                  <wp:posOffset>1388110</wp:posOffset>
+                </wp:positionV>
+                <wp:extent cx="111760" cy="172085"/>
+                <wp:effectExtent l="19050" t="19050" r="21590" b="18415"/>
+                <wp:wrapNone/>
+                <wp:docPr id="24" name="24 Rectángulo"/>
+                <wp:cNvGraphicFramePr/>
+                <a:graphic xmlns:a="http://schemas.openxmlformats.org/drawingml/2006/main">
+                  <a:graphicData uri="http://schemas.microsoft.com/office/word/2010/wordprocessingShape">
+                    <wps:wsp>
+                      <wps:cNvSpPr/>
+                      <wps:spPr>
+                        <a:xfrm>
+                          <a:off x="0" y="0"/>
+                          <a:ext cx="111760" cy="172085"/>
+                        </a:xfrm>
+                        <a:prstGeom prst="rect">
+                          <a:avLst/>
+                        </a:prstGeom>
+                        <a:noFill/>
+                        <a:ln w="28575"/>
+                      </wps:spPr>
+                      <wps:style>
+                        <a:lnRef idx="2">
+                          <a:schemeClr val="accent2"/>
+                        </a:lnRef>
+                        <a:fillRef idx="1">
+                          <a:schemeClr val="lt1"/>
+                        </a:fillRef>
+                        <a:effectRef idx="0">
+                          <a:schemeClr val="accent2"/>
+                        </a:effectRef>
+                        <a:fontRef idx="minor">
+                          <a:schemeClr val="dk1"/>
+                        </a:fontRef>
+                      </wps:style>
+                      <wps:bodyPr rot="0" spcFirstLastPara="0" vertOverflow="overflow" horzOverflow="overflow" vert="horz" wrap="square" lIns="91440" tIns="45720" rIns="91440" bIns="45720" numCol="1" spcCol="0" rtlCol="0" fromWordArt="0" anchor="ctr" anchorCtr="0" forceAA="0" compatLnSpc="1">
+                        <a:prstTxWarp prst="textNoShape">
+                          <a:avLst/>
+                        </a:prstTxWarp>
+                        <a:noAutofit/>
+                      </wps:bodyPr>
+                    </wps:wsp>
+                  </a:graphicData>
+                </a:graphic>
+                <wp14:sizeRelH relativeFrom="margin">
+                  <wp14:pctWidth>0</wp14:pctWidth>
+                </wp14:sizeRelH>
+                <wp14:sizeRelV relativeFrom="margin">
+                  <wp14:pctHeight>0</wp14:pctHeight>
+                </wp14:sizeRelV>
+              </wp:anchor>
+            </w:drawing>
+          </mc:Choice>
+          <mc:Fallback>
+            <w:pict>
+              <v:rect id="24 Rectángulo" o:spid="_x0000_s1026" style="position:absolute;margin-left:218.75pt;margin-top:109.3pt;width:8.8pt;height:13.55pt;z-index:251695104;visibility:visible;mso-wrap-style:square;mso-width-percent:0;mso-height-percent:0;mso-wrap-distance-left:9pt;mso-wrap-distance-top:0;mso-wrap-distance-right:9pt;mso-wrap-distance-bottom:0;mso-position-horizontal:absolute;mso-position-horizontal-relative:text;mso-position-vertical:absolute;mso-position-vertical-relative:text;mso-width-percent:0;mso-height-percent:0;mso-width-relative:margin;mso-height-relative:margin;v-text-anchor:middle" o:gfxdata="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" filled="f" strokecolor="#ed7d31 [3205]" strokeweight="2.25pt"/>
+            </w:pict>
+          </mc:Fallback>
+        </mc:AlternateContent>
+      </w:r>
+      <w:r>
+        <w:rPr>
+          <w:noProof/>
+          <w:lang w:val="es-AR" w:eastAsia="es-AR"/>
+        </w:rPr>
+        <w:drawing>
+          <wp:anchor distT="0" distB="0" distL="114300" distR="114300" simplePos="0" relativeHeight="251694080" behindDoc="0" locked="0" layoutInCell="1" allowOverlap="1" wp14:anchorId="4EC4539B" wp14:editId="5CC83693">
+            <wp:simplePos x="0" y="0"/>
+            <wp:positionH relativeFrom="column">
+              <wp:posOffset>2458720</wp:posOffset>
+            </wp:positionH>
+            <wp:positionV relativeFrom="paragraph">
+              <wp:posOffset>664210</wp:posOffset>
+            </wp:positionV>
+            <wp:extent cx="1242060" cy="1250315"/>
+            <wp:effectExtent l="190500" t="190500" r="396240" b="387985"/>
+            <wp:wrapTopAndBottom/>
+            <wp:docPr id="25" name="0 Imagen"/>
+            <wp:cNvGraphicFramePr>
+              <a:graphicFrameLocks xmlns:a="http://schemas.openxmlformats.org/drawingml/2006/main" noChangeAspect="1"/>
+            </wp:cNvGraphicFramePr>
+            <a:graphic xmlns:a="http://schemas.openxmlformats.org/drawingml/2006/main">
+              <a:graphicData uri="http://schemas.openxmlformats.org/drawingml/2006/picture">
+                <pic:pic xmlns:pic="http://schemas.openxmlformats.org/drawingml/2006/picture">
+                  <pic:nvPicPr>
+                    <pic:cNvPr id="0" name="Busqueda de playas.JPG"/>
+                    <pic:cNvPicPr/>
+                  </pic:nvPicPr>
+                  <pic:blipFill rotWithShape="1">
+                    <a:blip r:embed="rId15" cstate="print">
+                      <a:extLst>
+                        <a:ext uri="{28A0092B-C50C-407E-A947-70E740481C1C}">
+                          <a14:useLocalDpi xmlns:a14="http://schemas.microsoft.com/office/drawing/2010/main" val="0"/>
+                        </a:ext>
+                      </a:extLst>
+                    </a:blip>
+                    <a:srcRect l="76960" t="53226"/>
+                    <a:stretch/>
+                  </pic:blipFill>
+                  <pic:spPr bwMode="auto">
+                    <a:xfrm>
+                      <a:off x="0" y="0"/>
+                      <a:ext cx="1242060" cy="1250315"/>
+                    </a:xfrm>
+                    <a:prstGeom prst="rect">
+                      <a:avLst/>
+                    </a:prstGeom>
+                    <a:ln>
+                      <a:solidFill>
+                        <a:schemeClr val="tx1"/>
+                      </a:solidFill>
+                    </a:ln>
+                    <a:effectLst>
+                      <a:outerShdw blurRad="292100" dist="139700" dir="2700000" algn="tl" rotWithShape="0">
+                        <a:srgbClr val="333333">
+                          <a:alpha val="65000"/>
+                        </a:srgbClr>
+                      </a:outerShdw>
+                    </a:effectLst>
+                    <a:extLst>
+                      <a:ext uri="{53640926-AAD7-44D8-BBD7-CCE9431645EC}">
+                        <a14:shadowObscured xmlns:a14="http://schemas.microsoft.com/office/drawing/2010/main"/>
+                      </a:ext>
+                    </a:extLst>
+                  </pic:spPr>
+                </pic:pic>
+              </a:graphicData>
+            </a:graphic>
+            <wp14:sizeRelH relativeFrom="page">
+              <wp14:pctWidth>0</wp14:pctWidth>
+            </wp14:sizeRelH>
+            <wp14:sizeRelV relativeFrom="page">
+              <wp14:pctHeight>0</wp14:pctHeight>
+            </wp14:sizeRelV>
+          </wp:anchor>
+        </w:drawing>
+      </w:r>
+      <w:r>
+        <w:rPr>
+          <w:lang w:val="es-ES"/>
+        </w:rPr>
+        <w:t>Presionar en la imagen del “</w:t>
+      </w:r>
+      <w:r>
+        <w:rPr>
+          <w:lang w:val="es-ES"/>
+        </w:rPr>
+        <w:t>lápiz</w:t>
+      </w:r>
+      <w:r>
+        <w:rPr>
+          <w:lang w:val="es-ES"/>
+        </w:rPr>
+        <w:t>”</w:t>
+      </w:r>
+      <w:r>
+        <w:rPr>
+          <w:lang w:val="es-ES"/>
+        </w:rPr>
+        <w:t xml:space="preserve"> (Editar)</w:t>
+      </w:r>
+      <w:r>
+        <w:rPr>
+          <w:lang w:val="es-ES"/>
+        </w:rPr>
+        <w:t xml:space="preserve"> al lado de la playa de estacionamiento a editar.</w:t>
       </w:r>
     </w:p>
     <w:p>
@@ -3103,6 +4972,63 @@
           <w:lang w:val="es-ES"/>
         </w:rPr>
         <w:t>Se desplegara un formulario con toda la información de la playa de estacionamiento.</w:t>
+      </w:r>
+    </w:p>
+    <w:p>
+      <w:pPr>
+        <w:pStyle w:val="Prrafodelista"/>
+        <w:numPr>
+          <w:ilvl w:val="1"/>
+          <w:numId w:val="5"/>
+        </w:numPr>
+        <w:spacing w:before="240" w:after="0" w:line="276" w:lineRule="auto"/>
+        <w:rPr>
+          <w:b/>
+          <w:lang w:val="es-ES"/>
+        </w:rPr>
+      </w:pPr>
+      <w:r>
+        <w:rPr>
+          <w:lang w:val="es-ES"/>
+        </w:rPr>
+        <w:t xml:space="preserve">Realizar la edición de los campos </w:t>
+      </w:r>
+      <w:r>
+        <w:rPr>
+          <w:lang w:val="es-ES"/>
+        </w:rPr>
+        <w:t>pertinentes según el interés del administrador.</w:t>
+      </w:r>
+    </w:p>
+    <w:p>
+      <w:pPr>
+        <w:pStyle w:val="Prrafodelista"/>
+        <w:spacing w:before="240" w:after="0" w:line="276" w:lineRule="auto"/>
+        <w:ind w:left="1440"/>
+        <w:rPr>
+          <w:b/>
+          <w:lang w:val="es-ES"/>
+        </w:rPr>
+      </w:pPr>
+    </w:p>
+    <w:p>
+      <w:pPr>
+        <w:pStyle w:val="Prrafodelista"/>
+        <w:numPr>
+          <w:ilvl w:val="1"/>
+          <w:numId w:val="5"/>
+        </w:numPr>
+        <w:spacing w:before="240" w:after="0" w:line="276" w:lineRule="auto"/>
+        <w:rPr>
+          <w:b/>
+          <w:lang w:val="es-ES"/>
+        </w:rPr>
+      </w:pPr>
+      <w:r>
+        <w:rPr>
+          <w:lang w:val="es-ES"/>
+        </w:rPr>
+        <w:t>Presionar el botón “Guardar”.</w:t>
       </w:r>
     </w:p>
     <w:p>
@@ -3135,7 +5061,7 @@
           <w:rStyle w:val="Ttulo4Car"/>
           <w:color w:val="auto"/>
         </w:rPr>
-        <w:t>Actualizar Playa de Estacionamiento</w:t>
+        <w:t>Eliminar Playa de Estacionamiento</w:t>
       </w:r>
       <w:r>
         <w:rPr>
@@ -3148,7 +5074,7 @@
         <w:rPr>
           <w:lang w:val="es-ES"/>
         </w:rPr>
-        <w:t xml:space="preserve"> en esta acción el administrador podrá editar la información de una playa de estacionamiento; y  los pasos a seguir son:</w:t>
+        <w:t xml:space="preserve"> en esta acción el administrador podrá eliminar la información de una playa de estacionamiento para que ya no sea visible por los usuarios del sistema; y  los pasos a seguir son:</w:t>
       </w:r>
     </w:p>
     <w:p>
@@ -3168,7 +5094,6 @@
         <w:rPr>
           <w:lang w:val="es-ES"/>
         </w:rPr>
-        <w:lastRenderedPageBreak/>
         <w:t>Colocar el nombre de la playa a editar en el campo de texto.</w:t>
       </w:r>
     </w:p>
@@ -3227,99 +5152,163 @@
       </w:pPr>
       <w:r>
         <w:rPr>
-          <w:lang w:val="es-ES"/>
-        </w:rPr>
-        <w:t>Presionar en la imagen del “</w:t>
-      </w:r>
-      <w:r>
-        <w:rPr>
-          <w:lang w:val="es-ES"/>
-        </w:rPr>
-        <w:t>lápiz</w:t>
-      </w:r>
-      <w:r>
-        <w:rPr>
-          <w:lang w:val="es-ES"/>
-        </w:rPr>
-        <w:t>”</w:t>
-      </w:r>
-      <w:r>
-        <w:rPr>
-          <w:lang w:val="es-ES"/>
-        </w:rPr>
-        <w:t xml:space="preserve"> (Editar)</w:t>
-      </w:r>
-      <w:r>
-        <w:rPr>
-          <w:lang w:val="es-ES"/>
-        </w:rPr>
-        <w:t xml:space="preserve"> al lado de la playa de estacionamiento a editar.</w:t>
-      </w:r>
-    </w:p>
-    <w:p>
-      <w:pPr>
-        <w:pStyle w:val="Prrafodelista"/>
-        <w:numPr>
-          <w:ilvl w:val="1"/>
-          <w:numId w:val="5"/>
-        </w:numPr>
-        <w:spacing w:before="240" w:after="0" w:line="276" w:lineRule="auto"/>
-        <w:rPr>
           <w:b/>
-          <w:lang w:val="es-ES"/>
-        </w:rPr>
-      </w:pPr>
-      <w:r>
-        <w:rPr>
-          <w:lang w:val="es-ES"/>
-        </w:rPr>
-        <w:t>Se desplegara un formulario con toda la información de la playa de estacionamiento.</w:t>
-      </w:r>
-    </w:p>
-    <w:p>
-      <w:pPr>
-        <w:pStyle w:val="Prrafodelista"/>
-        <w:numPr>
-          <w:ilvl w:val="1"/>
-          <w:numId w:val="5"/>
-        </w:numPr>
-        <w:spacing w:before="240" w:after="0" w:line="276" w:lineRule="auto"/>
+          <w:noProof/>
+          <w:lang w:val="es-AR" w:eastAsia="es-AR"/>
+        </w:rPr>
+        <mc:AlternateContent>
+          <mc:Choice Requires="wps">
+            <w:drawing>
+              <wp:anchor distT="0" distB="0" distL="114300" distR="114300" simplePos="0" relativeHeight="251692032" behindDoc="0" locked="0" layoutInCell="1" allowOverlap="1" wp14:anchorId="1B03475F" wp14:editId="67D5BFDB">
+                <wp:simplePos x="0" y="0"/>
+                <wp:positionH relativeFrom="column">
+                  <wp:posOffset>2846705</wp:posOffset>
+                </wp:positionH>
+                <wp:positionV relativeFrom="paragraph">
+                  <wp:posOffset>1113155</wp:posOffset>
+                </wp:positionV>
+                <wp:extent cx="111760" cy="172085"/>
+                <wp:effectExtent l="19050" t="19050" r="21590" b="18415"/>
+                <wp:wrapNone/>
+                <wp:docPr id="23" name="23 Rectángulo"/>
+                <wp:cNvGraphicFramePr/>
+                <a:graphic xmlns:a="http://schemas.openxmlformats.org/drawingml/2006/main">
+                  <a:graphicData uri="http://schemas.microsoft.com/office/word/2010/wordprocessingShape">
+                    <wps:wsp>
+                      <wps:cNvSpPr/>
+                      <wps:spPr>
+                        <a:xfrm>
+                          <a:off x="0" y="0"/>
+                          <a:ext cx="111760" cy="172085"/>
+                        </a:xfrm>
+                        <a:prstGeom prst="rect">
+                          <a:avLst/>
+                        </a:prstGeom>
+                        <a:noFill/>
+                        <a:ln w="28575"/>
+                      </wps:spPr>
+                      <wps:style>
+                        <a:lnRef idx="2">
+                          <a:schemeClr val="accent2"/>
+                        </a:lnRef>
+                        <a:fillRef idx="1">
+                          <a:schemeClr val="lt1"/>
+                        </a:fillRef>
+                        <a:effectRef idx="0">
+                          <a:schemeClr val="accent2"/>
+                        </a:effectRef>
+                        <a:fontRef idx="minor">
+                          <a:schemeClr val="dk1"/>
+                        </a:fontRef>
+                      </wps:style>
+                      <wps:bodyPr rot="0" spcFirstLastPara="0" vertOverflow="overflow" horzOverflow="overflow" vert="horz" wrap="square" lIns="91440" tIns="45720" rIns="91440" bIns="45720" numCol="1" spcCol="0" rtlCol="0" fromWordArt="0" anchor="ctr" anchorCtr="0" forceAA="0" compatLnSpc="1">
+                        <a:prstTxWarp prst="textNoShape">
+                          <a:avLst/>
+                        </a:prstTxWarp>
+                        <a:noAutofit/>
+                      </wps:bodyPr>
+                    </wps:wsp>
+                  </a:graphicData>
+                </a:graphic>
+                <wp14:sizeRelH relativeFrom="margin">
+                  <wp14:pctWidth>0</wp14:pctWidth>
+                </wp14:sizeRelH>
+                <wp14:sizeRelV relativeFrom="margin">
+                  <wp14:pctHeight>0</wp14:pctHeight>
+                </wp14:sizeRelV>
+              </wp:anchor>
+            </w:drawing>
+          </mc:Choice>
+          <mc:Fallback>
+            <w:pict>
+              <v:rect id="23 Rectángulo" o:spid="_x0000_s1026" style="position:absolute;margin-left:224.15pt;margin-top:87.65pt;width:8.8pt;height:13.55pt;z-index:251692032;visibility:visible;mso-wrap-style:square;mso-width-percent:0;mso-height-percent:0;mso-wrap-distance-left:9pt;mso-wrap-distance-top:0;mso-wrap-distance-right:9pt;mso-wrap-distance-bottom:0;mso-position-horizontal:absolute;mso-position-horizontal-relative:text;mso-position-vertical:absolute;mso-position-vertical-relative:text;mso-width-percent:0;mso-height-percent:0;mso-width-relative:margin;mso-height-relative:margin;v-text-anchor:middle" o:gfxdata="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" filled="f" strokecolor="#ed7d31 [3205]" strokeweight="2.25pt"/>
+            </w:pict>
+          </mc:Fallback>
+        </mc:AlternateContent>
+      </w:r>
+      <w:r>
         <w:rPr>
           <w:b/>
-          <w:lang w:val="es-ES"/>
-        </w:rPr>
-      </w:pPr>
-      <w:r>
-        <w:rPr>
-          <w:lang w:val="es-ES"/>
-        </w:rPr>
-        <w:t xml:space="preserve">Realizar la edición de los campos </w:t>
-      </w:r>
-      <w:r>
-        <w:rPr>
-          <w:lang w:val="es-ES"/>
-        </w:rPr>
-        <w:t>pertinentes según el interés del administrador.</w:t>
-      </w:r>
-    </w:p>
-    <w:p>
-      <w:pPr>
-        <w:pStyle w:val="Prrafodelista"/>
-        <w:numPr>
-          <w:ilvl w:val="1"/>
-          <w:numId w:val="5"/>
-        </w:numPr>
-        <w:spacing w:before="240" w:after="0" w:line="276" w:lineRule="auto"/>
-        <w:rPr>
-          <w:b/>
-          <w:lang w:val="es-ES"/>
-        </w:rPr>
-      </w:pPr>
-      <w:r>
-        <w:rPr>
-          <w:lang w:val="es-ES"/>
-        </w:rPr>
-        <w:t>Presionar el botón “Guardar”.</w:t>
+          <w:noProof/>
+          <w:lang w:val="es-AR" w:eastAsia="es-AR"/>
+        </w:rPr>
+        <w:drawing>
+          <wp:anchor distT="0" distB="0" distL="114300" distR="114300" simplePos="0" relativeHeight="251689984" behindDoc="0" locked="0" layoutInCell="1" allowOverlap="1" wp14:anchorId="7C31EE3A" wp14:editId="228D1FA2">
+            <wp:simplePos x="0" y="0"/>
+            <wp:positionH relativeFrom="column">
+              <wp:posOffset>2460625</wp:posOffset>
+            </wp:positionH>
+            <wp:positionV relativeFrom="paragraph">
+              <wp:posOffset>674370</wp:posOffset>
+            </wp:positionV>
+            <wp:extent cx="1242060" cy="1250315"/>
+            <wp:effectExtent l="190500" t="190500" r="396240" b="387985"/>
+            <wp:wrapTopAndBottom/>
+            <wp:docPr id="22" name="0 Imagen"/>
+            <wp:cNvGraphicFramePr>
+              <a:graphicFrameLocks xmlns:a="http://schemas.openxmlformats.org/drawingml/2006/main" noChangeAspect="1"/>
+            </wp:cNvGraphicFramePr>
+            <a:graphic xmlns:a="http://schemas.openxmlformats.org/drawingml/2006/main">
+              <a:graphicData uri="http://schemas.openxmlformats.org/drawingml/2006/picture">
+                <pic:pic xmlns:pic="http://schemas.openxmlformats.org/drawingml/2006/picture">
+                  <pic:nvPicPr>
+                    <pic:cNvPr id="0" name="Busqueda de playas.JPG"/>
+                    <pic:cNvPicPr/>
+                  </pic:nvPicPr>
+                  <pic:blipFill rotWithShape="1">
+                    <a:blip r:embed="rId15" cstate="print">
+                      <a:extLst>
+                        <a:ext uri="{28A0092B-C50C-407E-A947-70E740481C1C}">
+                          <a14:useLocalDpi xmlns:a14="http://schemas.microsoft.com/office/drawing/2010/main" val="0"/>
+                        </a:ext>
+                      </a:extLst>
+                    </a:blip>
+                    <a:srcRect l="76960" t="53226"/>
+                    <a:stretch/>
+                  </pic:blipFill>
+                  <pic:spPr bwMode="auto">
+                    <a:xfrm>
+                      <a:off x="0" y="0"/>
+                      <a:ext cx="1242060" cy="1250315"/>
+                    </a:xfrm>
+                    <a:prstGeom prst="rect">
+                      <a:avLst/>
+                    </a:prstGeom>
+                    <a:ln>
+                      <a:solidFill>
+                        <a:schemeClr val="tx1"/>
+                      </a:solidFill>
+                    </a:ln>
+                    <a:effectLst>
+                      <a:outerShdw blurRad="292100" dist="139700" dir="2700000" algn="tl" rotWithShape="0">
+                        <a:srgbClr val="333333">
+                          <a:alpha val="65000"/>
+                        </a:srgbClr>
+                      </a:outerShdw>
+                    </a:effectLst>
+                    <a:extLst>
+                      <a:ext uri="{53640926-AAD7-44D8-BBD7-CCE9431645EC}">
+                        <a14:shadowObscured xmlns:a14="http://schemas.microsoft.com/office/drawing/2010/main"/>
+                      </a:ext>
+                    </a:extLst>
+                  </pic:spPr>
+                </pic:pic>
+              </a:graphicData>
+            </a:graphic>
+            <wp14:sizeRelH relativeFrom="page">
+              <wp14:pctWidth>0</wp14:pctWidth>
+            </wp14:sizeRelH>
+            <wp14:sizeRelV relativeFrom="page">
+              <wp14:pctHeight>0</wp14:pctHeight>
+            </wp14:sizeRelV>
+          </wp:anchor>
+        </w:drawing>
+      </w:r>
+      <w:r>
+        <w:rPr>
+          <w:lang w:val="es-ES"/>
+        </w:rPr>
+        <w:t>Presionar en la imagen de la “cruz” (Eliminar) al lado de la playa de estacionamiento a eliminar.</w:t>
       </w:r>
     </w:p>
     <w:p>
@@ -3332,121 +5321,6 @@
           <w:lang w:val="es-ES"/>
         </w:rPr>
       </w:pPr>
-    </w:p>
-    <w:p>
-      <w:pPr>
-        <w:pStyle w:val="Prrafodelista"/>
-        <w:numPr>
-          <w:ilvl w:val="0"/>
-          <w:numId w:val="5"/>
-        </w:numPr>
-        <w:spacing w:before="240" w:after="0" w:line="276" w:lineRule="auto"/>
-        <w:ind w:hanging="357"/>
-        <w:rPr>
-          <w:b/>
-          <w:lang w:val="es-ES"/>
-        </w:rPr>
-      </w:pPr>
-      <w:r>
-        <w:rPr>
-          <w:rStyle w:val="Ttulo4Car"/>
-          <w:color w:val="auto"/>
-        </w:rPr>
-        <w:t>Eliminar Playa de Estacionamiento</w:t>
-      </w:r>
-      <w:r>
-        <w:rPr>
-          <w:b/>
-          <w:lang w:val="es-ES"/>
-        </w:rPr>
-        <w:t>:</w:t>
-      </w:r>
-      <w:r>
-        <w:rPr>
-          <w:lang w:val="es-ES"/>
-        </w:rPr>
-        <w:t xml:space="preserve"> en esta acción el administrador podrá eliminar la información de una playa de estacionamiento para que ya no sea visible por los usuarios del sistema; y  los pasos a seguir son:</w:t>
-      </w:r>
-    </w:p>
-    <w:p>
-      <w:pPr>
-        <w:pStyle w:val="Prrafodelista"/>
-        <w:numPr>
-          <w:ilvl w:val="1"/>
-          <w:numId w:val="5"/>
-        </w:numPr>
-        <w:spacing w:before="240" w:after="0" w:line="276" w:lineRule="auto"/>
-        <w:rPr>
-          <w:b/>
-          <w:lang w:val="es-ES"/>
-        </w:rPr>
-      </w:pPr>
-      <w:r>
-        <w:rPr>
-          <w:lang w:val="es-ES"/>
-        </w:rPr>
-        <w:t>Colocar el nombre de la playa a editar en el campo de texto.</w:t>
-      </w:r>
-    </w:p>
-    <w:p>
-      <w:pPr>
-        <w:pStyle w:val="Prrafodelista"/>
-        <w:numPr>
-          <w:ilvl w:val="1"/>
-          <w:numId w:val="5"/>
-        </w:numPr>
-        <w:spacing w:before="240" w:after="0" w:line="276" w:lineRule="auto"/>
-        <w:rPr>
-          <w:b/>
-          <w:lang w:val="es-ES"/>
-        </w:rPr>
-      </w:pPr>
-      <w:r>
-        <w:rPr>
-          <w:lang w:val="es-ES"/>
-        </w:rPr>
-        <w:t>Presionar el botón “Buscar”.</w:t>
-      </w:r>
-    </w:p>
-    <w:p>
-      <w:pPr>
-        <w:pStyle w:val="Prrafodelista"/>
-        <w:numPr>
-          <w:ilvl w:val="1"/>
-          <w:numId w:val="5"/>
-        </w:numPr>
-        <w:spacing w:before="240" w:after="0" w:line="276" w:lineRule="auto"/>
-        <w:rPr>
-          <w:b/>
-          <w:lang w:val="es-ES"/>
-        </w:rPr>
-      </w:pPr>
-      <w:r>
-        <w:rPr>
-          <w:lang w:val="es-ES"/>
-        </w:rPr>
-        <w:t>Se desplegara una lista con las playas de estacionamiento encontradas según el nombre con el cual realizo la búsqueda.</w:t>
-      </w:r>
-    </w:p>
-    <w:p>
-      <w:pPr>
-        <w:pStyle w:val="Prrafodelista"/>
-        <w:numPr>
-          <w:ilvl w:val="1"/>
-          <w:numId w:val="5"/>
-        </w:numPr>
-        <w:spacing w:before="240" w:after="0" w:line="276" w:lineRule="auto"/>
-        <w:rPr>
-          <w:b/>
-          <w:lang w:val="es-ES"/>
-        </w:rPr>
-      </w:pPr>
-      <w:r>
-        <w:rPr>
-          <w:lang w:val="es-ES"/>
-        </w:rPr>
-        <w:t>Presionar en la imagen de la “cruz” (Eliminar) al lado de la playa de estacionamiento a eliminar.</w:t>
-      </w:r>
     </w:p>
     <w:p>
       <w:pPr>
@@ -3465,24 +5339,22 @@
         <w:rPr>
           <w:lang w:val="es-ES"/>
         </w:rPr>
-        <w:t>Se mostrara un mensaje de confirmaci</w:t>
-      </w:r>
-      <w:r>
-        <w:rPr>
-          <w:lang w:val="es-ES"/>
-        </w:rPr>
-        <w:t>ón de eliminación, presionar “Aceptar”.</w:t>
-      </w:r>
-      <w:commentRangeEnd w:id="24"/>
-      <w:r>
-        <w:rPr>
-          <w:rStyle w:val="Refdecomentario"/>
-        </w:rPr>
-        <w:commentReference w:id="24"/>
-      </w:r>
+        <w:t>Se mostrara un mensaje de confirmación de eliminación, presionar “Aceptar”.</w:t>
+      </w:r>
+    </w:p>
+    <w:p>
+      <w:pPr>
+        <w:pStyle w:val="Prrafodelista"/>
+        <w:spacing w:before="240" w:after="0" w:line="276" w:lineRule="auto"/>
+        <w:ind w:left="1440"/>
+        <w:jc w:val="left"/>
+        <w:rPr>
+          <w:lang w:val="es-ES"/>
+        </w:rPr>
+      </w:pPr>
     </w:p>
     <w:sectPr>
-      <w:footerReference w:type="default" r:id="rId11"/>
+      <w:footerReference w:type="default" r:id="rId16"/>
       <w:pgSz w:w="11906" w:h="16838"/>
       <w:pgMar w:top="1417" w:right="1701" w:bottom="1417" w:left="1701" w:header="708" w:footer="708" w:gutter="0"/>
       <w:cols w:space="708"/>
@@ -3491,186 +5363,6 @@
     </w:sectPr>
   </w:body>
 </w:document>
-</file>
-
-<file path=word/comments.xml><?xml version="1.0" encoding="utf-8"?>
-<w:comments xmlns:wpc="http://schemas.microsoft.com/office/word/2010/wordprocessingCanvas" xmlns:mc="http://schemas.openxmlformats.org/markup-compatibility/2006" xmlns:o="urn:schemas-microsoft-com:office:office" xmlns:r="http://schemas.openxmlformats.org/officeDocument/2006/relationships" xmlns:m="http://schemas.openxmlformats.org/officeDocument/2006/math" xmlns:v="urn:schemas-microsoft-com:vml" xmlns:wp14="http://schemas.microsoft.com/office/word/2010/wordprocessingDrawing" xmlns:wp="http://schemas.openxmlformats.org/drawingml/2006/wordprocessingDrawing" xmlns:w10="urn:schemas-microsoft-com:office:word" xmlns:w="http://schemas.openxmlformats.org/wordprocessingml/2006/main" xmlns:w14="http://schemas.microsoft.com/office/word/2010/wordml" xmlns:wpg="http://schemas.microsoft.com/office/word/2010/wordprocessingGroup" xmlns:wpi="http://schemas.microsoft.com/office/word/2010/wordprocessingInk" xmlns:wne="http://schemas.microsoft.com/office/word/2006/wordml" xmlns:wps="http://schemas.microsoft.com/office/word/2010/wordprocessingShape" mc:Ignorable="w14 wp14">
-  <w:comment w:id="0" w:author="Ezequiel Bär Coch" w:date="2014-06-22T23:29:00Z" w:initials="EBC">
-    <w:p>
-      <w:pPr>
-        <w:pStyle w:val="Textocomentario"/>
-      </w:pPr>
-      <w:r>
-        <w:rPr>
-          <w:rStyle w:val="Refdecomentario"/>
-        </w:rPr>
-        <w:annotationRef/>
-      </w:r>
-      <w:r>
-        <w:t>Aclarar que manual de usuario es (WEB)</w:t>
-      </w:r>
-    </w:p>
-  </w:comment>
-  <w:comment w:id="11" w:author="Ezequiel Bär Coch" w:date="2014-06-22T23:20:00Z" w:initials="EBC">
-    <w:p>
-      <w:pPr>
-        <w:pStyle w:val="Textocomentario"/>
-      </w:pPr>
-      <w:r>
-        <w:rPr>
-          <w:rStyle w:val="Refdecomentario"/>
-        </w:rPr>
-        <w:annotationRef/>
-      </w:r>
-      <w:r>
-        <w:t>Hacer saltos de página</w:t>
-      </w:r>
-    </w:p>
-    <w:p>
-      <w:pPr>
-        <w:pStyle w:val="Textocomentario"/>
-      </w:pPr>
-    </w:p>
-  </w:comment>
-  <w:comment w:id="15" w:author="Ezequiel Bär Coch" w:date="2014-06-22T23:21:00Z" w:initials="EBC">
-    <w:p>
-      <w:pPr>
-        <w:pStyle w:val="Textocomentario"/>
-      </w:pPr>
-      <w:r>
-        <w:rPr>
-          <w:rStyle w:val="Refdecomentario"/>
-        </w:rPr>
-        <w:annotationRef/>
-      </w:r>
-      <w:r>
-        <w:t>Si es ejecutado en un navegador web, que impide que los usuarios posean Mac?</w:t>
-      </w:r>
-    </w:p>
-    <w:p>
-      <w:pPr>
-        <w:pStyle w:val="Textocomentario"/>
-      </w:pPr>
-    </w:p>
-    <w:p>
-      <w:pPr>
-        <w:pStyle w:val="Textocomentario"/>
-      </w:pPr>
-      <w:r>
-        <w:t>Si pondría que versiones de navegadores necesita mínimamente para un buen desenvolvimiento</w:t>
-      </w:r>
-    </w:p>
-  </w:comment>
-  <w:comment w:id="17" w:author="Ezequiel Bär Coch" w:date="2014-06-22T23:23:00Z" w:initials="EBC">
-    <w:p>
-      <w:pPr>
-        <w:pStyle w:val="Textocomentario"/>
-      </w:pPr>
-      <w:r>
-        <w:rPr>
-          <w:rStyle w:val="Refdecomentario"/>
-        </w:rPr>
-        <w:annotationRef/>
-      </w:r>
-      <w:r>
-        <w:t xml:space="preserve">Me parece que esto no estaría bien. Es decir, nosotros no vamos a vender la parte de administración o </w:t>
-      </w:r>
-      <w:proofErr w:type="spellStart"/>
-      <w:r>
-        <w:t>si</w:t>
-      </w:r>
-      <w:proofErr w:type="spellEnd"/>
-      <w:r>
-        <w:t>? Nosotros mismos como “empresa“ tenemos ese poder. El resto de los mortales solo puede consultar o iniciar una sesión.</w:t>
-      </w:r>
-    </w:p>
-  </w:comment>
-  <w:comment w:id="19" w:author="Ezequiel Bär Coch" w:date="2014-06-22T23:31:00Z" w:initials="EBC">
-    <w:p>
-      <w:pPr>
-        <w:pStyle w:val="Textocomentario"/>
-      </w:pPr>
-      <w:r>
-        <w:rPr>
-          <w:rStyle w:val="Refdecomentario"/>
-        </w:rPr>
-        <w:annotationRef/>
-      </w:r>
-      <w:r>
-        <w:t xml:space="preserve">Repito, me parece que esto no es para el usuario. El otro sería manual técnico propio nuestro o algo </w:t>
-      </w:r>
-      <w:proofErr w:type="spellStart"/>
-      <w:r>
-        <w:t>asi</w:t>
-      </w:r>
-      <w:proofErr w:type="spellEnd"/>
-      <w:r>
-        <w:t>, deberíamos definir esto. Igualmente falta toda la parte de la funcionalidad que puede realizar el usuario que visite la página (Cuando quememos la otra US)</w:t>
-      </w:r>
-    </w:p>
-  </w:comment>
-  <w:comment w:id="21" w:author="Ezequiel Bär Coch" w:date="2014-06-22T23:26:00Z" w:initials="EBC">
-    <w:p>
-      <w:pPr>
-        <w:pStyle w:val="Textocomentario"/>
-      </w:pPr>
-      <w:r>
-        <w:rPr>
-          <w:rStyle w:val="Refdecomentario"/>
-        </w:rPr>
-        <w:annotationRef/>
-      </w:r>
-      <w:r>
-        <w:t xml:space="preserve">Se debe aclarar que la búsqueda será más precisa e inmediata si aclara todos esos parámetros, pero sino (es decir, no pone </w:t>
-      </w:r>
-      <w:proofErr w:type="spellStart"/>
-      <w:r>
-        <w:t>calle,nro,ciudad,provincia,país</w:t>
-      </w:r>
-      <w:proofErr w:type="spellEnd"/>
-      <w:r>
-        <w:t>) la búsqueda se efectúa normalmente.</w:t>
-      </w:r>
-    </w:p>
-  </w:comment>
-  <w:comment w:id="23" w:author="Ezequiel Bär Coch" w:date="2014-06-22T23:27:00Z" w:initials="EBC">
-    <w:p>
-      <w:pPr>
-        <w:pStyle w:val="Textocomentario"/>
-      </w:pPr>
-      <w:r>
-        <w:rPr>
-          <w:rStyle w:val="Refdecomentario"/>
-        </w:rPr>
-        <w:annotationRef/>
-      </w:r>
-      <w:r>
-        <w:t>Aclarar que campo de texto. Otra forma más conveniente sería poner capturas de pantalla.</w:t>
-      </w:r>
-    </w:p>
-  </w:comment>
-  <w:comment w:id="24" w:author="Ezequiel Bär Coch" w:date="2014-06-22T23:28:00Z" w:initials="EBC">
-    <w:p>
-      <w:pPr>
-        <w:pStyle w:val="Textocomentario"/>
-      </w:pPr>
-      <w:r>
-        <w:rPr>
-          <w:rStyle w:val="Refdecomentario"/>
-        </w:rPr>
-        <w:annotationRef/>
-      </w:r>
-      <w:proofErr w:type="spellStart"/>
-      <w:r>
-        <w:t>Idem</w:t>
-      </w:r>
-      <w:proofErr w:type="spellEnd"/>
-      <w:r>
-        <w:t xml:space="preserve"> añadir capturas de pantalla.</w:t>
-      </w:r>
-    </w:p>
-  </w:comment>
-</w:comments>
 </file>
 
 <file path=word/endnotes.xml><?xml version="1.0" encoding="utf-8"?>
@@ -3735,7 +5427,7 @@
           <w:rPr>
             <w:noProof/>
           </w:rPr>
-          <w:t>6</w:t>
+          <w:t>2</w:t>
         </w:r>
         <w:r>
           <w:rPr>
@@ -5868,6 +7560,9 @@
     <w:rsid w:val="00684097"/>
     <w:rsid w:val="00687BA3"/>
     <w:rsid w:val="007C73E7"/>
+    <w:rsid w:val="00BF2DB9"/>
+    <w:rsid w:val="00C57AB1"/>
+    <w:rsid w:val="00E105A2"/>
     <w:rsid w:val="00ED517E"/>
   </w:rsids>
   <m:mathPr>
@@ -6544,7 +8239,7 @@
   <a:extraClrSchemeLst/>
   <a:extLst>
     <a:ext uri="{05A4C25C-085E-4340-85A3-A5531E510DB2}">
-      <thm15:themeFamily xmlns:thm15="http://schemas.microsoft.com/office/thememl/2012/main" xmlns="" name="Office Theme" id="{62F939B6-93AF-4DB8-9C6B-D6C7DFDC589F}" vid="{4A3C46E8-61CC-4603-A589-7422A47A8E4A}"/>
+      <thm15:themeFamily xmlns="" xmlns:thm15="http://schemas.microsoft.com/office/thememl/2012/main" name="Office Theme" id="{62F939B6-93AF-4DB8-9C6B-D6C7DFDC589F}" vid="{4A3C46E8-61CC-4603-A589-7422A47A8E4A}"/>
     </a:ext>
   </a:extLst>
 </a:theme>

--- a/Proyecto/Documentacion/Manuales/Manual de Usuario Geo Parking.docx
+++ b/Proyecto/Documentacion/Manuales/Manual de Usuario Geo Parking.docx
@@ -190,8 +190,6 @@
       <w:r>
         <w:tab/>
       </w:r>
-      <w:bookmarkStart w:id="0" w:name="_GoBack"/>
-      <w:bookmarkEnd w:id="0"/>
     </w:p>
     <w:p/>
     <w:p/>
@@ -209,9 +207,9 @@
       <w:r>
         <w:br w:type="page"/>
       </w:r>
-      <w:bookmarkStart w:id="1" w:name="_Toc279947222"/>
-      <w:bookmarkStart w:id="2" w:name="_Toc280053636"/>
-      <w:bookmarkStart w:id="3" w:name="_Toc391164934"/>
+      <w:bookmarkStart w:id="0" w:name="_Toc279947222"/>
+      <w:bookmarkStart w:id="1" w:name="_Toc280053636"/>
+      <w:bookmarkStart w:id="2" w:name="_Toc392679394"/>
       <w:r>
         <w:rPr>
           <w:color w:val="0070C0"/>
@@ -219,37 +217,37 @@
         <w:lastRenderedPageBreak/>
         <w:t>Control de la documentación</w:t>
       </w:r>
+      <w:bookmarkEnd w:id="0"/>
       <w:bookmarkEnd w:id="1"/>
       <w:bookmarkEnd w:id="2"/>
+    </w:p>
+    <w:p>
+      <w:pPr>
+        <w:spacing w:after="0"/>
+        <w:rPr>
+          <w:color w:val="0070C0"/>
+        </w:rPr>
+      </w:pPr>
+    </w:p>
+    <w:p>
+      <w:pPr>
+        <w:pStyle w:val="Ttulo3"/>
+        <w:rPr>
+          <w:color w:val="0070C0"/>
+        </w:rPr>
+      </w:pPr>
+      <w:bookmarkStart w:id="3" w:name="_Toc279947223"/>
+      <w:bookmarkStart w:id="4" w:name="_Toc280053637"/>
+      <w:bookmarkStart w:id="5" w:name="_Toc392679395"/>
+      <w:r>
+        <w:rPr>
+          <w:color w:val="0070C0"/>
+        </w:rPr>
+        <w:t>Control de la Configuración.</w:t>
+      </w:r>
       <w:bookmarkEnd w:id="3"/>
-    </w:p>
-    <w:p>
-      <w:pPr>
-        <w:spacing w:after="0"/>
-        <w:rPr>
-          <w:color w:val="0070C0"/>
-        </w:rPr>
-      </w:pPr>
-    </w:p>
-    <w:p>
-      <w:pPr>
-        <w:pStyle w:val="Ttulo3"/>
-        <w:rPr>
-          <w:color w:val="0070C0"/>
-        </w:rPr>
-      </w:pPr>
-      <w:bookmarkStart w:id="4" w:name="_Toc279947223"/>
-      <w:bookmarkStart w:id="5" w:name="_Toc280053637"/>
-      <w:bookmarkStart w:id="6" w:name="_Toc391164935"/>
-      <w:r>
-        <w:rPr>
-          <w:color w:val="0070C0"/>
-        </w:rPr>
-        <w:t>Control de la Configuración.</w:t>
-      </w:r>
       <w:bookmarkEnd w:id="4"/>
       <w:bookmarkEnd w:id="5"/>
-      <w:bookmarkEnd w:id="6"/>
     </w:p>
     <w:tbl>
       <w:tblPr>
@@ -477,18 +475,18 @@
           <w:color w:val="0070C0"/>
         </w:rPr>
       </w:pPr>
-      <w:bookmarkStart w:id="7" w:name="_Toc279947224"/>
-      <w:bookmarkStart w:id="8" w:name="_Toc280053638"/>
-      <w:bookmarkStart w:id="9" w:name="_Toc391164936"/>
+      <w:bookmarkStart w:id="6" w:name="_Toc279947224"/>
+      <w:bookmarkStart w:id="7" w:name="_Toc280053638"/>
+      <w:bookmarkStart w:id="8" w:name="_Toc392679396"/>
       <w:r>
         <w:rPr>
           <w:color w:val="0070C0"/>
         </w:rPr>
         <w:t>Histórico de Versiones.</w:t>
       </w:r>
+      <w:bookmarkEnd w:id="6"/>
       <w:bookmarkEnd w:id="7"/>
       <w:bookmarkEnd w:id="8"/>
-      <w:bookmarkEnd w:id="9"/>
     </w:p>
     <w:tbl>
       <w:tblPr>
@@ -679,7 +677,12 @@
               <w:t>21</w:t>
             </w:r>
             <w:r>
-              <w:t>/05/2014</w:t>
+              <w:t>/06</w:t>
+            </w:r>
+            <w:bookmarkStart w:id="9" w:name="_GoBack"/>
+            <w:bookmarkEnd w:id="9"/>
+            <w:r>
+              <w:t>/2014</w:t>
             </w:r>
           </w:p>
         </w:tc>
@@ -791,7 +794,13 @@
               <w:rPr>
                 <w:lang w:val="es-AR"/>
               </w:rPr>
-              <w:t>22/05/2014</w:t>
+              <w:t>22/06</w:t>
+            </w:r>
+            <w:r>
+              <w:rPr>
+                <w:lang w:val="es-AR"/>
+              </w:rPr>
+              <w:t>/2014</w:t>
             </w:r>
           </w:p>
         </w:tc>
@@ -895,7 +904,13 @@
               <w:rPr>
                 <w:lang w:val="es-AR"/>
               </w:rPr>
-              <w:t>24/05/2014</w:t>
+              <w:t>12/07</w:t>
+            </w:r>
+            <w:r>
+              <w:rPr>
+                <w:lang w:val="es-AR"/>
+              </w:rPr>
+              <w:t>/2014</w:t>
             </w:r>
           </w:p>
         </w:tc>
@@ -965,6 +980,67 @@
               </w:rPr>
               <w:t>; y se agregaron capturas de pantalla.</w:t>
             </w:r>
+          </w:p>
+        </w:tc>
+      </w:tr>
+      <w:tr>
+        <w:trPr>
+          <w:jc w:val="center"/>
+        </w:trPr>
+        <w:tc>
+          <w:tcPr>
+            <w:cnfStyle w:val="001000000000" w:firstRow="0" w:lastRow="0" w:firstColumn="1" w:lastColumn="0" w:oddVBand="0" w:evenVBand="0" w:oddHBand="0" w:evenHBand="0" w:firstRowFirstColumn="0" w:firstRowLastColumn="0" w:lastRowFirstColumn="0" w:lastRowLastColumn="0"/>
+            <w:tcW w:w="1819" w:type="dxa"/>
+          </w:tcPr>
+          <w:p/>
+        </w:tc>
+        <w:tc>
+          <w:tcPr>
+            <w:tcW w:w="1701" w:type="dxa"/>
+          </w:tcPr>
+          <w:p>
+            <w:pPr>
+              <w:cnfStyle w:val="000000000000" w:firstRow="0" w:lastRow="0" w:firstColumn="0" w:lastColumn="0" w:oddVBand="0" w:evenVBand="0" w:oddHBand="0" w:evenHBand="0" w:firstRowFirstColumn="0" w:firstRowLastColumn="0" w:lastRowFirstColumn="0" w:lastRowLastColumn="0"/>
+              <w:rPr>
+                <w:lang w:val="es-AR"/>
+              </w:rPr>
+            </w:pPr>
+          </w:p>
+        </w:tc>
+        <w:tc>
+          <w:tcPr>
+            <w:tcW w:w="1417" w:type="dxa"/>
+          </w:tcPr>
+          <w:p>
+            <w:pPr>
+              <w:cnfStyle w:val="000000000000" w:firstRow="0" w:lastRow="0" w:firstColumn="0" w:lastColumn="0" w:oddVBand="0" w:evenVBand="0" w:oddHBand="0" w:evenHBand="0" w:firstRowFirstColumn="0" w:firstRowLastColumn="0" w:lastRowFirstColumn="0" w:lastRowLastColumn="0"/>
+              <w:rPr>
+                <w:lang w:val="es-419"/>
+              </w:rPr>
+            </w:pPr>
+          </w:p>
+        </w:tc>
+        <w:tc>
+          <w:tcPr>
+            <w:tcW w:w="2293" w:type="dxa"/>
+          </w:tcPr>
+          <w:p>
+            <w:pPr>
+              <w:cnfStyle w:val="000000000000" w:firstRow="0" w:lastRow="0" w:firstColumn="0" w:lastColumn="0" w:oddVBand="0" w:evenVBand="0" w:oddHBand="0" w:evenHBand="0" w:firstRowFirstColumn="0" w:firstRowLastColumn="0" w:lastRowFirstColumn="0" w:lastRowLastColumn="0"/>
+            </w:pPr>
+          </w:p>
+        </w:tc>
+        <w:tc>
+          <w:tcPr>
+            <w:tcW w:w="4394" w:type="dxa"/>
+          </w:tcPr>
+          <w:p>
+            <w:pPr>
+              <w:cnfStyle w:val="000000000000" w:firstRow="0" w:lastRow="0" w:firstColumn="0" w:lastColumn="0" w:oddVBand="0" w:evenVBand="0" w:oddHBand="0" w:evenHBand="0" w:firstRowFirstColumn="0" w:firstRowLastColumn="0" w:lastRowFirstColumn="0" w:lastRowLastColumn="0"/>
+              <w:rPr>
+                <w:lang w:val="es-AR"/>
+              </w:rPr>
+            </w:pPr>
           </w:p>
         </w:tc>
       </w:tr>
@@ -1145,7 +1221,7 @@
             </w:rPr>
             <w:fldChar w:fldCharType="separate"/>
           </w:r>
-          <w:hyperlink w:anchor="_Toc391164934" w:history="1">
+          <w:hyperlink w:anchor="_Toc392679394" w:history="1">
             <w:r>
               <w:rPr>
                 <w:rStyle w:val="Hipervnculo"/>
@@ -1172,7 +1248,7 @@
                 <w:noProof/>
                 <w:webHidden/>
               </w:rPr>
-              <w:instrText xml:space="preserve"> PAGEREF _Toc391164934 \h </w:instrText>
+              <w:instrText xml:space="preserve"> PAGEREF _Toc392679394 \h </w:instrText>
             </w:r>
             <w:r>
               <w:rPr>
@@ -1215,7 +1291,7 @@
               <w:lang w:val="es-AR" w:eastAsia="es-AR"/>
             </w:rPr>
           </w:pPr>
-          <w:hyperlink w:anchor="_Toc391164935" w:history="1">
+          <w:hyperlink w:anchor="_Toc392679395" w:history="1">
             <w:r>
               <w:rPr>
                 <w:rStyle w:val="Hipervnculo"/>
@@ -1242,7 +1318,7 @@
                 <w:noProof/>
                 <w:webHidden/>
               </w:rPr>
-              <w:instrText xml:space="preserve"> PAGEREF _Toc391164935 \h </w:instrText>
+              <w:instrText xml:space="preserve"> PAGEREF _Toc392679395 \h </w:instrText>
             </w:r>
             <w:r>
               <w:rPr>
@@ -1285,7 +1361,7 @@
               <w:lang w:val="es-AR" w:eastAsia="es-AR"/>
             </w:rPr>
           </w:pPr>
-          <w:hyperlink w:anchor="_Toc391164936" w:history="1">
+          <w:hyperlink w:anchor="_Toc392679396" w:history="1">
             <w:r>
               <w:rPr>
                 <w:rStyle w:val="Hipervnculo"/>
@@ -1312,7 +1388,7 @@
                 <w:noProof/>
                 <w:webHidden/>
               </w:rPr>
-              <w:instrText xml:space="preserve"> PAGEREF _Toc391164936 \h </w:instrText>
+              <w:instrText xml:space="preserve"> PAGEREF _Toc392679396 \h </w:instrText>
             </w:r>
             <w:r>
               <w:rPr>
@@ -1355,7 +1431,7 @@
               <w:lang w:val="es-AR" w:eastAsia="es-AR"/>
             </w:rPr>
           </w:pPr>
-          <w:hyperlink w:anchor="_Toc391164937" w:history="1">
+          <w:hyperlink w:anchor="_Toc392679397" w:history="1">
             <w:r>
               <w:rPr>
                 <w:rStyle w:val="Hipervnculo"/>
@@ -1382,7 +1458,7 @@
                 <w:noProof/>
                 <w:webHidden/>
               </w:rPr>
-              <w:instrText xml:space="preserve"> PAGEREF _Toc391164937 \h </w:instrText>
+              <w:instrText xml:space="preserve"> PAGEREF _Toc392679397 \h </w:instrText>
             </w:r>
             <w:r>
               <w:rPr>
@@ -1402,7 +1478,7 @@
                 <w:noProof/>
                 <w:webHidden/>
               </w:rPr>
-              <w:t>3</w:t>
+              <w:t>4</w:t>
             </w:r>
             <w:r>
               <w:rPr>
@@ -1425,7 +1501,7 @@
               <w:lang w:val="es-AR" w:eastAsia="es-AR"/>
             </w:rPr>
           </w:pPr>
-          <w:hyperlink w:anchor="_Toc391164938" w:history="1">
+          <w:hyperlink w:anchor="_Toc392679398" w:history="1">
             <w:r>
               <w:rPr>
                 <w:rStyle w:val="Hipervnculo"/>
@@ -1452,7 +1528,7 @@
                 <w:noProof/>
                 <w:webHidden/>
               </w:rPr>
-              <w:instrText xml:space="preserve"> PAGEREF _Toc391164938 \h </w:instrText>
+              <w:instrText xml:space="preserve"> PAGEREF _Toc392679398 \h </w:instrText>
             </w:r>
             <w:r>
               <w:rPr>
@@ -1472,7 +1548,7 @@
                 <w:noProof/>
                 <w:webHidden/>
               </w:rPr>
-              <w:t>3</w:t>
+              <w:t>4</w:t>
             </w:r>
             <w:r>
               <w:rPr>
@@ -1495,7 +1571,7 @@
               <w:lang w:val="es-AR" w:eastAsia="es-AR"/>
             </w:rPr>
           </w:pPr>
-          <w:hyperlink w:anchor="_Toc391164939" w:history="1">
+          <w:hyperlink w:anchor="_Toc392679399" w:history="1">
             <w:r>
               <w:rPr>
                 <w:rStyle w:val="Hipervnculo"/>
@@ -1522,7 +1598,7 @@
                 <w:noProof/>
                 <w:webHidden/>
               </w:rPr>
-              <w:instrText xml:space="preserve"> PAGEREF _Toc391164939 \h </w:instrText>
+              <w:instrText xml:space="preserve"> PAGEREF _Toc392679399 \h </w:instrText>
             </w:r>
             <w:r>
               <w:rPr>
@@ -1565,7 +1641,7 @@
               <w:lang w:val="es-AR" w:eastAsia="es-AR"/>
             </w:rPr>
           </w:pPr>
-          <w:hyperlink w:anchor="_Toc391164940" w:history="1">
+          <w:hyperlink w:anchor="_Toc392679400" w:history="1">
             <w:r>
               <w:rPr>
                 <w:rStyle w:val="Hipervnculo"/>
@@ -1592,7 +1668,7 @@
                 <w:noProof/>
                 <w:webHidden/>
               </w:rPr>
-              <w:instrText xml:space="preserve"> PAGEREF _Toc391164940 \h </w:instrText>
+              <w:instrText xml:space="preserve"> PAGEREF _Toc392679400 \h </w:instrText>
             </w:r>
             <w:r>
               <w:rPr>
@@ -1635,7 +1711,7 @@
               <w:lang w:val="es-AR" w:eastAsia="es-AR"/>
             </w:rPr>
           </w:pPr>
-          <w:hyperlink w:anchor="_Toc391164941" w:history="1">
+          <w:hyperlink w:anchor="_Toc392679401" w:history="1">
             <w:r>
               <w:rPr>
                 <w:rStyle w:val="Hipervnculo"/>
@@ -1662,7 +1738,7 @@
                 <w:noProof/>
                 <w:webHidden/>
               </w:rPr>
-              <w:instrText xml:space="preserve"> PAGEREF _Toc391164941 \h </w:instrText>
+              <w:instrText xml:space="preserve"> PAGEREF _Toc392679401 \h </w:instrText>
             </w:r>
             <w:r>
               <w:rPr>
@@ -1682,7 +1758,7 @@
                 <w:noProof/>
                 <w:webHidden/>
               </w:rPr>
-              <w:t>4</w:t>
+              <w:t>5</w:t>
             </w:r>
             <w:r>
               <w:rPr>
@@ -1705,7 +1781,7 @@
               <w:lang w:val="es-AR" w:eastAsia="es-AR"/>
             </w:rPr>
           </w:pPr>
-          <w:hyperlink w:anchor="_Toc391164942" w:history="1">
+          <w:hyperlink w:anchor="_Toc392679402" w:history="1">
             <w:r>
               <w:rPr>
                 <w:rStyle w:val="Hipervnculo"/>
@@ -1733,7 +1809,7 @@
                 <w:noProof/>
                 <w:webHidden/>
               </w:rPr>
-              <w:instrText xml:space="preserve"> PAGEREF _Toc391164942 \h </w:instrText>
+              <w:instrText xml:space="preserve"> PAGEREF _Toc392679402 \h </w:instrText>
             </w:r>
             <w:r>
               <w:rPr>
@@ -1776,7 +1852,7 @@
               <w:lang w:val="es-AR" w:eastAsia="es-AR"/>
             </w:rPr>
           </w:pPr>
-          <w:hyperlink w:anchor="_Toc391164943" w:history="1">
+          <w:hyperlink w:anchor="_Toc392679403" w:history="1">
             <w:r>
               <w:rPr>
                 <w:rStyle w:val="Hipervnculo"/>
@@ -1804,7 +1880,7 @@
                 <w:noProof/>
                 <w:webHidden/>
               </w:rPr>
-              <w:instrText xml:space="preserve"> PAGEREF _Toc391164943 \h </w:instrText>
+              <w:instrText xml:space="preserve"> PAGEREF _Toc392679403 \h </w:instrText>
             </w:r>
             <w:r>
               <w:rPr>
@@ -1824,7 +1900,7 @@
                 <w:noProof/>
                 <w:webHidden/>
               </w:rPr>
-              <w:t>5</w:t>
+              <w:t>6</w:t>
             </w:r>
             <w:r>
               <w:rPr>
@@ -1874,7 +1950,6 @@
           <w:szCs w:val="32"/>
         </w:rPr>
       </w:pPr>
-      <w:bookmarkStart w:id="10" w:name="_Toc391164937"/>
       <w:r>
         <w:br w:type="page"/>
       </w:r>
@@ -1884,6 +1959,7 @@
         <w:pStyle w:val="Ttulo1"/>
         <w:jc w:val="center"/>
       </w:pPr>
+      <w:bookmarkStart w:id="10" w:name="_Toc392679397"/>
       <w:r>
         <w:lastRenderedPageBreak/>
         <w:t>MANUAL DE USUARIO GEO PARKING</w:t>
@@ -1896,7 +1972,7 @@
         <w:pStyle w:val="Ttulo2"/>
         <w:spacing w:before="240"/>
       </w:pPr>
-      <w:bookmarkStart w:id="11" w:name="_Toc391164938"/>
+      <w:bookmarkStart w:id="11" w:name="_Toc392679398"/>
       <w:r>
         <w:t>Introducción</w:t>
       </w:r>
@@ -1939,18 +2015,11 @@
         <w:pStyle w:val="Ttulo2"/>
         <w:spacing w:before="240"/>
       </w:pPr>
-      <w:bookmarkStart w:id="12" w:name="_Toc391164939"/>
+      <w:bookmarkStart w:id="12" w:name="_Toc392679399"/>
       <w:r>
         <w:t>Objetivos del Sistema Geo Parking</w:t>
       </w:r>
       <w:bookmarkEnd w:id="12"/>
-    </w:p>
-    <w:p>
-      <w:pPr>
-        <w:pStyle w:val="Sinespaciado"/>
-        <w:spacing w:before="240"/>
-        <w:jc w:val="both"/>
-      </w:pPr>
     </w:p>
     <w:p>
       <w:pPr>
@@ -2125,7 +2194,7 @@
         <w:pStyle w:val="Ttulo2"/>
         <w:spacing w:before="240"/>
       </w:pPr>
-      <w:bookmarkStart w:id="13" w:name="_Toc391164940"/>
+      <w:bookmarkStart w:id="13" w:name="_Toc392679400"/>
       <w:r>
         <w:t>Requisitos del Sistema</w:t>
       </w:r>
@@ -2162,7 +2231,7 @@
         <w:pStyle w:val="Ttulo2"/>
         <w:spacing w:before="240"/>
       </w:pPr>
-      <w:bookmarkStart w:id="14" w:name="_Toc391164941"/>
+      <w:bookmarkStart w:id="14" w:name="_Toc392679401"/>
       <w:r>
         <w:lastRenderedPageBreak/>
         <w:t>Ingreso al Sistema</w:t>
@@ -2461,7 +2530,7 @@
           <w:lang w:val="es-ES"/>
         </w:rPr>
       </w:pPr>
-      <w:bookmarkStart w:id="15" w:name="_Toc391164942"/>
+      <w:bookmarkStart w:id="15" w:name="_Toc392679402"/>
       <w:r>
         <w:rPr>
           <w:lang w:val="es-ES"/>
@@ -2505,7 +2574,7 @@
           <w:lang w:val="es-ES"/>
         </w:rPr>
       </w:pPr>
-      <w:bookmarkStart w:id="16" w:name="_Toc391164943"/>
+      <w:bookmarkStart w:id="16" w:name="_Toc392679403"/>
       <w:r>
         <w:rPr>
           <w:lang w:val="es-ES"/>
@@ -2873,78 +2942,160 @@
       </w:pPr>
       <w:r>
         <w:rPr>
+          <w:lang w:val="es-ES"/>
+        </w:rPr>
+        <w:t>Se abrirá una ventana emergente en la cual visualizara 3 pestañas para completar con la información requerida de la playa de estacionamiento. La</w:t>
+      </w:r>
+      <w:r>
+        <w:rPr>
+          <w:lang w:val="es-ES"/>
+        </w:rPr>
+        <w:t xml:space="preserve">s pestañas son referente a los </w:t>
+      </w:r>
+      <w:r>
+        <w:rPr>
+          <w:b/>
+          <w:i/>
+          <w:lang w:val="es-ES"/>
+        </w:rPr>
+        <w:t>Datos Generales</w:t>
+      </w:r>
+      <w:r>
+        <w:rPr>
+          <w:lang w:val="es-ES"/>
+        </w:rPr>
+        <w:t xml:space="preserve">, </w:t>
+      </w:r>
+      <w:r>
+        <w:rPr>
+          <w:b/>
+          <w:i/>
+          <w:lang w:val="es-ES"/>
+        </w:rPr>
+        <w:t>Horarios</w:t>
+      </w:r>
+      <w:r>
+        <w:rPr>
+          <w:lang w:val="es-ES"/>
+        </w:rPr>
+        <w:t xml:space="preserve"> y </w:t>
+      </w:r>
+      <w:r>
+        <w:rPr>
+          <w:b/>
+          <w:i/>
+          <w:lang w:val="es-ES"/>
+        </w:rPr>
+        <w:t>P</w:t>
+      </w:r>
+      <w:r>
+        <w:rPr>
+          <w:b/>
+          <w:i/>
+          <w:lang w:val="es-ES"/>
+        </w:rPr>
+        <w:t>recios</w:t>
+      </w:r>
+      <w:r>
+        <w:rPr>
+          <w:lang w:val="es-ES"/>
+        </w:rPr>
+        <w:t>.</w:t>
+      </w:r>
+    </w:p>
+    <w:p>
+      <w:pPr>
+        <w:pStyle w:val="Prrafodelista"/>
+        <w:spacing w:before="240" w:after="0" w:line="276" w:lineRule="auto"/>
+        <w:ind w:left="1440"/>
+        <w:rPr>
+          <w:lang w:val="es-ES"/>
+        </w:rPr>
+      </w:pPr>
+      <w:r>
+        <w:rPr>
           <w:noProof/>
           <w:lang w:val="es-AR" w:eastAsia="es-AR"/>
         </w:rPr>
-        <mc:AlternateContent>
-          <mc:Choice Requires="wps">
-            <w:drawing>
-              <wp:anchor distT="0" distB="0" distL="114300" distR="114300" simplePos="0" relativeHeight="251662336" behindDoc="0" locked="0" layoutInCell="1" allowOverlap="1" wp14:anchorId="22F6A310" wp14:editId="6ADA6065">
-                <wp:simplePos x="0" y="0"/>
-                <wp:positionH relativeFrom="column">
-                  <wp:posOffset>4084608</wp:posOffset>
-                </wp:positionH>
-                <wp:positionV relativeFrom="paragraph">
-                  <wp:posOffset>947585</wp:posOffset>
-                </wp:positionV>
-                <wp:extent cx="414020" cy="258445"/>
-                <wp:effectExtent l="19050" t="19050" r="24130" b="27305"/>
-                <wp:wrapNone/>
-                <wp:docPr id="5" name="5 Rectángulo"/>
-                <wp:cNvGraphicFramePr/>
-                <a:graphic xmlns:a="http://schemas.openxmlformats.org/drawingml/2006/main">
-                  <a:graphicData uri="http://schemas.microsoft.com/office/word/2010/wordprocessingShape">
-                    <wps:wsp>
-                      <wps:cNvSpPr/>
-                      <wps:spPr>
-                        <a:xfrm>
-                          <a:off x="0" y="0"/>
-                          <a:ext cx="414020" cy="258445"/>
-                        </a:xfrm>
-                        <a:prstGeom prst="rect">
-                          <a:avLst/>
-                        </a:prstGeom>
-                        <a:noFill/>
-                        <a:ln w="28575"/>
-                      </wps:spPr>
-                      <wps:style>
-                        <a:lnRef idx="2">
-                          <a:schemeClr val="accent2"/>
-                        </a:lnRef>
-                        <a:fillRef idx="1">
-                          <a:schemeClr val="lt1"/>
-                        </a:fillRef>
-                        <a:effectRef idx="0">
-                          <a:schemeClr val="accent2"/>
-                        </a:effectRef>
-                        <a:fontRef idx="minor">
-                          <a:schemeClr val="dk1"/>
-                        </a:fontRef>
-                      </wps:style>
-                      <wps:bodyPr rot="0" spcFirstLastPara="0" vertOverflow="overflow" horzOverflow="overflow" vert="horz" wrap="square" lIns="91440" tIns="45720" rIns="91440" bIns="45720" numCol="1" spcCol="0" rtlCol="0" fromWordArt="0" anchor="ctr" anchorCtr="0" forceAA="0" compatLnSpc="1">
-                        <a:prstTxWarp prst="textNoShape">
-                          <a:avLst/>
-                        </a:prstTxWarp>
-                        <a:noAutofit/>
-                      </wps:bodyPr>
-                    </wps:wsp>
-                  </a:graphicData>
-                </a:graphic>
-              </wp:anchor>
-            </w:drawing>
-          </mc:Choice>
-          <mc:Fallback>
-            <w:pict>
-              <v:rect id="5 Rectángulo" o:spid="_x0000_s1026" style="position:absolute;margin-left:321.6pt;margin-top:74.6pt;width:32.6pt;height:20.35pt;z-index:251662336;visibility:visible;mso-wrap-style:square;mso-wrap-distance-left:9pt;mso-wrap-distance-top:0;mso-wrap-distance-right:9pt;mso-wrap-distance-bottom:0;mso-position-horizontal:absolute;mso-position-horizontal-relative:text;mso-position-vertical:absolute;mso-position-vertical-relative:text;v-text-anchor:middle" o:gfxdata="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" filled="f" strokecolor="#ed7d31 [3205]" strokeweight="2.25pt"/>
-            </w:pict>
-          </mc:Fallback>
-        </mc:AlternateContent>
-      </w:r>
-      <w:r>
-        <w:rPr>
-          <w:lang w:val="es-ES"/>
-        </w:rPr>
-        <w:t>Ingresar el nombre.</w:t>
+        <w:drawing>
+          <wp:inline distT="0" distB="0" distL="0" distR="0" wp14:anchorId="0EFC3213" wp14:editId="58AEC020">
+            <wp:extent cx="3786996" cy="793630"/>
+            <wp:effectExtent l="190500" t="190500" r="404495" b="387985"/>
+            <wp:docPr id="2" name="Imagen 2"/>
+            <wp:cNvGraphicFramePr>
+              <a:graphicFrameLocks xmlns:a="http://schemas.openxmlformats.org/drawingml/2006/main" noChangeAspect="1"/>
+            </wp:cNvGraphicFramePr>
+            <a:graphic xmlns:a="http://schemas.openxmlformats.org/drawingml/2006/main">
+              <a:graphicData uri="http://schemas.openxmlformats.org/drawingml/2006/picture">
+                <pic:pic xmlns:pic="http://schemas.openxmlformats.org/drawingml/2006/picture">
+                  <pic:nvPicPr>
+                    <pic:cNvPr id="0" name=""/>
+                    <pic:cNvPicPr/>
+                  </pic:nvPicPr>
+                  <pic:blipFill rotWithShape="1">
+                    <a:blip r:embed="rId13"/>
+                    <a:srcRect l="1" r="29757"/>
+                    <a:stretch/>
+                  </pic:blipFill>
+                  <pic:spPr bwMode="auto">
+                    <a:xfrm>
+                      <a:off x="0" y="0"/>
+                      <a:ext cx="3793123" cy="794914"/>
+                    </a:xfrm>
+                    <a:prstGeom prst="rect">
+                      <a:avLst/>
+                    </a:prstGeom>
+                    <a:ln>
+                      <a:solidFill>
+                        <a:schemeClr val="tx1"/>
+                      </a:solidFill>
+                    </a:ln>
+                    <a:effectLst>
+                      <a:outerShdw blurRad="292100" dist="139700" dir="2700000" algn="tl" rotWithShape="0">
+                        <a:srgbClr val="333333">
+                          <a:alpha val="65000"/>
+                        </a:srgbClr>
+                      </a:outerShdw>
+                    </a:effectLst>
+                    <a:extLst>
+                      <a:ext uri="{53640926-AAD7-44D8-BBD7-CCE9431645EC}">
+                        <a14:shadowObscured xmlns:a14="http://schemas.microsoft.com/office/drawing/2010/main"/>
+                      </a:ext>
+                    </a:extLst>
+                  </pic:spPr>
+                </pic:pic>
+              </a:graphicData>
+            </a:graphic>
+          </wp:inline>
+        </w:drawing>
+      </w:r>
+    </w:p>
+    <w:p>
+      <w:pPr>
+        <w:pStyle w:val="Prrafodelista"/>
+        <w:spacing w:before="240" w:after="0" w:line="276" w:lineRule="auto"/>
+        <w:ind w:left="1440"/>
+        <w:rPr>
+          <w:lang w:val="es-ES"/>
+        </w:rPr>
+      </w:pPr>
+    </w:p>
+    <w:p>
+      <w:pPr>
+        <w:pStyle w:val="Prrafodelista"/>
+        <w:spacing w:before="240" w:after="0" w:line="276" w:lineRule="auto"/>
+        <w:ind w:left="1440"/>
+        <w:rPr>
+          <w:b/>
+          <w:lang w:val="es-ES"/>
+        </w:rPr>
+      </w:pPr>
+      <w:r>
+        <w:rPr>
+          <w:b/>
+          <w:lang w:val="es-ES"/>
+        </w:rPr>
+        <w:t>DATOS GENERALES</w:t>
       </w:r>
     </w:p>
     <w:p>
@@ -2964,7 +3115,25 @@
         <w:rPr>
           <w:lang w:val="es-ES"/>
         </w:rPr>
-        <w:t>Seleccionar el tipo de playa.</w:t>
+        <w:t xml:space="preserve">Ingresar el </w:t>
+      </w:r>
+      <w:r>
+        <w:rPr>
+          <w:lang w:val="es-ES"/>
+        </w:rPr>
+        <w:t xml:space="preserve">nombre, teléfono y </w:t>
+      </w:r>
+      <w:r>
+        <w:rPr>
+          <w:lang w:val="es-ES"/>
+        </w:rPr>
+        <w:t>m</w:t>
+      </w:r>
+      <w:r>
+        <w:rPr>
+          <w:lang w:val="es-ES"/>
+        </w:rPr>
+        <w:t>ail de la Paya.</w:t>
       </w:r>
     </w:p>
     <w:p>
@@ -2984,175 +3153,14 @@
         <w:rPr>
           <w:lang w:val="es-ES"/>
         </w:rPr>
-        <w:t>Ingresar la dirección: en este punto vale aclarar dos maneras de identificar la dirección de la playa.</w:t>
+        <w:t>Seleccionar el tipo de playa.</w:t>
       </w:r>
     </w:p>
     <w:p>
       <w:pPr>
         <w:pStyle w:val="Prrafodelista"/>
-        <w:numPr>
-          <w:ilvl w:val="2"/>
-          <w:numId w:val="5"/>
-        </w:numPr>
         <w:spacing w:before="240" w:after="0" w:line="276" w:lineRule="auto"/>
-        <w:ind w:hanging="357"/>
-        <w:rPr>
-          <w:lang w:val="es-ES"/>
-        </w:rPr>
-      </w:pPr>
-      <w:r>
-        <w:rPr>
-          <w:b/>
-          <w:lang w:val="es-ES"/>
-        </w:rPr>
-        <w:t>1°)</w:t>
-      </w:r>
-      <w:r>
-        <w:rPr>
-          <w:lang w:val="es-ES"/>
-        </w:rPr>
-        <w:t xml:space="preserve"> Escribir la dirección con el formato “&lt;calle&gt; &lt;numero&gt;, &lt;ciudad&gt;, &lt;provincia&gt;, &lt;país&gt;” y presionar el botón buscar para que se localice automáticamente un marcador en el mapa con dicha dirección.</w:t>
-      </w:r>
-    </w:p>
-    <w:p>
-      <w:pPr>
-        <w:pStyle w:val="Prrafodelista"/>
-        <w:numPr>
-          <w:ilvl w:val="2"/>
-          <w:numId w:val="5"/>
-        </w:numPr>
-        <w:spacing w:before="240" w:after="0" w:line="276" w:lineRule="auto"/>
-        <w:ind w:hanging="357"/>
-        <w:rPr>
-          <w:lang w:val="es-ES"/>
-        </w:rPr>
-      </w:pPr>
-      <w:r>
-        <w:rPr>
-          <w:b/>
-          <w:lang w:val="es-ES"/>
-        </w:rPr>
-        <w:t>2°)</w:t>
-      </w:r>
-      <w:r>
-        <w:rPr>
-          <w:lang w:val="es-ES"/>
-        </w:rPr>
-        <w:t xml:space="preserve"> Sino se puede encontrar la dirección, escribir la dirección con el formato “&lt;calle&gt; &lt;numero&gt;, &lt;ciudad&gt;, &lt;provincia&gt;, &lt;país&gt;” y seleccionar directamente en el mapa el punto en donde está ubicada la playa.</w:t>
-      </w:r>
-    </w:p>
-    <w:p>
-      <w:pPr>
-        <w:pStyle w:val="Prrafodelista"/>
-        <w:numPr>
-          <w:ilvl w:val="2"/>
-          <w:numId w:val="5"/>
-        </w:numPr>
-        <w:spacing w:before="240" w:after="0" w:line="276" w:lineRule="auto"/>
-        <w:ind w:hanging="357"/>
-        <w:rPr>
-          <w:i/>
-          <w:lang w:val="es-ES"/>
-        </w:rPr>
-      </w:pPr>
-      <w:r>
-        <w:rPr>
-          <w:b/>
-          <w:i/>
-          <w:lang w:val="es-ES"/>
-        </w:rPr>
-        <w:t>*</w:t>
-      </w:r>
-      <w:r>
-        <w:rPr>
-          <w:i/>
-          <w:lang w:val="es-ES"/>
-        </w:rPr>
-        <w:t xml:space="preserve"> Cabe aclarar que el formato de búsqueda citado anteriormente es para una búsqueda más precisa y eficiente; sin embargo puede realizar la búsqueda solo con “&lt;calle&gt;&lt;numero&gt;,</w:t>
-      </w:r>
-      <w:r>
-        <w:rPr>
-          <w:i/>
-          <w:lang w:val="es-ES"/>
-        </w:rPr>
-        <w:t xml:space="preserve"> </w:t>
-      </w:r>
-      <w:r>
-        <w:rPr>
-          <w:i/>
-          <w:lang w:val="es-ES"/>
-        </w:rPr>
-        <w:t>&lt;ciudad&gt;”.</w:t>
-      </w:r>
-    </w:p>
-    <w:p>
-      <w:pPr>
-        <w:pStyle w:val="Prrafodelista"/>
-        <w:numPr>
-          <w:ilvl w:val="1"/>
-          <w:numId w:val="5"/>
-        </w:numPr>
-        <w:spacing w:before="240" w:after="0" w:line="276" w:lineRule="auto"/>
-        <w:ind w:hanging="357"/>
-        <w:rPr>
-          <w:lang w:val="es-ES"/>
-        </w:rPr>
-      </w:pPr>
-      <w:r>
-        <w:rPr>
-          <w:lang w:val="es-ES"/>
-        </w:rPr>
-        <w:lastRenderedPageBreak/>
-        <w:t>En el próximo paso se deberá seleccionar aquellos ítems para los cuales la playa de estacionamiento brinda</w:t>
-      </w:r>
-      <w:r>
-        <w:rPr>
-          <w:lang w:val="es-ES"/>
-        </w:rPr>
-        <w:t>ra</w:t>
-      </w:r>
-      <w:r>
-        <w:rPr>
-          <w:lang w:val="es-ES"/>
-        </w:rPr>
-        <w:t xml:space="preserve"> sus servicios, y además colocarle la capacidad de lugares y el precio por hora.</w:t>
-      </w:r>
-      <w:r>
-        <w:rPr>
-          <w:lang w:val="es-ES"/>
-        </w:rPr>
-        <w:t xml:space="preserve"> Por ejemplo seleccionar “Autos”, colocar una capacidad de 50 y un precio por hora de $20.</w:t>
-      </w:r>
-    </w:p>
-    <w:p>
-      <w:pPr>
-        <w:pStyle w:val="Prrafodelista"/>
-        <w:numPr>
-          <w:ilvl w:val="1"/>
-          <w:numId w:val="5"/>
-        </w:numPr>
-        <w:spacing w:before="240" w:after="0" w:line="276" w:lineRule="auto"/>
-        <w:ind w:hanging="357"/>
-        <w:rPr>
-          <w:lang w:val="es-ES"/>
-        </w:rPr>
-      </w:pPr>
-      <w:r>
-        <w:rPr>
-          <w:lang w:val="es-ES"/>
-        </w:rPr>
-        <w:t>Colocar el horario de apertura y cierre de la playa de estacionamiento.</w:t>
-      </w:r>
-    </w:p>
-    <w:p>
-      <w:pPr>
-        <w:pStyle w:val="Prrafodelista"/>
-        <w:numPr>
-          <w:ilvl w:val="1"/>
-          <w:numId w:val="5"/>
-        </w:numPr>
-        <w:spacing w:before="240" w:after="0" w:line="276" w:lineRule="auto"/>
-        <w:ind w:hanging="357"/>
+        <w:ind w:left="1440"/>
         <w:rPr>
           <w:lang w:val="es-ES"/>
         </w:rPr>
@@ -3162,757 +3170,20 @@
           <w:noProof/>
           <w:lang w:val="es-AR" w:eastAsia="es-AR"/>
         </w:rPr>
-        <mc:AlternateContent>
-          <mc:Choice Requires="wps">
-            <w:drawing>
-              <wp:anchor distT="0" distB="0" distL="114300" distR="114300" simplePos="0" relativeHeight="251675648" behindDoc="0" locked="0" layoutInCell="1" allowOverlap="1" wp14:anchorId="4FBC7F6F" wp14:editId="0D71B7F8">
-                <wp:simplePos x="0" y="0"/>
-                <wp:positionH relativeFrom="column">
-                  <wp:posOffset>1371600</wp:posOffset>
-                </wp:positionH>
-                <wp:positionV relativeFrom="paragraph">
-                  <wp:posOffset>5911850</wp:posOffset>
-                </wp:positionV>
-                <wp:extent cx="241300" cy="241300"/>
-                <wp:effectExtent l="0" t="0" r="25400" b="25400"/>
-                <wp:wrapNone/>
-                <wp:docPr id="13" name="Cuadro de texto 2"/>
-                <wp:cNvGraphicFramePr>
-                  <a:graphicFrameLocks xmlns:a="http://schemas.openxmlformats.org/drawingml/2006/main"/>
-                </wp:cNvGraphicFramePr>
-                <a:graphic xmlns:a="http://schemas.openxmlformats.org/drawingml/2006/main">
-                  <a:graphicData uri="http://schemas.microsoft.com/office/word/2010/wordprocessingShape">
-                    <wps:wsp>
-                      <wps:cNvSpPr txBox="1">
-                        <a:spLocks noChangeArrowheads="1"/>
-                      </wps:cNvSpPr>
-                      <wps:spPr bwMode="auto">
-                        <a:xfrm>
-                          <a:off x="0" y="0"/>
-                          <a:ext cx="241300" cy="241300"/>
-                        </a:xfrm>
-                        <a:prstGeom prst="rect">
-                          <a:avLst/>
-                        </a:prstGeom>
-                        <a:ln>
-                          <a:headEnd/>
-                          <a:tailEnd/>
-                        </a:ln>
-                      </wps:spPr>
-                      <wps:style>
-                        <a:lnRef idx="2">
-                          <a:schemeClr val="accent2"/>
-                        </a:lnRef>
-                        <a:fillRef idx="1">
-                          <a:schemeClr val="lt1"/>
-                        </a:fillRef>
-                        <a:effectRef idx="0">
-                          <a:schemeClr val="accent2"/>
-                        </a:effectRef>
-                        <a:fontRef idx="minor">
-                          <a:schemeClr val="dk1"/>
-                        </a:fontRef>
-                      </wps:style>
-                      <wps:txbx>
-                        <w:txbxContent>
-                          <w:p>
-                            <w:pPr>
-                              <w:spacing w:before="0" w:after="0"/>
-                              <w:rPr>
-                                <w:b/>
-                                <w:color w:val="FF0000"/>
-                                <w:lang w:val="es-AR"/>
-                              </w:rPr>
-                            </w:pPr>
-                            <w:r>
-                              <w:rPr>
-                                <w:b/>
-                                <w:color w:val="FF0000"/>
-                                <w:lang w:val="es-AR"/>
-                              </w:rPr>
-                              <w:t>7</w:t>
-                            </w:r>
-                          </w:p>
-                        </w:txbxContent>
-                      </wps:txbx>
-                      <wps:bodyPr rot="0" vert="horz" wrap="square" lIns="91440" tIns="45720" rIns="91440" bIns="45720" anchor="t" anchorCtr="0">
-                        <a:noAutofit/>
-                      </wps:bodyPr>
-                    </wps:wsp>
-                  </a:graphicData>
-                </a:graphic>
-                <wp14:sizeRelH relativeFrom="margin">
-                  <wp14:pctWidth>0</wp14:pctWidth>
-                </wp14:sizeRelH>
-                <wp14:sizeRelV relativeFrom="margin">
-                  <wp14:pctHeight>0</wp14:pctHeight>
-                </wp14:sizeRelV>
-              </wp:anchor>
-            </w:drawing>
-          </mc:Choice>
-          <mc:Fallback>
-            <w:pict>
-              <v:shapetype id="_x0000_t202" coordsize="21600,21600" o:spt="202" path="m,l,21600r21600,l21600,xe">
-                <v:stroke joinstyle="miter"/>
-                <v:path gradientshapeok="t" o:connecttype="rect"/>
-              </v:shapetype>
-              <v:shape id="Cuadro de texto 2" o:spid="_x0000_s1026" type="#_x0000_t202" style="position:absolute;left:0;text-align:left;margin-left:108pt;margin-top:465.5pt;width:19pt;height:19pt;z-index:251675648;visibility:visible;mso-wrap-style:square;mso-width-percent:0;mso-height-percent:0;mso-wrap-distance-left:9pt;mso-wrap-distance-top:0;mso-wrap-distance-right:9pt;mso-wrap-distance-bottom:0;mso-position-horizontal:absolute;mso-position-horizontal-relative:text;mso-position-vertical:absolute;mso-position-vertical-relative:text;mso-width-percent:0;mso-height-percent:0;mso-width-relative:margin;mso-height-relative:margin;v-text-anchor:top" o:gfxdata="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" fillcolor="white [3201]" strokecolor="#ed7d31 [3205]" strokeweight="1pt">
-                <v:textbox>
-                  <w:txbxContent>
-                    <w:p>
-                      <w:pPr>
-                        <w:spacing w:before="0" w:after="0"/>
-                        <w:rPr>
-                          <w:b/>
-                          <w:color w:val="FF0000"/>
-                          <w:lang w:val="es-AR"/>
-                        </w:rPr>
-                      </w:pPr>
-                      <w:r>
-                        <w:rPr>
-                          <w:b/>
-                          <w:color w:val="FF0000"/>
-                          <w:lang w:val="es-AR"/>
-                        </w:rPr>
-                        <w:t>7</w:t>
-                      </w:r>
-                    </w:p>
-                  </w:txbxContent>
-                </v:textbox>
-              </v:shape>
-            </w:pict>
-          </mc:Fallback>
-        </mc:AlternateContent>
-      </w:r>
-      <w:r>
-        <w:rPr>
-          <w:noProof/>
-          <w:lang w:val="es-AR" w:eastAsia="es-AR"/>
-        </w:rPr>
-        <mc:AlternateContent>
-          <mc:Choice Requires="wps">
-            <w:drawing>
-              <wp:anchor distT="0" distB="0" distL="114300" distR="114300" simplePos="0" relativeHeight="251673600" behindDoc="0" locked="0" layoutInCell="1" allowOverlap="1" wp14:anchorId="66200DA4" wp14:editId="76B848BB">
-                <wp:simplePos x="0" y="0"/>
-                <wp:positionH relativeFrom="column">
-                  <wp:posOffset>1365885</wp:posOffset>
-                </wp:positionH>
-                <wp:positionV relativeFrom="paragraph">
-                  <wp:posOffset>4543425</wp:posOffset>
-                </wp:positionV>
-                <wp:extent cx="241300" cy="241300"/>
-                <wp:effectExtent l="0" t="0" r="25400" b="25400"/>
-                <wp:wrapNone/>
-                <wp:docPr id="12" name="Cuadro de texto 2"/>
-                <wp:cNvGraphicFramePr>
-                  <a:graphicFrameLocks xmlns:a="http://schemas.openxmlformats.org/drawingml/2006/main"/>
-                </wp:cNvGraphicFramePr>
-                <a:graphic xmlns:a="http://schemas.openxmlformats.org/drawingml/2006/main">
-                  <a:graphicData uri="http://schemas.microsoft.com/office/word/2010/wordprocessingShape">
-                    <wps:wsp>
-                      <wps:cNvSpPr txBox="1">
-                        <a:spLocks noChangeArrowheads="1"/>
-                      </wps:cNvSpPr>
-                      <wps:spPr bwMode="auto">
-                        <a:xfrm>
-                          <a:off x="0" y="0"/>
-                          <a:ext cx="241300" cy="241300"/>
-                        </a:xfrm>
-                        <a:prstGeom prst="rect">
-                          <a:avLst/>
-                        </a:prstGeom>
-                        <a:ln>
-                          <a:headEnd/>
-                          <a:tailEnd/>
-                        </a:ln>
-                      </wps:spPr>
-                      <wps:style>
-                        <a:lnRef idx="2">
-                          <a:schemeClr val="accent2"/>
-                        </a:lnRef>
-                        <a:fillRef idx="1">
-                          <a:schemeClr val="lt1"/>
-                        </a:fillRef>
-                        <a:effectRef idx="0">
-                          <a:schemeClr val="accent2"/>
-                        </a:effectRef>
-                        <a:fontRef idx="minor">
-                          <a:schemeClr val="dk1"/>
-                        </a:fontRef>
-                      </wps:style>
-                      <wps:txbx>
-                        <w:txbxContent>
-                          <w:p>
-                            <w:pPr>
-                              <w:spacing w:before="0" w:after="0"/>
-                              <w:rPr>
-                                <w:b/>
-                                <w:color w:val="FF0000"/>
-                                <w:lang w:val="es-AR"/>
-                              </w:rPr>
-                            </w:pPr>
-                            <w:r>
-                              <w:rPr>
-                                <w:b/>
-                                <w:color w:val="FF0000"/>
-                                <w:lang w:val="es-AR"/>
-                              </w:rPr>
-                              <w:t>6</w:t>
-                            </w:r>
-                          </w:p>
-                        </w:txbxContent>
-                      </wps:txbx>
-                      <wps:bodyPr rot="0" vert="horz" wrap="square" lIns="91440" tIns="45720" rIns="91440" bIns="45720" anchor="t" anchorCtr="0">
-                        <a:noAutofit/>
-                      </wps:bodyPr>
-                    </wps:wsp>
-                  </a:graphicData>
-                </a:graphic>
-                <wp14:sizeRelH relativeFrom="margin">
-                  <wp14:pctWidth>0</wp14:pctWidth>
-                </wp14:sizeRelH>
-                <wp14:sizeRelV relativeFrom="margin">
-                  <wp14:pctHeight>0</wp14:pctHeight>
-                </wp14:sizeRelV>
-              </wp:anchor>
-            </w:drawing>
-          </mc:Choice>
-          <mc:Fallback>
-            <w:pict>
-              <v:shape id="_x0000_s1027" type="#_x0000_t202" style="position:absolute;left:0;text-align:left;margin-left:107.55pt;margin-top:357.75pt;width:19pt;height:19pt;z-index:251673600;visibility:visible;mso-wrap-style:square;mso-width-percent:0;mso-height-percent:0;mso-wrap-distance-left:9pt;mso-wrap-distance-top:0;mso-wrap-distance-right:9pt;mso-wrap-distance-bottom:0;mso-position-horizontal:absolute;mso-position-horizontal-relative:text;mso-position-vertical:absolute;mso-position-vertical-relative:text;mso-width-percent:0;mso-height-percent:0;mso-width-relative:margin;mso-height-relative:margin;v-text-anchor:top" o:gfxdata="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" fillcolor="white [3201]" strokecolor="#ed7d31 [3205]" strokeweight="1pt">
-                <v:textbox>
-                  <w:txbxContent>
-                    <w:p>
-                      <w:pPr>
-                        <w:spacing w:before="0" w:after="0"/>
-                        <w:rPr>
-                          <w:b/>
-                          <w:color w:val="FF0000"/>
-                          <w:lang w:val="es-AR"/>
-                        </w:rPr>
-                      </w:pPr>
-                      <w:r>
-                        <w:rPr>
-                          <w:b/>
-                          <w:color w:val="FF0000"/>
-                          <w:lang w:val="es-AR"/>
-                        </w:rPr>
-                        <w:t>6</w:t>
-                      </w:r>
-                    </w:p>
-                  </w:txbxContent>
-                </v:textbox>
-              </v:shape>
-            </w:pict>
-          </mc:Fallback>
-        </mc:AlternateContent>
-      </w:r>
-      <w:r>
-        <w:rPr>
-          <w:noProof/>
-          <w:lang w:val="es-AR" w:eastAsia="es-AR"/>
-        </w:rPr>
-        <mc:AlternateContent>
-          <mc:Choice Requires="wps">
-            <w:drawing>
-              <wp:anchor distT="0" distB="0" distL="114300" distR="114300" simplePos="0" relativeHeight="251671552" behindDoc="0" locked="0" layoutInCell="1" allowOverlap="1" wp14:anchorId="62561911" wp14:editId="1C0C7BFE">
-                <wp:simplePos x="0" y="0"/>
-                <wp:positionH relativeFrom="column">
-                  <wp:posOffset>3905250</wp:posOffset>
-                </wp:positionH>
-                <wp:positionV relativeFrom="paragraph">
-                  <wp:posOffset>2657475</wp:posOffset>
-                </wp:positionV>
-                <wp:extent cx="241300" cy="241300"/>
-                <wp:effectExtent l="0" t="0" r="25400" b="25400"/>
-                <wp:wrapNone/>
-                <wp:docPr id="11" name="Cuadro de texto 2"/>
-                <wp:cNvGraphicFramePr>
-                  <a:graphicFrameLocks xmlns:a="http://schemas.openxmlformats.org/drawingml/2006/main"/>
-                </wp:cNvGraphicFramePr>
-                <a:graphic xmlns:a="http://schemas.openxmlformats.org/drawingml/2006/main">
-                  <a:graphicData uri="http://schemas.microsoft.com/office/word/2010/wordprocessingShape">
-                    <wps:wsp>
-                      <wps:cNvSpPr txBox="1">
-                        <a:spLocks noChangeArrowheads="1"/>
-                      </wps:cNvSpPr>
-                      <wps:spPr bwMode="auto">
-                        <a:xfrm>
-                          <a:off x="0" y="0"/>
-                          <a:ext cx="241300" cy="241300"/>
-                        </a:xfrm>
-                        <a:prstGeom prst="rect">
-                          <a:avLst/>
-                        </a:prstGeom>
-                        <a:ln>
-                          <a:headEnd/>
-                          <a:tailEnd/>
-                        </a:ln>
-                      </wps:spPr>
-                      <wps:style>
-                        <a:lnRef idx="2">
-                          <a:schemeClr val="accent2"/>
-                        </a:lnRef>
-                        <a:fillRef idx="1">
-                          <a:schemeClr val="lt1"/>
-                        </a:fillRef>
-                        <a:effectRef idx="0">
-                          <a:schemeClr val="accent2"/>
-                        </a:effectRef>
-                        <a:fontRef idx="minor">
-                          <a:schemeClr val="dk1"/>
-                        </a:fontRef>
-                      </wps:style>
-                      <wps:txbx>
-                        <w:txbxContent>
-                          <w:p>
-                            <w:pPr>
-                              <w:spacing w:before="0" w:after="0"/>
-                              <w:rPr>
-                                <w:b/>
-                                <w:color w:val="FF0000"/>
-                                <w:lang w:val="es-AR"/>
-                              </w:rPr>
-                            </w:pPr>
-                            <w:r>
-                              <w:rPr>
-                                <w:b/>
-                                <w:color w:val="FF0000"/>
-                                <w:lang w:val="es-AR"/>
-                              </w:rPr>
-                              <w:t>5</w:t>
-                            </w:r>
-                          </w:p>
-                        </w:txbxContent>
-                      </wps:txbx>
-                      <wps:bodyPr rot="0" vert="horz" wrap="square" lIns="91440" tIns="45720" rIns="91440" bIns="45720" anchor="t" anchorCtr="0">
-                        <a:noAutofit/>
-                      </wps:bodyPr>
-                    </wps:wsp>
-                  </a:graphicData>
-                </a:graphic>
-                <wp14:sizeRelH relativeFrom="margin">
-                  <wp14:pctWidth>0</wp14:pctWidth>
-                </wp14:sizeRelH>
-                <wp14:sizeRelV relativeFrom="margin">
-                  <wp14:pctHeight>0</wp14:pctHeight>
-                </wp14:sizeRelV>
-              </wp:anchor>
-            </w:drawing>
-          </mc:Choice>
-          <mc:Fallback>
-            <w:pict>
-              <v:shape id="_x0000_s1028" type="#_x0000_t202" style="position:absolute;left:0;text-align:left;margin-left:307.5pt;margin-top:209.25pt;width:19pt;height:19pt;z-index:251671552;visibility:visible;mso-wrap-style:square;mso-width-percent:0;mso-height-percent:0;mso-wrap-distance-left:9pt;mso-wrap-distance-top:0;mso-wrap-distance-right:9pt;mso-wrap-distance-bottom:0;mso-position-horizontal:absolute;mso-position-horizontal-relative:text;mso-position-vertical:absolute;mso-position-vertical-relative:text;mso-width-percent:0;mso-height-percent:0;mso-width-relative:margin;mso-height-relative:margin;v-text-anchor:top" o:gfxdata="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" fillcolor="white [3201]" strokecolor="#ed7d31 [3205]" strokeweight="1pt">
-                <v:textbox>
-                  <w:txbxContent>
-                    <w:p>
-                      <w:pPr>
-                        <w:spacing w:before="0" w:after="0"/>
-                        <w:rPr>
-                          <w:b/>
-                          <w:color w:val="FF0000"/>
-                          <w:lang w:val="es-AR"/>
-                        </w:rPr>
-                      </w:pPr>
-                      <w:r>
-                        <w:rPr>
-                          <w:b/>
-                          <w:color w:val="FF0000"/>
-                          <w:lang w:val="es-AR"/>
-                        </w:rPr>
-                        <w:t>5</w:t>
-                      </w:r>
-                    </w:p>
-                  </w:txbxContent>
-                </v:textbox>
-              </v:shape>
-            </w:pict>
-          </mc:Fallback>
-        </mc:AlternateContent>
-      </w:r>
-      <w:r>
-        <w:rPr>
-          <w:noProof/>
-          <w:lang w:val="es-AR" w:eastAsia="es-AR"/>
-        </w:rPr>
-        <mc:AlternateContent>
-          <mc:Choice Requires="wps">
-            <w:drawing>
-              <wp:anchor distT="0" distB="0" distL="114300" distR="114300" simplePos="0" relativeHeight="251669504" behindDoc="0" locked="0" layoutInCell="1" allowOverlap="1" wp14:anchorId="192566A2" wp14:editId="4ADF08A0">
-                <wp:simplePos x="0" y="0"/>
-                <wp:positionH relativeFrom="column">
-                  <wp:posOffset>3140710</wp:posOffset>
-                </wp:positionH>
-                <wp:positionV relativeFrom="paragraph">
-                  <wp:posOffset>1392555</wp:posOffset>
-                </wp:positionV>
-                <wp:extent cx="241300" cy="241300"/>
-                <wp:effectExtent l="0" t="0" r="25400" b="25400"/>
-                <wp:wrapNone/>
-                <wp:docPr id="10" name="Cuadro de texto 2"/>
-                <wp:cNvGraphicFramePr>
-                  <a:graphicFrameLocks xmlns:a="http://schemas.openxmlformats.org/drawingml/2006/main"/>
-                </wp:cNvGraphicFramePr>
-                <a:graphic xmlns:a="http://schemas.openxmlformats.org/drawingml/2006/main">
-                  <a:graphicData uri="http://schemas.microsoft.com/office/word/2010/wordprocessingShape">
-                    <wps:wsp>
-                      <wps:cNvSpPr txBox="1">
-                        <a:spLocks noChangeArrowheads="1"/>
-                      </wps:cNvSpPr>
-                      <wps:spPr bwMode="auto">
-                        <a:xfrm>
-                          <a:off x="0" y="0"/>
-                          <a:ext cx="241300" cy="241300"/>
-                        </a:xfrm>
-                        <a:prstGeom prst="rect">
-                          <a:avLst/>
-                        </a:prstGeom>
-                        <a:ln>
-                          <a:headEnd/>
-                          <a:tailEnd/>
-                        </a:ln>
-                      </wps:spPr>
-                      <wps:style>
-                        <a:lnRef idx="2">
-                          <a:schemeClr val="accent2"/>
-                        </a:lnRef>
-                        <a:fillRef idx="1">
-                          <a:schemeClr val="lt1"/>
-                        </a:fillRef>
-                        <a:effectRef idx="0">
-                          <a:schemeClr val="accent2"/>
-                        </a:effectRef>
-                        <a:fontRef idx="minor">
-                          <a:schemeClr val="dk1"/>
-                        </a:fontRef>
-                      </wps:style>
-                      <wps:txbx>
-                        <w:txbxContent>
-                          <w:p>
-                            <w:pPr>
-                              <w:spacing w:before="0" w:after="0"/>
-                              <w:rPr>
-                                <w:b/>
-                                <w:color w:val="FF0000"/>
-                                <w:lang w:val="es-AR"/>
-                              </w:rPr>
-                            </w:pPr>
-                            <w:r>
-                              <w:rPr>
-                                <w:b/>
-                                <w:color w:val="FF0000"/>
-                                <w:lang w:val="es-AR"/>
-                              </w:rPr>
-                              <w:t>5</w:t>
-                            </w:r>
-                          </w:p>
-                        </w:txbxContent>
-                      </wps:txbx>
-                      <wps:bodyPr rot="0" vert="horz" wrap="square" lIns="91440" tIns="45720" rIns="91440" bIns="45720" anchor="t" anchorCtr="0">
-                        <a:noAutofit/>
-                      </wps:bodyPr>
-                    </wps:wsp>
-                  </a:graphicData>
-                </a:graphic>
-                <wp14:sizeRelH relativeFrom="margin">
-                  <wp14:pctWidth>0</wp14:pctWidth>
-                </wp14:sizeRelH>
-                <wp14:sizeRelV relativeFrom="margin">
-                  <wp14:pctHeight>0</wp14:pctHeight>
-                </wp14:sizeRelV>
-              </wp:anchor>
-            </w:drawing>
-          </mc:Choice>
-          <mc:Fallback>
-            <w:pict>
-              <v:shape id="_x0000_s1029" type="#_x0000_t202" style="position:absolute;left:0;text-align:left;margin-left:247.3pt;margin-top:109.65pt;width:19pt;height:19pt;z-index:251669504;visibility:visible;mso-wrap-style:square;mso-width-percent:0;mso-height-percent:0;mso-wrap-distance-left:9pt;mso-wrap-distance-top:0;mso-wrap-distance-right:9pt;mso-wrap-distance-bottom:0;mso-position-horizontal:absolute;mso-position-horizontal-relative:text;mso-position-vertical:absolute;mso-position-vertical-relative:text;mso-width-percent:0;mso-height-percent:0;mso-width-relative:margin;mso-height-relative:margin;v-text-anchor:top" o:gfxdata="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" fillcolor="white [3201]" strokecolor="#ed7d31 [3205]" strokeweight="1pt">
-                <v:textbox>
-                  <w:txbxContent>
-                    <w:p>
-                      <w:pPr>
-                        <w:spacing w:before="0" w:after="0"/>
-                        <w:rPr>
-                          <w:b/>
-                          <w:color w:val="FF0000"/>
-                          <w:lang w:val="es-AR"/>
-                        </w:rPr>
-                      </w:pPr>
-                      <w:r>
-                        <w:rPr>
-                          <w:b/>
-                          <w:color w:val="FF0000"/>
-                          <w:lang w:val="es-AR"/>
-                        </w:rPr>
-                        <w:t>5</w:t>
-                      </w:r>
-                    </w:p>
-                  </w:txbxContent>
-                </v:textbox>
-              </v:shape>
-            </w:pict>
-          </mc:Fallback>
-        </mc:AlternateContent>
-      </w:r>
-      <w:r>
-        <w:rPr>
-          <w:noProof/>
-          <w:lang w:val="es-AR" w:eastAsia="es-AR"/>
-        </w:rPr>
-        <mc:AlternateContent>
-          <mc:Choice Requires="wps">
-            <w:drawing>
-              <wp:anchor distT="0" distB="0" distL="114300" distR="114300" simplePos="0" relativeHeight="251667456" behindDoc="0" locked="0" layoutInCell="1" allowOverlap="1" wp14:anchorId="0C1A95AA" wp14:editId="72EC62C3">
-                <wp:simplePos x="0" y="0"/>
-                <wp:positionH relativeFrom="column">
-                  <wp:posOffset>2804160</wp:posOffset>
-                </wp:positionH>
-                <wp:positionV relativeFrom="paragraph">
-                  <wp:posOffset>1090930</wp:posOffset>
-                </wp:positionV>
-                <wp:extent cx="241300" cy="241300"/>
-                <wp:effectExtent l="0" t="0" r="25400" b="25400"/>
-                <wp:wrapNone/>
-                <wp:docPr id="9" name="Cuadro de texto 2"/>
-                <wp:cNvGraphicFramePr>
-                  <a:graphicFrameLocks xmlns:a="http://schemas.openxmlformats.org/drawingml/2006/main"/>
-                </wp:cNvGraphicFramePr>
-                <a:graphic xmlns:a="http://schemas.openxmlformats.org/drawingml/2006/main">
-                  <a:graphicData uri="http://schemas.microsoft.com/office/word/2010/wordprocessingShape">
-                    <wps:wsp>
-                      <wps:cNvSpPr txBox="1">
-                        <a:spLocks noChangeArrowheads="1"/>
-                      </wps:cNvSpPr>
-                      <wps:spPr bwMode="auto">
-                        <a:xfrm>
-                          <a:off x="0" y="0"/>
-                          <a:ext cx="241300" cy="241300"/>
-                        </a:xfrm>
-                        <a:prstGeom prst="rect">
-                          <a:avLst/>
-                        </a:prstGeom>
-                        <a:ln>
-                          <a:headEnd/>
-                          <a:tailEnd/>
-                        </a:ln>
-                      </wps:spPr>
-                      <wps:style>
-                        <a:lnRef idx="2">
-                          <a:schemeClr val="accent2"/>
-                        </a:lnRef>
-                        <a:fillRef idx="1">
-                          <a:schemeClr val="lt1"/>
-                        </a:fillRef>
-                        <a:effectRef idx="0">
-                          <a:schemeClr val="accent2"/>
-                        </a:effectRef>
-                        <a:fontRef idx="minor">
-                          <a:schemeClr val="dk1"/>
-                        </a:fontRef>
-                      </wps:style>
-                      <wps:txbx>
-                        <w:txbxContent>
-                          <w:p>
-                            <w:pPr>
-                              <w:spacing w:before="0" w:after="0"/>
-                              <w:rPr>
-                                <w:b/>
-                                <w:color w:val="FF0000"/>
-                                <w:lang w:val="es-AR"/>
-                              </w:rPr>
-                            </w:pPr>
-                            <w:r>
-                              <w:rPr>
-                                <w:b/>
-                                <w:color w:val="FF0000"/>
-                                <w:lang w:val="es-AR"/>
-                              </w:rPr>
-                              <w:t>4</w:t>
-                            </w:r>
-                          </w:p>
-                        </w:txbxContent>
-                      </wps:txbx>
-                      <wps:bodyPr rot="0" vert="horz" wrap="square" lIns="91440" tIns="45720" rIns="91440" bIns="45720" anchor="t" anchorCtr="0">
-                        <a:noAutofit/>
-                      </wps:bodyPr>
-                    </wps:wsp>
-                  </a:graphicData>
-                </a:graphic>
-                <wp14:sizeRelH relativeFrom="margin">
-                  <wp14:pctWidth>0</wp14:pctWidth>
-                </wp14:sizeRelH>
-                <wp14:sizeRelV relativeFrom="margin">
-                  <wp14:pctHeight>0</wp14:pctHeight>
-                </wp14:sizeRelV>
-              </wp:anchor>
-            </w:drawing>
-          </mc:Choice>
-          <mc:Fallback>
-            <w:pict>
-              <v:shape id="_x0000_s1030" type="#_x0000_t202" style="position:absolute;left:0;text-align:left;margin-left:220.8pt;margin-top:85.9pt;width:19pt;height:19pt;z-index:251667456;visibility:visible;mso-wrap-style:square;mso-width-percent:0;mso-height-percent:0;mso-wrap-distance-left:9pt;mso-wrap-distance-top:0;mso-wrap-distance-right:9pt;mso-wrap-distance-bottom:0;mso-position-horizontal:absolute;mso-position-horizontal-relative:text;mso-position-vertical:absolute;mso-position-vertical-relative:text;mso-width-percent:0;mso-height-percent:0;mso-width-relative:margin;mso-height-relative:margin;v-text-anchor:top" o:gfxdata="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" fillcolor="white [3201]" strokecolor="#ed7d31 [3205]" strokeweight="1pt">
-                <v:textbox>
-                  <w:txbxContent>
-                    <w:p>
-                      <w:pPr>
-                        <w:spacing w:before="0" w:after="0"/>
-                        <w:rPr>
-                          <w:b/>
-                          <w:color w:val="FF0000"/>
-                          <w:lang w:val="es-AR"/>
-                        </w:rPr>
-                      </w:pPr>
-                      <w:r>
-                        <w:rPr>
-                          <w:b/>
-                          <w:color w:val="FF0000"/>
-                          <w:lang w:val="es-AR"/>
-                        </w:rPr>
-                        <w:t>4</w:t>
-                      </w:r>
-                    </w:p>
-                  </w:txbxContent>
-                </v:textbox>
-              </v:shape>
-            </w:pict>
-          </mc:Fallback>
-        </mc:AlternateContent>
-      </w:r>
-      <w:r>
-        <w:rPr>
-          <w:noProof/>
-          <w:lang w:val="es-AR" w:eastAsia="es-AR"/>
-        </w:rPr>
-        <mc:AlternateContent>
-          <mc:Choice Requires="wps">
-            <w:drawing>
-              <wp:anchor distT="0" distB="0" distL="114300" distR="114300" simplePos="0" relativeHeight="251665408" behindDoc="0" locked="0" layoutInCell="1" allowOverlap="1" wp14:anchorId="30B7C71D" wp14:editId="155E7B34">
-                <wp:simplePos x="0" y="0"/>
-                <wp:positionH relativeFrom="column">
-                  <wp:posOffset>1849755</wp:posOffset>
-                </wp:positionH>
-                <wp:positionV relativeFrom="paragraph">
-                  <wp:posOffset>774700</wp:posOffset>
-                </wp:positionV>
-                <wp:extent cx="241300" cy="241300"/>
-                <wp:effectExtent l="0" t="0" r="25400" b="25400"/>
-                <wp:wrapNone/>
-                <wp:docPr id="307" name="Cuadro de texto 2"/>
-                <wp:cNvGraphicFramePr>
-                  <a:graphicFrameLocks xmlns:a="http://schemas.openxmlformats.org/drawingml/2006/main"/>
-                </wp:cNvGraphicFramePr>
-                <a:graphic xmlns:a="http://schemas.openxmlformats.org/drawingml/2006/main">
-                  <a:graphicData uri="http://schemas.microsoft.com/office/word/2010/wordprocessingShape">
-                    <wps:wsp>
-                      <wps:cNvSpPr txBox="1">
-                        <a:spLocks noChangeArrowheads="1"/>
-                      </wps:cNvSpPr>
-                      <wps:spPr bwMode="auto">
-                        <a:xfrm>
-                          <a:off x="0" y="0"/>
-                          <a:ext cx="241300" cy="241300"/>
-                        </a:xfrm>
-                        <a:prstGeom prst="rect">
-                          <a:avLst/>
-                        </a:prstGeom>
-                        <a:ln>
-                          <a:headEnd/>
-                          <a:tailEnd/>
-                        </a:ln>
-                      </wps:spPr>
-                      <wps:style>
-                        <a:lnRef idx="2">
-                          <a:schemeClr val="accent2"/>
-                        </a:lnRef>
-                        <a:fillRef idx="1">
-                          <a:schemeClr val="lt1"/>
-                        </a:fillRef>
-                        <a:effectRef idx="0">
-                          <a:schemeClr val="accent2"/>
-                        </a:effectRef>
-                        <a:fontRef idx="minor">
-                          <a:schemeClr val="dk1"/>
-                        </a:fontRef>
-                      </wps:style>
-                      <wps:txbx>
-                        <w:txbxContent>
-                          <w:p>
-                            <w:pPr>
-                              <w:spacing w:before="0" w:after="0"/>
-                              <w:rPr>
-                                <w:b/>
-                                <w:color w:val="FF0000"/>
-                              </w:rPr>
-                            </w:pPr>
-                            <w:r>
-                              <w:rPr>
-                                <w:b/>
-                                <w:color w:val="FF0000"/>
-                              </w:rPr>
-                              <w:t>3</w:t>
-                            </w:r>
-                          </w:p>
-                        </w:txbxContent>
-                      </wps:txbx>
-                      <wps:bodyPr rot="0" vert="horz" wrap="square" lIns="91440" tIns="45720" rIns="91440" bIns="45720" anchor="t" anchorCtr="0">
-                        <a:noAutofit/>
-                      </wps:bodyPr>
-                    </wps:wsp>
-                  </a:graphicData>
-                </a:graphic>
-                <wp14:sizeRelH relativeFrom="margin">
-                  <wp14:pctWidth>0</wp14:pctWidth>
-                </wp14:sizeRelH>
-                <wp14:sizeRelV relativeFrom="margin">
-                  <wp14:pctHeight>0</wp14:pctHeight>
-                </wp14:sizeRelV>
-              </wp:anchor>
-            </w:drawing>
-          </mc:Choice>
-          <mc:Fallback>
-            <w:pict>
-              <v:shape id="_x0000_s1031" type="#_x0000_t202" style="position:absolute;left:0;text-align:left;margin-left:145.65pt;margin-top:61pt;width:19pt;height:19pt;z-index:251665408;visibility:visible;mso-wrap-style:square;mso-width-percent:0;mso-height-percent:0;mso-wrap-distance-left:9pt;mso-wrap-distance-top:0;mso-wrap-distance-right:9pt;mso-wrap-distance-bottom:0;mso-position-horizontal:absolute;mso-position-horizontal-relative:text;mso-position-vertical:absolute;mso-position-vertical-relative:text;mso-width-percent:0;mso-height-percent:0;mso-width-relative:margin;mso-height-relative:margin;v-text-anchor:top" o:gfxdata="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" fillcolor="white [3201]" strokecolor="#ed7d31 [3205]" strokeweight="1pt">
-                <v:textbox>
-                  <w:txbxContent>
-                    <w:p>
-                      <w:pPr>
-                        <w:spacing w:before="0" w:after="0"/>
-                        <w:rPr>
-                          <w:b/>
-                          <w:color w:val="FF0000"/>
-                        </w:rPr>
-                      </w:pPr>
-                      <w:r>
-                        <w:rPr>
-                          <w:b/>
-                          <w:color w:val="FF0000"/>
-                        </w:rPr>
-                        <w:t>3</w:t>
-                      </w:r>
-                    </w:p>
-                  </w:txbxContent>
-                </v:textbox>
-              </v:shape>
-            </w:pict>
-          </mc:Fallback>
-        </mc:AlternateContent>
-      </w:r>
-      <w:r>
-        <w:rPr>
-          <w:noProof/>
-          <w:lang w:val="es-AR" w:eastAsia="es-AR"/>
-        </w:rPr>
+        <w:lastRenderedPageBreak/>
         <w:drawing>
-          <wp:anchor distT="0" distB="0" distL="114300" distR="114300" simplePos="0" relativeHeight="251663360" behindDoc="0" locked="0" layoutInCell="1" allowOverlap="1" wp14:anchorId="7EF48128" wp14:editId="050BCCAD">
+          <wp:anchor distT="0" distB="0" distL="114300" distR="114300" simplePos="0" relativeHeight="251696128" behindDoc="0" locked="0" layoutInCell="1" allowOverlap="1" wp14:anchorId="444DE691" wp14:editId="7B93170C">
             <wp:simplePos x="0" y="0"/>
             <wp:positionH relativeFrom="column">
-              <wp:posOffset>1100455</wp:posOffset>
+              <wp:posOffset>222250</wp:posOffset>
             </wp:positionH>
             <wp:positionV relativeFrom="paragraph">
-              <wp:posOffset>327025</wp:posOffset>
+              <wp:posOffset>-3175</wp:posOffset>
             </wp:positionV>
-            <wp:extent cx="3848100" cy="6400800"/>
-            <wp:effectExtent l="0" t="0" r="0" b="0"/>
+            <wp:extent cx="5400040" cy="1255395"/>
+            <wp:effectExtent l="190500" t="190500" r="391160" b="382905"/>
             <wp:wrapTopAndBottom/>
-            <wp:docPr id="6" name="0 Imagen"/>
+            <wp:docPr id="5" name="Imagen 5"/>
             <wp:cNvGraphicFramePr>
               <a:graphicFrameLocks xmlns:a="http://schemas.openxmlformats.org/drawingml/2006/main" noChangeAspect="1"/>
             </wp:cNvGraphicFramePr>
@@ -3920,11 +3191,11 @@
               <a:graphicData uri="http://schemas.openxmlformats.org/drawingml/2006/picture">
                 <pic:pic xmlns:pic="http://schemas.openxmlformats.org/drawingml/2006/picture">
                   <pic:nvPicPr>
-                    <pic:cNvPr id="0" name="Registrar Playa.JPG"/>
+                    <pic:cNvPr id="0" name=""/>
                     <pic:cNvPicPr/>
                   </pic:nvPicPr>
                   <pic:blipFill>
-                    <a:blip r:embed="rId13">
+                    <a:blip r:embed="rId14">
                       <a:extLst>
                         <a:ext uri="{28A0092B-C50C-407E-A947-70E740481C1C}">
                           <a14:useLocalDpi xmlns:a14="http://schemas.microsoft.com/office/drawing/2010/main" val="0"/>
@@ -3938,11 +3209,23 @@
                   <pic:spPr>
                     <a:xfrm>
                       <a:off x="0" y="0"/>
-                      <a:ext cx="3848100" cy="6400800"/>
+                      <a:ext cx="5400040" cy="1255395"/>
                     </a:xfrm>
                     <a:prstGeom prst="rect">
                       <a:avLst/>
                     </a:prstGeom>
+                    <a:ln>
+                      <a:solidFill>
+                        <a:schemeClr val="tx1"/>
+                      </a:solidFill>
+                    </a:ln>
+                    <a:effectLst>
+                      <a:outerShdw blurRad="292100" dist="139700" dir="2700000" algn="tl" rotWithShape="0">
+                        <a:srgbClr val="333333">
+                          <a:alpha val="65000"/>
+                        </a:srgbClr>
+                      </a:outerShdw>
+                    </a:effectLst>
                   </pic:spPr>
                 </pic:pic>
               </a:graphicData>
@@ -3956,11 +3239,1744 @@
           </wp:anchor>
         </w:drawing>
       </w:r>
-      <w:r>
-        <w:rPr>
-          <w:lang w:val="es-ES"/>
-        </w:rPr>
-        <w:t>Hacer Click en el botón “Guardar”.</w:t>
+    </w:p>
+    <w:p>
+      <w:pPr>
+        <w:pStyle w:val="Prrafodelista"/>
+        <w:numPr>
+          <w:ilvl w:val="1"/>
+          <w:numId w:val="5"/>
+        </w:numPr>
+        <w:spacing w:before="240" w:after="0" w:line="276" w:lineRule="auto"/>
+        <w:ind w:hanging="357"/>
+        <w:rPr>
+          <w:lang w:val="es-ES"/>
+        </w:rPr>
+      </w:pPr>
+      <w:r>
+        <w:rPr>
+          <w:noProof/>
+          <w:lang w:val="es-AR" w:eastAsia="es-AR"/>
+        </w:rPr>
+        <w:drawing>
+          <wp:anchor distT="0" distB="0" distL="114300" distR="114300" simplePos="0" relativeHeight="251697152" behindDoc="0" locked="0" layoutInCell="1" allowOverlap="1" wp14:anchorId="54E82769" wp14:editId="693CD151">
+            <wp:simplePos x="0" y="0"/>
+            <wp:positionH relativeFrom="column">
+              <wp:posOffset>316865</wp:posOffset>
+            </wp:positionH>
+            <wp:positionV relativeFrom="paragraph">
+              <wp:posOffset>803275</wp:posOffset>
+            </wp:positionV>
+            <wp:extent cx="5400040" cy="315595"/>
+            <wp:effectExtent l="190500" t="190500" r="391160" b="389255"/>
+            <wp:wrapTopAndBottom/>
+            <wp:docPr id="6" name="Imagen 6"/>
+            <wp:cNvGraphicFramePr>
+              <a:graphicFrameLocks xmlns:a="http://schemas.openxmlformats.org/drawingml/2006/main" noChangeAspect="1"/>
+            </wp:cNvGraphicFramePr>
+            <a:graphic xmlns:a="http://schemas.openxmlformats.org/drawingml/2006/main">
+              <a:graphicData uri="http://schemas.openxmlformats.org/drawingml/2006/picture">
+                <pic:pic xmlns:pic="http://schemas.openxmlformats.org/drawingml/2006/picture">
+                  <pic:nvPicPr>
+                    <pic:cNvPr id="0" name=""/>
+                    <pic:cNvPicPr/>
+                  </pic:nvPicPr>
+                  <pic:blipFill>
+                    <a:blip r:embed="rId15">
+                      <a:extLst>
+                        <a:ext uri="{28A0092B-C50C-407E-A947-70E740481C1C}">
+                          <a14:useLocalDpi xmlns:a14="http://schemas.microsoft.com/office/drawing/2010/main" val="0"/>
+                        </a:ext>
+                      </a:extLst>
+                    </a:blip>
+                    <a:stretch>
+                      <a:fillRect/>
+                    </a:stretch>
+                  </pic:blipFill>
+                  <pic:spPr>
+                    <a:xfrm>
+                      <a:off x="0" y="0"/>
+                      <a:ext cx="5400040" cy="315595"/>
+                    </a:xfrm>
+                    <a:prstGeom prst="rect">
+                      <a:avLst/>
+                    </a:prstGeom>
+                    <a:ln>
+                      <a:solidFill>
+                        <a:schemeClr val="tx1"/>
+                      </a:solidFill>
+                    </a:ln>
+                    <a:effectLst>
+                      <a:outerShdw blurRad="292100" dist="139700" dir="2700000" algn="tl" rotWithShape="0">
+                        <a:srgbClr val="333333">
+                          <a:alpha val="65000"/>
+                        </a:srgbClr>
+                      </a:outerShdw>
+                    </a:effectLst>
+                  </pic:spPr>
+                </pic:pic>
+              </a:graphicData>
+            </a:graphic>
+            <wp14:sizeRelH relativeFrom="page">
+              <wp14:pctWidth>0</wp14:pctWidth>
+            </wp14:sizeRelH>
+            <wp14:sizeRelV relativeFrom="page">
+              <wp14:pctHeight>0</wp14:pctHeight>
+            </wp14:sizeRelV>
+          </wp:anchor>
+        </w:drawing>
+      </w:r>
+      <w:r>
+        <w:rPr>
+          <w:lang w:val="es-ES"/>
+        </w:rPr>
+        <w:t>A continuación podrá agregar</w:t>
+      </w:r>
+      <w:r>
+        <w:rPr>
+          <w:lang w:val="es-ES"/>
+        </w:rPr>
+        <w:t xml:space="preserve"> los </w:t>
+      </w:r>
+      <w:r>
+        <w:rPr>
+          <w:b/>
+          <w:lang w:val="es-ES"/>
+        </w:rPr>
+        <w:t>SERVICIOS</w:t>
+      </w:r>
+      <w:r>
+        <w:rPr>
+          <w:lang w:val="es-ES"/>
+        </w:rPr>
+        <w:t xml:space="preserve"> que brinda la playa, es decir </w:t>
+      </w:r>
+      <w:r>
+        <w:rPr>
+          <w:lang w:val="es-ES"/>
+        </w:rPr>
+        <w:t>qué</w:t>
+      </w:r>
+      <w:r>
+        <w:rPr>
+          <w:lang w:val="es-ES"/>
+        </w:rPr>
+        <w:t xml:space="preserve"> tipo de vehículos puede albergar y la capacidad para los mismos. Para agregar un servicio, hacer Click en la cruz verde.</w:t>
+      </w:r>
+    </w:p>
+    <w:p>
+      <w:pPr>
+        <w:pStyle w:val="Prrafodelista"/>
+        <w:rPr>
+          <w:lang w:val="es-ES"/>
+        </w:rPr>
+      </w:pPr>
+    </w:p>
+    <w:p>
+      <w:pPr>
+        <w:pStyle w:val="Prrafodelista"/>
+        <w:numPr>
+          <w:ilvl w:val="1"/>
+          <w:numId w:val="5"/>
+        </w:numPr>
+        <w:spacing w:before="240" w:after="0" w:line="276" w:lineRule="auto"/>
+        <w:ind w:hanging="357"/>
+        <w:rPr>
+          <w:lang w:val="es-ES"/>
+        </w:rPr>
+      </w:pPr>
+      <w:r>
+        <w:rPr>
+          <w:noProof/>
+          <w:lang w:val="es-AR" w:eastAsia="es-AR"/>
+        </w:rPr>
+        <w:drawing>
+          <wp:anchor distT="0" distB="0" distL="114300" distR="114300" simplePos="0" relativeHeight="251698176" behindDoc="0" locked="0" layoutInCell="1" allowOverlap="1" wp14:anchorId="30077528" wp14:editId="2926540D">
+            <wp:simplePos x="0" y="0"/>
+            <wp:positionH relativeFrom="column">
+              <wp:posOffset>330835</wp:posOffset>
+            </wp:positionH>
+            <wp:positionV relativeFrom="paragraph">
+              <wp:posOffset>396240</wp:posOffset>
+            </wp:positionV>
+            <wp:extent cx="5400040" cy="1271270"/>
+            <wp:effectExtent l="190500" t="190500" r="391160" b="386080"/>
+            <wp:wrapTopAndBottom/>
+            <wp:docPr id="7" name="Imagen 7"/>
+            <wp:cNvGraphicFramePr>
+              <a:graphicFrameLocks xmlns:a="http://schemas.openxmlformats.org/drawingml/2006/main" noChangeAspect="1"/>
+            </wp:cNvGraphicFramePr>
+            <a:graphic xmlns:a="http://schemas.openxmlformats.org/drawingml/2006/main">
+              <a:graphicData uri="http://schemas.openxmlformats.org/drawingml/2006/picture">
+                <pic:pic xmlns:pic="http://schemas.openxmlformats.org/drawingml/2006/picture">
+                  <pic:nvPicPr>
+                    <pic:cNvPr id="0" name=""/>
+                    <pic:cNvPicPr/>
+                  </pic:nvPicPr>
+                  <pic:blipFill>
+                    <a:blip r:embed="rId16">
+                      <a:extLst>
+                        <a:ext uri="{28A0092B-C50C-407E-A947-70E740481C1C}">
+                          <a14:useLocalDpi xmlns:a14="http://schemas.microsoft.com/office/drawing/2010/main" val="0"/>
+                        </a:ext>
+                      </a:extLst>
+                    </a:blip>
+                    <a:stretch>
+                      <a:fillRect/>
+                    </a:stretch>
+                  </pic:blipFill>
+                  <pic:spPr>
+                    <a:xfrm>
+                      <a:off x="0" y="0"/>
+                      <a:ext cx="5400040" cy="1271270"/>
+                    </a:xfrm>
+                    <a:prstGeom prst="rect">
+                      <a:avLst/>
+                    </a:prstGeom>
+                    <a:ln>
+                      <a:solidFill>
+                        <a:schemeClr val="tx1"/>
+                      </a:solidFill>
+                    </a:ln>
+                    <a:effectLst>
+                      <a:outerShdw blurRad="292100" dist="139700" dir="2700000" algn="tl" rotWithShape="0">
+                        <a:srgbClr val="333333">
+                          <a:alpha val="65000"/>
+                        </a:srgbClr>
+                      </a:outerShdw>
+                    </a:effectLst>
+                  </pic:spPr>
+                </pic:pic>
+              </a:graphicData>
+            </a:graphic>
+            <wp14:sizeRelH relativeFrom="page">
+              <wp14:pctWidth>0</wp14:pctWidth>
+            </wp14:sizeRelH>
+            <wp14:sizeRelV relativeFrom="page">
+              <wp14:pctHeight>0</wp14:pctHeight>
+            </wp14:sizeRelV>
+          </wp:anchor>
+        </w:drawing>
+      </w:r>
+      <w:r>
+        <w:rPr>
+          <w:lang w:val="es-ES"/>
+        </w:rPr>
+        <w:t>Seleccionar el tipo de vehículo</w:t>
+      </w:r>
+      <w:r>
+        <w:rPr>
+          <w:lang w:val="es-ES"/>
+        </w:rPr>
+        <w:t xml:space="preserve"> e</w:t>
+      </w:r>
+      <w:r>
+        <w:rPr>
+          <w:lang w:val="es-ES"/>
+        </w:rPr>
+        <w:t xml:space="preserve"> ingresar la capacidad disponible de lugares.</w:t>
+      </w:r>
+      <w:r>
+        <w:rPr>
+          <w:lang w:val="es-ES"/>
+        </w:rPr>
+        <w:t xml:space="preserve"> </w:t>
+      </w:r>
+    </w:p>
+    <w:p>
+      <w:pPr>
+        <w:pStyle w:val="Prrafodelista"/>
+        <w:numPr>
+          <w:ilvl w:val="1"/>
+          <w:numId w:val="5"/>
+        </w:numPr>
+        <w:spacing w:before="240" w:after="0" w:line="276" w:lineRule="auto"/>
+        <w:ind w:hanging="357"/>
+        <w:rPr>
+          <w:lang w:val="es-ES"/>
+        </w:rPr>
+      </w:pPr>
+      <w:r>
+        <w:rPr>
+          <w:lang w:val="es-ES"/>
+        </w:rPr>
+        <w:t>Teniendo los datos ya completad</w:t>
+      </w:r>
+      <w:r>
+        <w:rPr>
+          <w:lang w:val="es-ES"/>
+        </w:rPr>
+        <w:t xml:space="preserve">os del servicio </w:t>
+      </w:r>
+      <w:r>
+        <w:rPr>
+          <w:lang w:val="es-ES"/>
+        </w:rPr>
+        <w:t>presionamos la tilde verde y la misma se mostrara en la grilla de direcciones.</w:t>
+      </w:r>
+      <w:r>
+        <w:rPr>
+          <w:lang w:val="es-ES"/>
+        </w:rPr>
+        <w:t xml:space="preserve"> </w:t>
+      </w:r>
+    </w:p>
+    <w:p>
+      <w:pPr>
+        <w:pStyle w:val="Prrafodelista"/>
+        <w:numPr>
+          <w:ilvl w:val="1"/>
+          <w:numId w:val="5"/>
+        </w:numPr>
+        <w:spacing w:before="240" w:after="0" w:line="276" w:lineRule="auto"/>
+        <w:ind w:hanging="357"/>
+        <w:rPr>
+          <w:lang w:val="es-ES"/>
+        </w:rPr>
+      </w:pPr>
+      <w:r>
+        <w:rPr>
+          <w:lang w:val="es-ES"/>
+        </w:rPr>
+        <w:t>Para agregar más servicios los pasos 6 a</w:t>
+      </w:r>
+      <w:r>
+        <w:rPr>
+          <w:lang w:val="es-ES"/>
+        </w:rPr>
+        <w:t xml:space="preserve"> 8 los debe repetir por cada uno de los servicios de brinde la playa de estacionamiento.</w:t>
+      </w:r>
+    </w:p>
+    <w:p>
+      <w:pPr>
+        <w:pStyle w:val="Prrafodelista"/>
+        <w:numPr>
+          <w:ilvl w:val="1"/>
+          <w:numId w:val="5"/>
+        </w:numPr>
+        <w:spacing w:before="240" w:after="0" w:line="276" w:lineRule="auto"/>
+        <w:ind w:hanging="357"/>
+        <w:rPr>
+          <w:lang w:val="es-ES"/>
+        </w:rPr>
+      </w:pPr>
+      <w:r>
+        <w:rPr>
+          <w:noProof/>
+          <w:lang w:val="es-AR" w:eastAsia="es-AR"/>
+        </w:rPr>
+        <w:drawing>
+          <wp:anchor distT="0" distB="0" distL="114300" distR="114300" simplePos="0" relativeHeight="251699200" behindDoc="0" locked="0" layoutInCell="1" allowOverlap="1" wp14:anchorId="498E49C2" wp14:editId="72B06DF1">
+            <wp:simplePos x="0" y="0"/>
+            <wp:positionH relativeFrom="column">
+              <wp:posOffset>342265</wp:posOffset>
+            </wp:positionH>
+            <wp:positionV relativeFrom="paragraph">
+              <wp:posOffset>765175</wp:posOffset>
+            </wp:positionV>
+            <wp:extent cx="5400040" cy="301625"/>
+            <wp:effectExtent l="190500" t="190500" r="391160" b="384175"/>
+            <wp:wrapTopAndBottom/>
+            <wp:docPr id="8" name="Imagen 8"/>
+            <wp:cNvGraphicFramePr>
+              <a:graphicFrameLocks xmlns:a="http://schemas.openxmlformats.org/drawingml/2006/main" noChangeAspect="1"/>
+            </wp:cNvGraphicFramePr>
+            <a:graphic xmlns:a="http://schemas.openxmlformats.org/drawingml/2006/main">
+              <a:graphicData uri="http://schemas.openxmlformats.org/drawingml/2006/picture">
+                <pic:pic xmlns:pic="http://schemas.openxmlformats.org/drawingml/2006/picture">
+                  <pic:nvPicPr>
+                    <pic:cNvPr id="0" name=""/>
+                    <pic:cNvPicPr/>
+                  </pic:nvPicPr>
+                  <pic:blipFill>
+                    <a:blip r:embed="rId17">
+                      <a:extLst>
+                        <a:ext uri="{28A0092B-C50C-407E-A947-70E740481C1C}">
+                          <a14:useLocalDpi xmlns:a14="http://schemas.microsoft.com/office/drawing/2010/main" val="0"/>
+                        </a:ext>
+                      </a:extLst>
+                    </a:blip>
+                    <a:stretch>
+                      <a:fillRect/>
+                    </a:stretch>
+                  </pic:blipFill>
+                  <pic:spPr>
+                    <a:xfrm>
+                      <a:off x="0" y="0"/>
+                      <a:ext cx="5400040" cy="301625"/>
+                    </a:xfrm>
+                    <a:prstGeom prst="rect">
+                      <a:avLst/>
+                    </a:prstGeom>
+                    <a:ln>
+                      <a:solidFill>
+                        <a:schemeClr val="tx1"/>
+                      </a:solidFill>
+                    </a:ln>
+                    <a:effectLst>
+                      <a:outerShdw blurRad="292100" dist="139700" dir="2700000" algn="tl" rotWithShape="0">
+                        <a:srgbClr val="333333">
+                          <a:alpha val="65000"/>
+                        </a:srgbClr>
+                      </a:outerShdw>
+                    </a:effectLst>
+                  </pic:spPr>
+                </pic:pic>
+              </a:graphicData>
+            </a:graphic>
+            <wp14:sizeRelH relativeFrom="page">
+              <wp14:pctWidth>0</wp14:pctWidth>
+            </wp14:sizeRelH>
+            <wp14:sizeRelV relativeFrom="page">
+              <wp14:pctHeight>0</wp14:pctHeight>
+            </wp14:sizeRelV>
+          </wp:anchor>
+        </w:drawing>
+      </w:r>
+      <w:r>
+        <w:rPr>
+          <w:lang w:val="es-ES"/>
+        </w:rPr>
+        <w:t>A continuación podrá agregar</w:t>
+      </w:r>
+      <w:r>
+        <w:rPr>
+          <w:lang w:val="es-ES"/>
+        </w:rPr>
+        <w:t xml:space="preserve"> </w:t>
+      </w:r>
+      <w:r>
+        <w:rPr>
+          <w:lang w:val="es-ES"/>
+        </w:rPr>
+        <w:t xml:space="preserve">la </w:t>
+      </w:r>
+      <w:r>
+        <w:rPr>
+          <w:b/>
+          <w:lang w:val="es-ES"/>
+        </w:rPr>
+        <w:t>DIRECCION</w:t>
+      </w:r>
+      <w:r>
+        <w:rPr>
+          <w:lang w:val="es-ES"/>
+        </w:rPr>
+        <w:t xml:space="preserve">: </w:t>
+      </w:r>
+      <w:r>
+        <w:rPr>
+          <w:lang w:val="es-ES"/>
+        </w:rPr>
+        <w:t xml:space="preserve">para ello </w:t>
+      </w:r>
+      <w:r>
+        <w:rPr>
+          <w:lang w:val="es-ES"/>
+        </w:rPr>
+        <w:t>hacer Click</w:t>
+      </w:r>
+      <w:r>
+        <w:rPr>
+          <w:lang w:val="es-ES"/>
+        </w:rPr>
+        <w:t xml:space="preserve"> la cruz verde</w:t>
+      </w:r>
+      <w:r>
+        <w:rPr>
+          <w:lang w:val="es-ES"/>
+        </w:rPr>
+        <w:t xml:space="preserve"> y se desplegaran los campos a completar.</w:t>
+      </w:r>
+    </w:p>
+    <w:p>
+      <w:pPr>
+        <w:pStyle w:val="Prrafodelista"/>
+        <w:numPr>
+          <w:ilvl w:val="1"/>
+          <w:numId w:val="5"/>
+        </w:numPr>
+        <w:spacing w:before="240" w:after="0" w:line="276" w:lineRule="auto"/>
+        <w:ind w:hanging="357"/>
+        <w:rPr>
+          <w:lang w:val="es-ES"/>
+        </w:rPr>
+      </w:pPr>
+      <w:r>
+        <w:rPr>
+          <w:lang w:val="es-ES"/>
+        </w:rPr>
+        <w:t>Seleccionar Provincia, Departamento y Ciudad.</w:t>
+      </w:r>
+    </w:p>
+    <w:p>
+      <w:pPr>
+        <w:pStyle w:val="Prrafodelista"/>
+        <w:numPr>
+          <w:ilvl w:val="1"/>
+          <w:numId w:val="5"/>
+        </w:numPr>
+        <w:spacing w:before="240" w:after="0" w:line="276" w:lineRule="auto"/>
+        <w:ind w:hanging="357"/>
+        <w:rPr>
+          <w:lang w:val="es-ES"/>
+        </w:rPr>
+      </w:pPr>
+      <w:r>
+        <w:rPr>
+          <w:lang w:val="es-ES"/>
+        </w:rPr>
+        <w:t>Ingresar nombre de la calle, el número de la dirección y presionar el botón amarillo para buscar la dirección  en el mapa.</w:t>
+      </w:r>
+    </w:p>
+    <w:p>
+      <w:pPr>
+        <w:pStyle w:val="Prrafodelista"/>
+        <w:spacing w:before="240" w:after="0" w:line="276" w:lineRule="auto"/>
+        <w:ind w:left="1440"/>
+        <w:rPr>
+          <w:lang w:val="es-ES"/>
+        </w:rPr>
+      </w:pPr>
+    </w:p>
+    <w:p>
+      <w:pPr>
+        <w:pStyle w:val="Prrafodelista"/>
+        <w:spacing w:before="240" w:after="0" w:line="276" w:lineRule="auto"/>
+        <w:ind w:left="1440"/>
+        <w:rPr>
+          <w:lang w:val="es-ES"/>
+        </w:rPr>
+      </w:pPr>
+    </w:p>
+    <w:p>
+      <w:pPr>
+        <w:pStyle w:val="Prrafodelista"/>
+        <w:numPr>
+          <w:ilvl w:val="1"/>
+          <w:numId w:val="5"/>
+        </w:numPr>
+        <w:spacing w:before="240" w:after="0" w:line="276" w:lineRule="auto"/>
+        <w:ind w:hanging="357"/>
+        <w:rPr>
+          <w:lang w:val="es-ES"/>
+        </w:rPr>
+      </w:pPr>
+      <w:r>
+        <w:rPr>
+          <w:noProof/>
+          <w:lang w:val="es-AR" w:eastAsia="es-AR"/>
+        </w:rPr>
+        <w:lastRenderedPageBreak/>
+        <w:drawing>
+          <wp:anchor distT="0" distB="0" distL="114300" distR="114300" simplePos="0" relativeHeight="251700224" behindDoc="0" locked="0" layoutInCell="1" allowOverlap="1" wp14:anchorId="7254C99C" wp14:editId="39C74774">
+            <wp:simplePos x="0" y="0"/>
+            <wp:positionH relativeFrom="column">
+              <wp:posOffset>234950</wp:posOffset>
+            </wp:positionH>
+            <wp:positionV relativeFrom="paragraph">
+              <wp:posOffset>341630</wp:posOffset>
+            </wp:positionV>
+            <wp:extent cx="5400040" cy="3574415"/>
+            <wp:effectExtent l="190500" t="190500" r="391160" b="387985"/>
+            <wp:wrapTopAndBottom/>
+            <wp:docPr id="9" name="Imagen 9"/>
+            <wp:cNvGraphicFramePr>
+              <a:graphicFrameLocks xmlns:a="http://schemas.openxmlformats.org/drawingml/2006/main" noChangeAspect="1"/>
+            </wp:cNvGraphicFramePr>
+            <a:graphic xmlns:a="http://schemas.openxmlformats.org/drawingml/2006/main">
+              <a:graphicData uri="http://schemas.openxmlformats.org/drawingml/2006/picture">
+                <pic:pic xmlns:pic="http://schemas.openxmlformats.org/drawingml/2006/picture">
+                  <pic:nvPicPr>
+                    <pic:cNvPr id="0" name=""/>
+                    <pic:cNvPicPr/>
+                  </pic:nvPicPr>
+                  <pic:blipFill>
+                    <a:blip r:embed="rId18">
+                      <a:extLst>
+                        <a:ext uri="{28A0092B-C50C-407E-A947-70E740481C1C}">
+                          <a14:useLocalDpi xmlns:a14="http://schemas.microsoft.com/office/drawing/2010/main" val="0"/>
+                        </a:ext>
+                      </a:extLst>
+                    </a:blip>
+                    <a:stretch>
+                      <a:fillRect/>
+                    </a:stretch>
+                  </pic:blipFill>
+                  <pic:spPr>
+                    <a:xfrm>
+                      <a:off x="0" y="0"/>
+                      <a:ext cx="5400040" cy="3574415"/>
+                    </a:xfrm>
+                    <a:prstGeom prst="rect">
+                      <a:avLst/>
+                    </a:prstGeom>
+                    <a:ln>
+                      <a:solidFill>
+                        <a:schemeClr val="tx1"/>
+                      </a:solidFill>
+                    </a:ln>
+                    <a:effectLst>
+                      <a:outerShdw blurRad="292100" dist="139700" dir="2700000" algn="tl" rotWithShape="0">
+                        <a:srgbClr val="333333">
+                          <a:alpha val="65000"/>
+                        </a:srgbClr>
+                      </a:outerShdw>
+                    </a:effectLst>
+                  </pic:spPr>
+                </pic:pic>
+              </a:graphicData>
+            </a:graphic>
+            <wp14:sizeRelH relativeFrom="page">
+              <wp14:pctWidth>0</wp14:pctWidth>
+            </wp14:sizeRelH>
+            <wp14:sizeRelV relativeFrom="page">
+              <wp14:pctHeight>0</wp14:pctHeight>
+            </wp14:sizeRelV>
+          </wp:anchor>
+        </w:drawing>
+      </w:r>
+      <w:r>
+        <w:rPr>
+          <w:lang w:val="es-ES"/>
+        </w:rPr>
+        <w:t>Al presionar “</w:t>
+      </w:r>
+      <w:r>
+        <w:rPr>
+          <w:lang w:val="es-ES"/>
+        </w:rPr>
+        <w:t xml:space="preserve">Buscar en el Mapa”, se </w:t>
+      </w:r>
+      <w:r>
+        <w:rPr>
+          <w:lang w:val="es-ES"/>
+        </w:rPr>
+        <w:t>mostrar</w:t>
+      </w:r>
+      <w:r>
+        <w:rPr>
+          <w:lang w:val="es-ES"/>
+        </w:rPr>
+        <w:t>a</w:t>
+      </w:r>
+      <w:r>
+        <w:rPr>
+          <w:lang w:val="es-ES"/>
+        </w:rPr>
+        <w:t xml:space="preserve"> un marcador en la dirección indicada. Si esta marcación no es correcta, podrá posicionar el marcador en el lugar exacto</w:t>
+      </w:r>
+      <w:r>
+        <w:rPr>
+          <w:lang w:val="es-ES"/>
+        </w:rPr>
+        <w:t xml:space="preserve"> a través de un </w:t>
+      </w:r>
+      <w:r>
+        <w:rPr>
+          <w:lang w:val="es-ES"/>
+        </w:rPr>
+        <w:t>Click</w:t>
+      </w:r>
+      <w:r>
+        <w:rPr>
+          <w:lang w:val="es-ES"/>
+        </w:rPr>
+        <w:t xml:space="preserve"> en el mapa</w:t>
+      </w:r>
+      <w:r>
+        <w:rPr>
+          <w:lang w:val="es-ES"/>
+        </w:rPr>
+        <w:t>.</w:t>
+      </w:r>
+    </w:p>
+    <w:p>
+      <w:pPr>
+        <w:pStyle w:val="Prrafodelista"/>
+        <w:numPr>
+          <w:ilvl w:val="1"/>
+          <w:numId w:val="5"/>
+        </w:numPr>
+        <w:spacing w:before="240" w:after="0" w:line="276" w:lineRule="auto"/>
+        <w:ind w:hanging="357"/>
+        <w:rPr>
+          <w:lang w:val="es-ES"/>
+        </w:rPr>
+      </w:pPr>
+      <w:r>
+        <w:rPr>
+          <w:lang w:val="es-ES"/>
+        </w:rPr>
+        <w:t>Teniendo los datos ya completad</w:t>
+      </w:r>
+      <w:r>
+        <w:rPr>
+          <w:lang w:val="es-ES"/>
+        </w:rPr>
+        <w:t>os de la dirección presionamos la tilde verde</w:t>
+      </w:r>
+      <w:r>
+        <w:rPr>
+          <w:lang w:val="es-ES"/>
+        </w:rPr>
+        <w:t xml:space="preserve"> y la misma se mostrara en la grilla de direcciones.</w:t>
+      </w:r>
+    </w:p>
+    <w:p>
+      <w:pPr>
+        <w:pStyle w:val="Prrafodelista"/>
+        <w:numPr>
+          <w:ilvl w:val="1"/>
+          <w:numId w:val="5"/>
+        </w:numPr>
+        <w:spacing w:before="240" w:after="0" w:line="276" w:lineRule="auto"/>
+        <w:ind w:hanging="357"/>
+        <w:rPr>
+          <w:lang w:val="es-ES"/>
+        </w:rPr>
+      </w:pPr>
+      <w:r>
+        <w:rPr>
+          <w:lang w:val="es-ES"/>
+        </w:rPr>
+        <w:t xml:space="preserve">Para agregar </w:t>
+      </w:r>
+      <w:r>
+        <w:rPr>
+          <w:lang w:val="es-ES"/>
+        </w:rPr>
+        <w:t>otra dirección</w:t>
+      </w:r>
+      <w:r>
+        <w:rPr>
+          <w:lang w:val="es-ES"/>
+        </w:rPr>
+        <w:t xml:space="preserve"> los pasos </w:t>
+      </w:r>
+      <w:r>
+        <w:rPr>
+          <w:lang w:val="es-ES"/>
+        </w:rPr>
+        <w:t xml:space="preserve">10 a 14 </w:t>
+      </w:r>
+      <w:r>
+        <w:rPr>
+          <w:lang w:val="es-ES"/>
+        </w:rPr>
+        <w:t>los debe repetir por cada una de la</w:t>
+      </w:r>
+      <w:r>
+        <w:rPr>
+          <w:lang w:val="es-ES"/>
+        </w:rPr>
+        <w:t xml:space="preserve">s </w:t>
+      </w:r>
+      <w:r>
+        <w:rPr>
+          <w:lang w:val="es-ES"/>
+        </w:rPr>
+        <w:t>direcciones que posea</w:t>
+      </w:r>
+      <w:r>
+        <w:rPr>
+          <w:lang w:val="es-ES"/>
+        </w:rPr>
+        <w:t xml:space="preserve"> la playa de estacionamiento.</w:t>
+      </w:r>
+    </w:p>
+    <w:p>
+      <w:pPr>
+        <w:pStyle w:val="Prrafodelista"/>
+        <w:spacing w:before="240" w:after="0" w:line="276" w:lineRule="auto"/>
+        <w:ind w:left="1440"/>
+        <w:rPr>
+          <w:lang w:val="es-ES"/>
+        </w:rPr>
+      </w:pPr>
+    </w:p>
+    <w:p>
+      <w:pPr>
+        <w:pStyle w:val="Prrafodelista"/>
+        <w:spacing w:before="240" w:after="0" w:line="276" w:lineRule="auto"/>
+        <w:ind w:left="1440"/>
+        <w:rPr>
+          <w:lang w:val="es-ES"/>
+        </w:rPr>
+      </w:pPr>
+    </w:p>
+    <w:p>
+      <w:pPr>
+        <w:pStyle w:val="Prrafodelista"/>
+        <w:spacing w:before="240" w:after="0" w:line="276" w:lineRule="auto"/>
+        <w:ind w:left="1440"/>
+        <w:rPr>
+          <w:lang w:val="es-ES"/>
+        </w:rPr>
+      </w:pPr>
+    </w:p>
+    <w:p>
+      <w:pPr>
+        <w:pStyle w:val="Prrafodelista"/>
+        <w:spacing w:before="240" w:after="0" w:line="276" w:lineRule="auto"/>
+        <w:ind w:left="1440"/>
+        <w:rPr>
+          <w:b/>
+          <w:lang w:val="es-ES"/>
+        </w:rPr>
+      </w:pPr>
+      <w:r>
+        <w:rPr>
+          <w:b/>
+          <w:lang w:val="es-ES"/>
+        </w:rPr>
+        <w:t>HORARIOS</w:t>
+      </w:r>
+    </w:p>
+    <w:p>
+      <w:pPr>
+        <w:pStyle w:val="Prrafodelista"/>
+        <w:numPr>
+          <w:ilvl w:val="1"/>
+          <w:numId w:val="5"/>
+        </w:numPr>
+        <w:spacing w:before="240" w:after="0" w:line="276" w:lineRule="auto"/>
+        <w:ind w:hanging="357"/>
+        <w:rPr>
+          <w:lang w:val="es-ES"/>
+        </w:rPr>
+      </w:pPr>
+      <w:r>
+        <w:rPr>
+          <w:noProof/>
+          <w:lang w:val="es-AR" w:eastAsia="es-AR"/>
+        </w:rPr>
+        <w:drawing>
+          <wp:anchor distT="0" distB="0" distL="114300" distR="114300" simplePos="0" relativeHeight="251701248" behindDoc="0" locked="0" layoutInCell="1" allowOverlap="1" wp14:anchorId="0FF148E9" wp14:editId="3686D3C2">
+            <wp:simplePos x="0" y="0"/>
+            <wp:positionH relativeFrom="column">
+              <wp:posOffset>688975</wp:posOffset>
+            </wp:positionH>
+            <wp:positionV relativeFrom="paragraph">
+              <wp:posOffset>594995</wp:posOffset>
+            </wp:positionV>
+            <wp:extent cx="5400040" cy="485140"/>
+            <wp:effectExtent l="190500" t="190500" r="391160" b="372110"/>
+            <wp:wrapTopAndBottom/>
+            <wp:docPr id="10" name="Imagen 10"/>
+            <wp:cNvGraphicFramePr>
+              <a:graphicFrameLocks xmlns:a="http://schemas.openxmlformats.org/drawingml/2006/main" noChangeAspect="1"/>
+            </wp:cNvGraphicFramePr>
+            <a:graphic xmlns:a="http://schemas.openxmlformats.org/drawingml/2006/main">
+              <a:graphicData uri="http://schemas.openxmlformats.org/drawingml/2006/picture">
+                <pic:pic xmlns:pic="http://schemas.openxmlformats.org/drawingml/2006/picture">
+                  <pic:nvPicPr>
+                    <pic:cNvPr id="0" name=""/>
+                    <pic:cNvPicPr/>
+                  </pic:nvPicPr>
+                  <pic:blipFill>
+                    <a:blip r:embed="rId19">
+                      <a:extLst>
+                        <a:ext uri="{28A0092B-C50C-407E-A947-70E740481C1C}">
+                          <a14:useLocalDpi xmlns:a14="http://schemas.microsoft.com/office/drawing/2010/main" val="0"/>
+                        </a:ext>
+                      </a:extLst>
+                    </a:blip>
+                    <a:stretch>
+                      <a:fillRect/>
+                    </a:stretch>
+                  </pic:blipFill>
+                  <pic:spPr>
+                    <a:xfrm>
+                      <a:off x="0" y="0"/>
+                      <a:ext cx="5400040" cy="485140"/>
+                    </a:xfrm>
+                    <a:prstGeom prst="rect">
+                      <a:avLst/>
+                    </a:prstGeom>
+                    <a:ln>
+                      <a:solidFill>
+                        <a:schemeClr val="tx1"/>
+                      </a:solidFill>
+                    </a:ln>
+                    <a:effectLst>
+                      <a:outerShdw blurRad="292100" dist="139700" dir="2700000" algn="tl" rotWithShape="0">
+                        <a:srgbClr val="333333">
+                          <a:alpha val="65000"/>
+                        </a:srgbClr>
+                      </a:outerShdw>
+                    </a:effectLst>
+                  </pic:spPr>
+                </pic:pic>
+              </a:graphicData>
+            </a:graphic>
+            <wp14:sizeRelH relativeFrom="page">
+              <wp14:pctWidth>0</wp14:pctWidth>
+            </wp14:sizeRelH>
+            <wp14:sizeRelV relativeFrom="page">
+              <wp14:pctHeight>0</wp14:pctHeight>
+            </wp14:sizeRelV>
+          </wp:anchor>
+        </w:drawing>
+      </w:r>
+      <w:r>
+        <w:rPr>
+          <w:lang w:val="es-ES"/>
+        </w:rPr>
+        <w:t xml:space="preserve">A continuación podrá agregar </w:t>
+      </w:r>
+      <w:r>
+        <w:rPr>
+          <w:lang w:val="es-ES"/>
+        </w:rPr>
+        <w:t>los horarios</w:t>
+      </w:r>
+      <w:r>
+        <w:rPr>
+          <w:lang w:val="es-ES"/>
+        </w:rPr>
+        <w:t xml:space="preserve">: </w:t>
+      </w:r>
+      <w:r>
+        <w:rPr>
+          <w:lang w:val="es-ES"/>
+        </w:rPr>
+        <w:t xml:space="preserve">para ello </w:t>
+      </w:r>
+      <w:r>
+        <w:rPr>
+          <w:lang w:val="es-ES"/>
+        </w:rPr>
+        <w:t>hacer Click en</w:t>
+      </w:r>
+      <w:r>
+        <w:rPr>
+          <w:lang w:val="es-ES"/>
+        </w:rPr>
+        <w:t xml:space="preserve"> la cruz verde y se desplegaran los campos a completar</w:t>
+      </w:r>
+    </w:p>
+    <w:p>
+      <w:pPr>
+        <w:pStyle w:val="Prrafodelista"/>
+        <w:spacing w:before="240" w:after="0" w:line="276" w:lineRule="auto"/>
+        <w:ind w:left="1440"/>
+        <w:rPr>
+          <w:lang w:val="es-ES"/>
+        </w:rPr>
+      </w:pPr>
+    </w:p>
+    <w:p>
+      <w:pPr>
+        <w:pStyle w:val="Prrafodelista"/>
+        <w:numPr>
+          <w:ilvl w:val="1"/>
+          <w:numId w:val="5"/>
+        </w:numPr>
+        <w:spacing w:before="240" w:after="0" w:line="276" w:lineRule="auto"/>
+        <w:ind w:hanging="357"/>
+        <w:rPr>
+          <w:lang w:val="es-ES"/>
+        </w:rPr>
+      </w:pPr>
+      <w:r>
+        <w:rPr>
+          <w:lang w:val="es-ES"/>
+        </w:rPr>
+        <w:t>Seleccionar el o los días del horario, puede elegir entre “Lunes-Viernes”, “Sábado”, “Domingo” y “Feriados”.</w:t>
+      </w:r>
+    </w:p>
+    <w:p>
+      <w:pPr>
+        <w:pStyle w:val="Prrafodelista"/>
+        <w:numPr>
+          <w:ilvl w:val="1"/>
+          <w:numId w:val="5"/>
+        </w:numPr>
+        <w:spacing w:before="240" w:after="0" w:line="276" w:lineRule="auto"/>
+        <w:ind w:hanging="357"/>
+        <w:rPr>
+          <w:lang w:val="es-ES"/>
+        </w:rPr>
+      </w:pPr>
+      <w:r>
+        <w:rPr>
+          <w:lang w:val="es-ES"/>
+        </w:rPr>
+        <w:lastRenderedPageBreak/>
+        <w:t>Colocar la hora que abre la playa y hora que cierra en ese día; teniendo también la opción de seleccionar que el horario de la playa es de 24hs para ese día.</w:t>
+      </w:r>
+    </w:p>
+    <w:p>
+      <w:pPr>
+        <w:pStyle w:val="Prrafodelista"/>
+        <w:spacing w:before="240" w:after="0" w:line="276" w:lineRule="auto"/>
+        <w:ind w:left="1440"/>
+        <w:rPr>
+          <w:lang w:val="es-ES"/>
+        </w:rPr>
+      </w:pPr>
+      <w:r>
+        <w:rPr>
+          <w:noProof/>
+          <w:lang w:val="es-AR" w:eastAsia="es-AR"/>
+        </w:rPr>
+        <w:drawing>
+          <wp:anchor distT="0" distB="0" distL="114300" distR="114300" simplePos="0" relativeHeight="251703296" behindDoc="0" locked="0" layoutInCell="1" allowOverlap="1">
+            <wp:simplePos x="0" y="0"/>
+            <wp:positionH relativeFrom="column">
+              <wp:posOffset>438785</wp:posOffset>
+            </wp:positionH>
+            <wp:positionV relativeFrom="paragraph">
+              <wp:posOffset>186690</wp:posOffset>
+            </wp:positionV>
+            <wp:extent cx="5400040" cy="1466215"/>
+            <wp:effectExtent l="190500" t="190500" r="391160" b="381635"/>
+            <wp:wrapTopAndBottom/>
+            <wp:docPr id="12" name="Imagen 12"/>
+            <wp:cNvGraphicFramePr>
+              <a:graphicFrameLocks xmlns:a="http://schemas.openxmlformats.org/drawingml/2006/main" noChangeAspect="1"/>
+            </wp:cNvGraphicFramePr>
+            <a:graphic xmlns:a="http://schemas.openxmlformats.org/drawingml/2006/main">
+              <a:graphicData uri="http://schemas.openxmlformats.org/drawingml/2006/picture">
+                <pic:pic xmlns:pic="http://schemas.openxmlformats.org/drawingml/2006/picture">
+                  <pic:nvPicPr>
+                    <pic:cNvPr id="0" name=""/>
+                    <pic:cNvPicPr/>
+                  </pic:nvPicPr>
+                  <pic:blipFill>
+                    <a:blip r:embed="rId20">
+                      <a:extLst>
+                        <a:ext uri="{28A0092B-C50C-407E-A947-70E740481C1C}">
+                          <a14:useLocalDpi xmlns:a14="http://schemas.microsoft.com/office/drawing/2010/main" val="0"/>
+                        </a:ext>
+                      </a:extLst>
+                    </a:blip>
+                    <a:stretch>
+                      <a:fillRect/>
+                    </a:stretch>
+                  </pic:blipFill>
+                  <pic:spPr>
+                    <a:xfrm>
+                      <a:off x="0" y="0"/>
+                      <a:ext cx="5400040" cy="1466215"/>
+                    </a:xfrm>
+                    <a:prstGeom prst="rect">
+                      <a:avLst/>
+                    </a:prstGeom>
+                    <a:ln>
+                      <a:solidFill>
+                        <a:schemeClr val="tx1"/>
+                      </a:solidFill>
+                    </a:ln>
+                    <a:effectLst>
+                      <a:outerShdw blurRad="292100" dist="139700" dir="2700000" algn="tl" rotWithShape="0">
+                        <a:srgbClr val="333333">
+                          <a:alpha val="65000"/>
+                        </a:srgbClr>
+                      </a:outerShdw>
+                    </a:effectLst>
+                  </pic:spPr>
+                </pic:pic>
+              </a:graphicData>
+            </a:graphic>
+            <wp14:sizeRelH relativeFrom="page">
+              <wp14:pctWidth>0</wp14:pctWidth>
+            </wp14:sizeRelH>
+            <wp14:sizeRelV relativeFrom="page">
+              <wp14:pctHeight>0</wp14:pctHeight>
+            </wp14:sizeRelV>
+          </wp:anchor>
+        </w:drawing>
+      </w:r>
+    </w:p>
+    <w:p>
+      <w:pPr>
+        <w:pStyle w:val="Prrafodelista"/>
+        <w:numPr>
+          <w:ilvl w:val="1"/>
+          <w:numId w:val="5"/>
+        </w:numPr>
+        <w:spacing w:before="240" w:after="0" w:line="276" w:lineRule="auto"/>
+        <w:ind w:hanging="357"/>
+        <w:rPr>
+          <w:lang w:val="es-ES"/>
+        </w:rPr>
+      </w:pPr>
+      <w:r>
+        <w:rPr>
+          <w:lang w:val="es-ES"/>
+        </w:rPr>
+        <w:t xml:space="preserve"> Teniendo los datos ya compl</w:t>
+      </w:r>
+      <w:r>
+        <w:rPr>
+          <w:lang w:val="es-ES"/>
+        </w:rPr>
+        <w:t>etados del horario presionamos la tilde verde</w:t>
+      </w:r>
+      <w:r>
+        <w:rPr>
+          <w:lang w:val="es-ES"/>
+        </w:rPr>
+        <w:t xml:space="preserve"> y el mismo se mostrara en la grilla de horarios de la playa de estacionamiento</w:t>
+      </w:r>
+      <w:r>
+        <w:rPr>
+          <w:lang w:val="es-ES"/>
+        </w:rPr>
+        <w:t>.</w:t>
+      </w:r>
+    </w:p>
+    <w:p>
+      <w:pPr>
+        <w:pStyle w:val="Prrafodelista"/>
+        <w:numPr>
+          <w:ilvl w:val="1"/>
+          <w:numId w:val="5"/>
+        </w:numPr>
+        <w:spacing w:before="240" w:after="0" w:line="276" w:lineRule="auto"/>
+        <w:ind w:hanging="357"/>
+        <w:rPr>
+          <w:lang w:val="es-ES"/>
+        </w:rPr>
+      </w:pPr>
+      <w:r>
+        <w:rPr>
+          <w:lang w:val="es-ES"/>
+        </w:rPr>
+        <w:t xml:space="preserve">Para agregar más </w:t>
+      </w:r>
+      <w:r>
+        <w:rPr>
+          <w:lang w:val="es-ES"/>
+        </w:rPr>
+        <w:t>horarios</w:t>
+      </w:r>
+      <w:r>
+        <w:rPr>
+          <w:lang w:val="es-ES"/>
+        </w:rPr>
+        <w:t xml:space="preserve"> los pasos </w:t>
+      </w:r>
+      <w:r>
+        <w:rPr>
+          <w:lang w:val="es-ES"/>
+        </w:rPr>
+        <w:t>16 a 19</w:t>
+      </w:r>
+      <w:r>
+        <w:rPr>
+          <w:lang w:val="es-ES"/>
+        </w:rPr>
+        <w:t xml:space="preserve"> los debe repetir por </w:t>
+      </w:r>
+      <w:r>
+        <w:rPr>
+          <w:lang w:val="es-ES"/>
+        </w:rPr>
+        <w:t>cada uno de los horarios que tenga</w:t>
+      </w:r>
+      <w:r>
+        <w:rPr>
+          <w:lang w:val="es-ES"/>
+        </w:rPr>
+        <w:t xml:space="preserve"> la playa de estacionamiento.</w:t>
+      </w:r>
+    </w:p>
+    <w:p>
+      <w:pPr>
+        <w:pStyle w:val="Prrafodelista"/>
+        <w:spacing w:before="240" w:after="0" w:line="276" w:lineRule="auto"/>
+        <w:ind w:left="1440"/>
+        <w:rPr>
+          <w:lang w:val="es-ES"/>
+        </w:rPr>
+      </w:pPr>
+    </w:p>
+    <w:p>
+      <w:pPr>
+        <w:pStyle w:val="Prrafodelista"/>
+        <w:spacing w:before="240" w:after="0" w:line="276" w:lineRule="auto"/>
+        <w:ind w:left="1440"/>
+        <w:rPr>
+          <w:lang w:val="es-ES"/>
+        </w:rPr>
+      </w:pPr>
+    </w:p>
+    <w:p>
+      <w:pPr>
+        <w:pStyle w:val="Prrafodelista"/>
+        <w:spacing w:before="240" w:after="0" w:line="276" w:lineRule="auto"/>
+        <w:ind w:left="1440"/>
+        <w:rPr>
+          <w:b/>
+          <w:lang w:val="es-ES"/>
+        </w:rPr>
+      </w:pPr>
+      <w:r>
+        <w:rPr>
+          <w:b/>
+          <w:lang w:val="es-ES"/>
+        </w:rPr>
+        <w:t>PRECIO</w:t>
+      </w:r>
+      <w:r>
+        <w:rPr>
+          <w:b/>
+          <w:lang w:val="es-ES"/>
+        </w:rPr>
+        <w:t>S</w:t>
+      </w:r>
+    </w:p>
+    <w:p>
+      <w:pPr>
+        <w:pStyle w:val="Prrafodelista"/>
+        <w:numPr>
+          <w:ilvl w:val="1"/>
+          <w:numId w:val="5"/>
+        </w:numPr>
+        <w:spacing w:before="240" w:after="0" w:line="276" w:lineRule="auto"/>
+        <w:ind w:hanging="357"/>
+        <w:rPr>
+          <w:lang w:val="es-ES"/>
+        </w:rPr>
+      </w:pPr>
+      <w:r>
+        <w:rPr>
+          <w:noProof/>
+          <w:lang w:val="es-AR" w:eastAsia="es-AR"/>
+        </w:rPr>
+        <w:drawing>
+          <wp:anchor distT="0" distB="0" distL="114300" distR="114300" simplePos="0" relativeHeight="251702272" behindDoc="0" locked="0" layoutInCell="1" allowOverlap="1" wp14:anchorId="29CBE63C" wp14:editId="0E4C4A84">
+            <wp:simplePos x="0" y="0"/>
+            <wp:positionH relativeFrom="column">
+              <wp:posOffset>438785</wp:posOffset>
+            </wp:positionH>
+            <wp:positionV relativeFrom="paragraph">
+              <wp:posOffset>586740</wp:posOffset>
+            </wp:positionV>
+            <wp:extent cx="5400040" cy="488950"/>
+            <wp:effectExtent l="190500" t="190500" r="391160" b="387350"/>
+            <wp:wrapTopAndBottom/>
+            <wp:docPr id="11" name="Imagen 11"/>
+            <wp:cNvGraphicFramePr>
+              <a:graphicFrameLocks xmlns:a="http://schemas.openxmlformats.org/drawingml/2006/main" noChangeAspect="1"/>
+            </wp:cNvGraphicFramePr>
+            <a:graphic xmlns:a="http://schemas.openxmlformats.org/drawingml/2006/main">
+              <a:graphicData uri="http://schemas.openxmlformats.org/drawingml/2006/picture">
+                <pic:pic xmlns:pic="http://schemas.openxmlformats.org/drawingml/2006/picture">
+                  <pic:nvPicPr>
+                    <pic:cNvPr id="0" name=""/>
+                    <pic:cNvPicPr/>
+                  </pic:nvPicPr>
+                  <pic:blipFill>
+                    <a:blip r:embed="rId21">
+                      <a:extLst>
+                        <a:ext uri="{28A0092B-C50C-407E-A947-70E740481C1C}">
+                          <a14:useLocalDpi xmlns:a14="http://schemas.microsoft.com/office/drawing/2010/main" val="0"/>
+                        </a:ext>
+                      </a:extLst>
+                    </a:blip>
+                    <a:stretch>
+                      <a:fillRect/>
+                    </a:stretch>
+                  </pic:blipFill>
+                  <pic:spPr>
+                    <a:xfrm>
+                      <a:off x="0" y="0"/>
+                      <a:ext cx="5400040" cy="488950"/>
+                    </a:xfrm>
+                    <a:prstGeom prst="rect">
+                      <a:avLst/>
+                    </a:prstGeom>
+                    <a:ln>
+                      <a:solidFill>
+                        <a:schemeClr val="tx1"/>
+                      </a:solidFill>
+                    </a:ln>
+                    <a:effectLst>
+                      <a:outerShdw blurRad="292100" dist="139700" dir="2700000" algn="tl" rotWithShape="0">
+                        <a:srgbClr val="333333">
+                          <a:alpha val="65000"/>
+                        </a:srgbClr>
+                      </a:outerShdw>
+                    </a:effectLst>
+                  </pic:spPr>
+                </pic:pic>
+              </a:graphicData>
+            </a:graphic>
+            <wp14:sizeRelH relativeFrom="page">
+              <wp14:pctWidth>0</wp14:pctWidth>
+            </wp14:sizeRelH>
+            <wp14:sizeRelV relativeFrom="page">
+              <wp14:pctHeight>0</wp14:pctHeight>
+            </wp14:sizeRelV>
+          </wp:anchor>
+        </w:drawing>
+      </w:r>
+      <w:r>
+        <w:rPr>
+          <w:lang w:val="es-ES"/>
+        </w:rPr>
+        <w:t xml:space="preserve">A continuación podrá agregar los </w:t>
+      </w:r>
+      <w:r>
+        <w:rPr>
+          <w:lang w:val="es-ES"/>
+        </w:rPr>
+        <w:t>precios</w:t>
+      </w:r>
+      <w:r>
+        <w:rPr>
+          <w:lang w:val="es-ES"/>
+        </w:rPr>
+        <w:t xml:space="preserve">: </w:t>
+      </w:r>
+      <w:r>
+        <w:rPr>
+          <w:lang w:val="es-ES"/>
+        </w:rPr>
+        <w:t xml:space="preserve">para ello </w:t>
+      </w:r>
+      <w:r>
+        <w:rPr>
+          <w:lang w:val="es-ES"/>
+        </w:rPr>
+        <w:t>hacer Click en</w:t>
+      </w:r>
+      <w:r>
+        <w:rPr>
+          <w:lang w:val="es-ES"/>
+        </w:rPr>
+        <w:t xml:space="preserve"> la cruz verde y se desplegaran los campos a completa</w:t>
+      </w:r>
+    </w:p>
+    <w:p>
+      <w:pPr>
+        <w:pStyle w:val="Prrafodelista"/>
+        <w:spacing w:before="240" w:after="0" w:line="276" w:lineRule="auto"/>
+        <w:ind w:left="1440"/>
+        <w:rPr>
+          <w:lang w:val="es-ES"/>
+        </w:rPr>
+      </w:pPr>
+    </w:p>
+    <w:p>
+      <w:pPr>
+        <w:pStyle w:val="Prrafodelista"/>
+        <w:numPr>
+          <w:ilvl w:val="1"/>
+          <w:numId w:val="5"/>
+        </w:numPr>
+        <w:spacing w:before="240" w:after="0" w:line="276" w:lineRule="auto"/>
+        <w:ind w:hanging="357"/>
+        <w:rPr>
+          <w:lang w:val="es-ES"/>
+        </w:rPr>
+      </w:pPr>
+      <w:r>
+        <w:rPr>
+          <w:lang w:val="es-ES"/>
+        </w:rPr>
+        <w:t>Seleccionar el tipo de vehículo al cual aplica el precio.</w:t>
+      </w:r>
+    </w:p>
+    <w:p>
+      <w:pPr>
+        <w:pStyle w:val="Prrafodelista"/>
+        <w:numPr>
+          <w:ilvl w:val="1"/>
+          <w:numId w:val="5"/>
+        </w:numPr>
+        <w:spacing w:before="240" w:after="0" w:line="276" w:lineRule="auto"/>
+        <w:ind w:hanging="357"/>
+        <w:rPr>
+          <w:lang w:val="es-ES"/>
+        </w:rPr>
+      </w:pPr>
+      <w:r>
+        <w:rPr>
+          <w:lang w:val="es-ES"/>
+        </w:rPr>
+        <w:t>Seleccionar el tipo de horario, por ejemplo “1h”, “12hs”, “24hs”, “Semana”, “Mes”.</w:t>
+      </w:r>
+    </w:p>
+    <w:p>
+      <w:pPr>
+        <w:pStyle w:val="Prrafodelista"/>
+        <w:numPr>
+          <w:ilvl w:val="1"/>
+          <w:numId w:val="5"/>
+        </w:numPr>
+        <w:spacing w:before="240" w:after="0" w:line="276" w:lineRule="auto"/>
+        <w:ind w:hanging="357"/>
+        <w:rPr>
+          <w:lang w:val="es-ES"/>
+        </w:rPr>
+      </w:pPr>
+      <w:r>
+        <w:rPr>
+          <w:lang w:val="es-ES"/>
+        </w:rPr>
+        <w:t>Seleccionar el día: “Lunes-</w:t>
+      </w:r>
+      <w:r>
+        <w:rPr>
+          <w:lang w:val="es-ES"/>
+        </w:rPr>
+        <w:t>Viernes”, “Sábado”, “Domingo</w:t>
+      </w:r>
+      <w:proofErr w:type="gramStart"/>
+      <w:r>
+        <w:rPr>
+          <w:lang w:val="es-ES"/>
+        </w:rPr>
+        <w:t>” ,</w:t>
+      </w:r>
+      <w:proofErr w:type="gramEnd"/>
+      <w:r>
+        <w:rPr>
+          <w:lang w:val="es-ES"/>
+        </w:rPr>
+        <w:t>“Feriados”.</w:t>
+      </w:r>
+    </w:p>
+    <w:p>
+      <w:pPr>
+        <w:pStyle w:val="Prrafodelista"/>
+        <w:numPr>
+          <w:ilvl w:val="1"/>
+          <w:numId w:val="5"/>
+        </w:numPr>
+        <w:spacing w:before="240" w:after="0" w:line="276" w:lineRule="auto"/>
+        <w:ind w:hanging="357"/>
+        <w:rPr>
+          <w:lang w:val="es-ES"/>
+        </w:rPr>
+      </w:pPr>
+      <w:r>
+        <w:rPr>
+          <w:noProof/>
+          <w:lang w:val="es-AR" w:eastAsia="es-AR"/>
+        </w:rPr>
+        <w:lastRenderedPageBreak/>
+        <w:drawing>
+          <wp:anchor distT="0" distB="0" distL="114300" distR="114300" simplePos="0" relativeHeight="251704320" behindDoc="0" locked="0" layoutInCell="1" allowOverlap="1" wp14:anchorId="170FB7CF" wp14:editId="510B43C9">
+            <wp:simplePos x="0" y="0"/>
+            <wp:positionH relativeFrom="column">
+              <wp:posOffset>386715</wp:posOffset>
+            </wp:positionH>
+            <wp:positionV relativeFrom="paragraph">
+              <wp:posOffset>387985</wp:posOffset>
+            </wp:positionV>
+            <wp:extent cx="5400040" cy="2379980"/>
+            <wp:effectExtent l="190500" t="190500" r="391160" b="382270"/>
+            <wp:wrapTopAndBottom/>
+            <wp:docPr id="13" name="Imagen 13"/>
+            <wp:cNvGraphicFramePr>
+              <a:graphicFrameLocks xmlns:a="http://schemas.openxmlformats.org/drawingml/2006/main" noChangeAspect="1"/>
+            </wp:cNvGraphicFramePr>
+            <a:graphic xmlns:a="http://schemas.openxmlformats.org/drawingml/2006/main">
+              <a:graphicData uri="http://schemas.openxmlformats.org/drawingml/2006/picture">
+                <pic:pic xmlns:pic="http://schemas.openxmlformats.org/drawingml/2006/picture">
+                  <pic:nvPicPr>
+                    <pic:cNvPr id="0" name=""/>
+                    <pic:cNvPicPr/>
+                  </pic:nvPicPr>
+                  <pic:blipFill>
+                    <a:blip r:embed="rId22">
+                      <a:extLst>
+                        <a:ext uri="{28A0092B-C50C-407E-A947-70E740481C1C}">
+                          <a14:useLocalDpi xmlns:a14="http://schemas.microsoft.com/office/drawing/2010/main" val="0"/>
+                        </a:ext>
+                      </a:extLst>
+                    </a:blip>
+                    <a:stretch>
+                      <a:fillRect/>
+                    </a:stretch>
+                  </pic:blipFill>
+                  <pic:spPr>
+                    <a:xfrm>
+                      <a:off x="0" y="0"/>
+                      <a:ext cx="5400040" cy="2379980"/>
+                    </a:xfrm>
+                    <a:prstGeom prst="rect">
+                      <a:avLst/>
+                    </a:prstGeom>
+                    <a:ln>
+                      <a:solidFill>
+                        <a:schemeClr val="tx1"/>
+                      </a:solidFill>
+                    </a:ln>
+                    <a:effectLst>
+                      <a:outerShdw blurRad="292100" dist="139700" dir="2700000" algn="tl" rotWithShape="0">
+                        <a:srgbClr val="333333">
+                          <a:alpha val="65000"/>
+                        </a:srgbClr>
+                      </a:outerShdw>
+                    </a:effectLst>
+                  </pic:spPr>
+                </pic:pic>
+              </a:graphicData>
+            </a:graphic>
+            <wp14:sizeRelH relativeFrom="page">
+              <wp14:pctWidth>0</wp14:pctWidth>
+            </wp14:sizeRelH>
+            <wp14:sizeRelV relativeFrom="page">
+              <wp14:pctHeight>0</wp14:pctHeight>
+            </wp14:sizeRelV>
+          </wp:anchor>
+        </w:drawing>
+      </w:r>
+      <w:r>
+        <w:rPr>
+          <w:lang w:val="es-ES"/>
+        </w:rPr>
+        <w:t>Colocar el monto.</w:t>
+      </w:r>
+    </w:p>
+    <w:p>
+      <w:pPr>
+        <w:pStyle w:val="Prrafodelista"/>
+        <w:spacing w:before="240" w:after="0" w:line="276" w:lineRule="auto"/>
+        <w:ind w:left="1440"/>
+        <w:rPr>
+          <w:lang w:val="es-ES"/>
+        </w:rPr>
+      </w:pPr>
+    </w:p>
+    <w:p>
+      <w:pPr>
+        <w:pStyle w:val="Prrafodelista"/>
+        <w:numPr>
+          <w:ilvl w:val="1"/>
+          <w:numId w:val="5"/>
+        </w:numPr>
+        <w:spacing w:before="240" w:after="0" w:line="276" w:lineRule="auto"/>
+        <w:ind w:hanging="357"/>
+        <w:rPr>
+          <w:lang w:val="es-ES"/>
+        </w:rPr>
+      </w:pPr>
+      <w:r>
+        <w:rPr>
+          <w:lang w:val="es-ES"/>
+        </w:rPr>
+        <w:t>Teniendo los datos ya completados del pre</w:t>
+      </w:r>
+      <w:r>
+        <w:rPr>
+          <w:lang w:val="es-ES"/>
+        </w:rPr>
+        <w:t xml:space="preserve">cio presionamos la tilde verde </w:t>
+      </w:r>
+      <w:r>
+        <w:rPr>
+          <w:lang w:val="es-ES"/>
+        </w:rPr>
+        <w:t>y el mismo se mostrara en la grilla de precios de la playa de estacionamiento.</w:t>
+      </w:r>
+    </w:p>
+    <w:p>
+      <w:pPr>
+        <w:pStyle w:val="Prrafodelista"/>
+        <w:numPr>
+          <w:ilvl w:val="1"/>
+          <w:numId w:val="5"/>
+        </w:numPr>
+        <w:spacing w:before="240" w:after="0" w:line="276" w:lineRule="auto"/>
+        <w:ind w:hanging="357"/>
+        <w:rPr>
+          <w:lang w:val="es-ES"/>
+        </w:rPr>
+      </w:pPr>
+      <w:r>
+        <w:rPr>
+          <w:lang w:val="es-ES"/>
+        </w:rPr>
+        <w:t xml:space="preserve">Para agregar más </w:t>
+      </w:r>
+      <w:r>
+        <w:rPr>
+          <w:lang w:val="es-ES"/>
+        </w:rPr>
+        <w:t>precios</w:t>
+      </w:r>
+      <w:r>
+        <w:rPr>
+          <w:lang w:val="es-ES"/>
+        </w:rPr>
+        <w:t xml:space="preserve"> l</w:t>
+      </w:r>
+      <w:r>
+        <w:rPr>
+          <w:lang w:val="es-ES"/>
+        </w:rPr>
+        <w:t>os pasos 20 a</w:t>
+      </w:r>
+      <w:r>
+        <w:rPr>
+          <w:lang w:val="es-ES"/>
+        </w:rPr>
+        <w:t xml:space="preserve"> </w:t>
+      </w:r>
+      <w:r>
+        <w:rPr>
+          <w:lang w:val="es-ES"/>
+        </w:rPr>
+        <w:t>25</w:t>
+      </w:r>
+      <w:r>
+        <w:rPr>
+          <w:lang w:val="es-ES"/>
+        </w:rPr>
+        <w:t xml:space="preserve"> los debe repetir por cada uno de los </w:t>
+      </w:r>
+      <w:r>
+        <w:rPr>
+          <w:lang w:val="es-ES"/>
+        </w:rPr>
+        <w:t>precios de</w:t>
+      </w:r>
+      <w:r>
+        <w:rPr>
+          <w:lang w:val="es-ES"/>
+        </w:rPr>
+        <w:t xml:space="preserve"> la playa de estacionamiento.</w:t>
+      </w:r>
+    </w:p>
+    <w:p>
+      <w:pPr>
+        <w:pStyle w:val="Prrafodelista"/>
+        <w:spacing w:before="240" w:after="0" w:line="276" w:lineRule="auto"/>
+        <w:ind w:left="1440"/>
+        <w:rPr>
+          <w:lang w:val="es-ES"/>
+        </w:rPr>
+      </w:pPr>
+    </w:p>
+    <w:p>
+      <w:pPr>
+        <w:pStyle w:val="Prrafodelista"/>
+        <w:rPr>
+          <w:lang w:val="es-ES"/>
+        </w:rPr>
+      </w:pPr>
+    </w:p>
+    <w:p>
+      <w:pPr>
+        <w:pStyle w:val="Prrafodelista"/>
+        <w:numPr>
+          <w:ilvl w:val="1"/>
+          <w:numId w:val="5"/>
+        </w:numPr>
+        <w:spacing w:before="240" w:after="0" w:line="276" w:lineRule="auto"/>
+        <w:ind w:hanging="357"/>
+        <w:rPr>
+          <w:lang w:val="es-ES"/>
+        </w:rPr>
+      </w:pPr>
+      <w:r>
+        <w:rPr>
+          <w:lang w:val="es-ES"/>
+        </w:rPr>
+        <w:t>Para finalizar la registración de la playa presionamos en “Guardar”.</w:t>
+      </w:r>
+    </w:p>
+    <w:p>
+      <w:pPr>
+        <w:pStyle w:val="Prrafodelista"/>
+        <w:rPr>
+          <w:lang w:val="es-ES"/>
+        </w:rPr>
+      </w:pPr>
+    </w:p>
+    <w:p>
+      <w:pPr>
+        <w:pStyle w:val="Prrafodelista"/>
+        <w:spacing w:before="240" w:after="0" w:line="276" w:lineRule="auto"/>
+        <w:ind w:left="1440"/>
+        <w:rPr>
+          <w:lang w:val="es-ES"/>
+        </w:rPr>
+      </w:pPr>
+      <w:r>
+        <w:rPr>
+          <w:noProof/>
+          <w:lang w:val="es-AR" w:eastAsia="es-AR"/>
+        </w:rPr>
+        <w:drawing>
+          <wp:anchor distT="0" distB="0" distL="114300" distR="114300" simplePos="0" relativeHeight="251705344" behindDoc="0" locked="0" layoutInCell="1" allowOverlap="1">
+            <wp:simplePos x="0" y="0"/>
+            <wp:positionH relativeFrom="column">
+              <wp:posOffset>1101725</wp:posOffset>
+            </wp:positionH>
+            <wp:positionV relativeFrom="paragraph">
+              <wp:posOffset>188595</wp:posOffset>
+            </wp:positionV>
+            <wp:extent cx="1532890" cy="525780"/>
+            <wp:effectExtent l="190500" t="190500" r="391160" b="388620"/>
+            <wp:wrapTopAndBottom/>
+            <wp:docPr id="26" name="Imagen 26"/>
+            <wp:cNvGraphicFramePr>
+              <a:graphicFrameLocks xmlns:a="http://schemas.openxmlformats.org/drawingml/2006/main" noChangeAspect="1"/>
+            </wp:cNvGraphicFramePr>
+            <a:graphic xmlns:a="http://schemas.openxmlformats.org/drawingml/2006/main">
+              <a:graphicData uri="http://schemas.openxmlformats.org/drawingml/2006/picture">
+                <pic:pic xmlns:pic="http://schemas.openxmlformats.org/drawingml/2006/picture">
+                  <pic:nvPicPr>
+                    <pic:cNvPr id="0" name=""/>
+                    <pic:cNvPicPr/>
+                  </pic:nvPicPr>
+                  <pic:blipFill rotWithShape="1">
+                    <a:blip r:embed="rId23">
+                      <a:extLst>
+                        <a:ext uri="{28A0092B-C50C-407E-A947-70E740481C1C}">
+                          <a14:useLocalDpi xmlns:a14="http://schemas.microsoft.com/office/drawing/2010/main" val="0"/>
+                        </a:ext>
+                      </a:extLst>
+                    </a:blip>
+                    <a:srcRect l="71554"/>
+                    <a:stretch/>
+                  </pic:blipFill>
+                  <pic:spPr bwMode="auto">
+                    <a:xfrm>
+                      <a:off x="0" y="0"/>
+                      <a:ext cx="1532890" cy="525780"/>
+                    </a:xfrm>
+                    <a:prstGeom prst="rect">
+                      <a:avLst/>
+                    </a:prstGeom>
+                    <a:ln>
+                      <a:solidFill>
+                        <a:schemeClr val="tx1"/>
+                      </a:solidFill>
+                    </a:ln>
+                    <a:effectLst>
+                      <a:outerShdw blurRad="292100" dist="139700" dir="2700000" algn="tl" rotWithShape="0">
+                        <a:srgbClr val="333333">
+                          <a:alpha val="65000"/>
+                        </a:srgbClr>
+                      </a:outerShdw>
+                    </a:effectLst>
+                    <a:extLst>
+                      <a:ext uri="{53640926-AAD7-44D8-BBD7-CCE9431645EC}">
+                        <a14:shadowObscured xmlns:a14="http://schemas.microsoft.com/office/drawing/2010/main"/>
+                      </a:ext>
+                    </a:extLst>
+                  </pic:spPr>
+                </pic:pic>
+              </a:graphicData>
+            </a:graphic>
+            <wp14:sizeRelH relativeFrom="page">
+              <wp14:pctWidth>0</wp14:pctWidth>
+            </wp14:sizeRelH>
+            <wp14:sizeRelV relativeFrom="page">
+              <wp14:pctHeight>0</wp14:pctHeight>
+            </wp14:sizeRelV>
+          </wp:anchor>
+        </w:drawing>
       </w:r>
     </w:p>
     <w:p>
@@ -4156,7 +5172,6 @@
           <w:noProof/>
           <w:lang w:val="es-AR" w:eastAsia="es-AR"/>
         </w:rPr>
-        <w:lastRenderedPageBreak/>
         <w:drawing>
           <wp:anchor distT="0" distB="0" distL="114300" distR="114300" simplePos="0" relativeHeight="251683840" behindDoc="0" locked="0" layoutInCell="1" allowOverlap="1" wp14:anchorId="504338DC" wp14:editId="3DE92B43">
             <wp:simplePos x="0" y="0"/>
@@ -4252,6 +5267,57 @@
           <w:lang w:val="es-ES"/>
         </w:rPr>
       </w:pPr>
+    </w:p>
+    <w:p>
+      <w:pPr>
+        <w:pStyle w:val="Prrafodelista"/>
+        <w:numPr>
+          <w:ilvl w:val="1"/>
+          <w:numId w:val="5"/>
+        </w:numPr>
+        <w:spacing w:before="240" w:after="0" w:line="276" w:lineRule="auto"/>
+        <w:rPr>
+          <w:b/>
+          <w:lang w:val="es-ES"/>
+        </w:rPr>
+      </w:pPr>
+      <w:r>
+        <w:rPr>
+          <w:lang w:val="es-ES"/>
+        </w:rPr>
+        <w:t>Presionar el botón “Buscar”.</w:t>
+      </w:r>
+    </w:p>
+    <w:p>
+      <w:pPr>
+        <w:pStyle w:val="Prrafodelista"/>
+        <w:numPr>
+          <w:ilvl w:val="1"/>
+          <w:numId w:val="5"/>
+        </w:numPr>
+        <w:spacing w:before="240" w:after="0" w:line="276" w:lineRule="auto"/>
+        <w:rPr>
+          <w:b/>
+          <w:lang w:val="es-ES"/>
+        </w:rPr>
+      </w:pPr>
+      <w:r>
+        <w:rPr>
+          <w:lang w:val="es-ES"/>
+        </w:rPr>
+        <w:t>Se desplegara una lista con las playas de estacionamiento encontradas según el nombre con el cual realizo la búsqueda.</w:t>
+      </w:r>
+    </w:p>
+    <w:p>
+      <w:pPr>
+        <w:pStyle w:val="Prrafodelista"/>
+        <w:spacing w:before="240" w:after="0" w:line="276" w:lineRule="auto"/>
+        <w:ind w:left="1440"/>
+        <w:rPr>
+          <w:b/>
+          <w:lang w:val="es-ES"/>
+        </w:rPr>
+      </w:pPr>
       <w:r>
         <w:rPr>
           <w:b/>
@@ -4261,15 +5327,15 @@
         <mc:AlternateContent>
           <mc:Choice Requires="wps">
             <w:drawing>
-              <wp:anchor distT="0" distB="0" distL="114300" distR="114300" simplePos="0" relativeHeight="251684864" behindDoc="0" locked="0" layoutInCell="1" allowOverlap="1" wp14:anchorId="532D0213" wp14:editId="00B56CE5">
+              <wp:anchor distT="0" distB="0" distL="114300" distR="114300" simplePos="0" relativeHeight="251684864" behindDoc="0" locked="0" layoutInCell="1" allowOverlap="1" wp14:anchorId="0E6CD961" wp14:editId="00DC0428">
                 <wp:simplePos x="0" y="0"/>
                 <wp:positionH relativeFrom="column">
-                  <wp:posOffset>1231313</wp:posOffset>
+                  <wp:posOffset>1144905</wp:posOffset>
                 </wp:positionH>
                 <wp:positionV relativeFrom="paragraph">
-                  <wp:posOffset>1008380</wp:posOffset>
+                  <wp:posOffset>819150</wp:posOffset>
                 </wp:positionV>
-                <wp:extent cx="2613804" cy="224287"/>
+                <wp:extent cx="2613660" cy="224155"/>
                 <wp:effectExtent l="19050" t="19050" r="15240" b="23495"/>
                 <wp:wrapNone/>
                 <wp:docPr id="18" name="18 Rectángulo"/>
@@ -4281,7 +5347,7 @@
                       <wps:spPr>
                         <a:xfrm>
                           <a:off x="0" y="0"/>
-                          <a:ext cx="2613804" cy="224287"/>
+                          <a:ext cx="2613660" cy="224155"/>
                         </a:xfrm>
                         <a:prstGeom prst="rect">
                           <a:avLst/>
@@ -4317,62 +5383,11 @@
           </mc:Choice>
           <mc:Fallback>
             <w:pict>
-              <v:rect id="18 Rectángulo" o:spid="_x0000_s1026" style="position:absolute;margin-left:96.95pt;margin-top:79.4pt;width:205.8pt;height:17.65pt;z-index:251684864;visibility:visible;mso-wrap-style:square;mso-wrap-distance-left:9pt;mso-wrap-distance-top:0;mso-wrap-distance-right:9pt;mso-wrap-distance-bottom:0;mso-position-horizontal:absolute;mso-position-horizontal-relative:text;mso-position-vertical:absolute;mso-position-vertical-relative:text;v-text-anchor:middle" o:gfxdata="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" filled="f" strokecolor="#ed7d31 [3205]" strokeweight="2.25pt"/>
+              <v:rect id="18 Rectángulo" o:spid="_x0000_s1026" style="position:absolute;margin-left:90.15pt;margin-top:64.5pt;width:205.8pt;height:17.65pt;z-index:251684864;visibility:visible;mso-wrap-style:square;mso-wrap-distance-left:9pt;mso-wrap-distance-top:0;mso-wrap-distance-right:9pt;mso-wrap-distance-bottom:0;mso-position-horizontal:absolute;mso-position-horizontal-relative:text;mso-position-vertical:absolute;mso-position-vertical-relative:text;v-text-anchor:middle" o:gfxdata="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" filled="f" strokecolor="#ed7d31 [3205]" strokeweight="2.25pt"/>
             </w:pict>
           </mc:Fallback>
         </mc:AlternateContent>
       </w:r>
-    </w:p>
-    <w:p>
-      <w:pPr>
-        <w:pStyle w:val="Prrafodelista"/>
-        <w:numPr>
-          <w:ilvl w:val="1"/>
-          <w:numId w:val="5"/>
-        </w:numPr>
-        <w:spacing w:before="240" w:after="0" w:line="276" w:lineRule="auto"/>
-        <w:rPr>
-          <w:b/>
-          <w:lang w:val="es-ES"/>
-        </w:rPr>
-      </w:pPr>
-      <w:r>
-        <w:rPr>
-          <w:lang w:val="es-ES"/>
-        </w:rPr>
-        <w:t>Presionar el botón “Buscar”.</w:t>
-      </w:r>
-    </w:p>
-    <w:p>
-      <w:pPr>
-        <w:pStyle w:val="Prrafodelista"/>
-        <w:numPr>
-          <w:ilvl w:val="1"/>
-          <w:numId w:val="5"/>
-        </w:numPr>
-        <w:spacing w:before="240" w:after="0" w:line="276" w:lineRule="auto"/>
-        <w:rPr>
-          <w:b/>
-          <w:lang w:val="es-ES"/>
-        </w:rPr>
-      </w:pPr>
-      <w:r>
-        <w:rPr>
-          <w:lang w:val="es-ES"/>
-        </w:rPr>
-        <w:t>Se desplegara una lista con las playas de estacionamiento encontradas según el nombre con el cual realizo la búsqueda.</w:t>
-      </w:r>
-    </w:p>
-    <w:p>
-      <w:pPr>
-        <w:pStyle w:val="Prrafodelista"/>
-        <w:spacing w:before="240" w:after="0" w:line="276" w:lineRule="auto"/>
-        <w:ind w:left="1440"/>
-        <w:rPr>
-          <w:b/>
-          <w:lang w:val="es-ES"/>
-        </w:rPr>
-      </w:pPr>
       <w:r>
         <w:rPr>
           <w:b/>
@@ -4395,7 +5410,7 @@
                     <pic:cNvPicPr/>
                   </pic:nvPicPr>
                   <pic:blipFill>
-                    <a:blip r:embed="rId14" cstate="print">
+                    <a:blip r:embed="rId24" cstate="print">
                       <a:extLst>
                         <a:ext uri="{28A0092B-C50C-407E-A947-70E740481C1C}">
                           <a14:useLocalDpi xmlns:a14="http://schemas.microsoft.com/office/drawing/2010/main" val="0"/>
@@ -4553,7 +5568,7 @@
                     <pic:cNvPicPr/>
                   </pic:nvPicPr>
                   <pic:blipFill rotWithShape="1">
-                    <a:blip r:embed="rId15" cstate="print">
+                    <a:blip r:embed="rId25" cstate="print">
                       <a:extLst>
                         <a:ext uri="{28A0092B-C50C-407E-A947-70E740481C1C}">
                           <a14:useLocalDpi xmlns:a14="http://schemas.microsoft.com/office/drawing/2010/main" val="0"/>
@@ -4714,7 +5729,6 @@
         <w:rPr>
           <w:lang w:val="es-ES"/>
         </w:rPr>
-        <w:lastRenderedPageBreak/>
         <w:t>Colocar el nombre de la playa a editar en el campo de texto.</w:t>
       </w:r>
     </w:p>
@@ -4785,7 +5799,7 @@
                   <wp:posOffset>2778125</wp:posOffset>
                 </wp:positionH>
                 <wp:positionV relativeFrom="paragraph">
-                  <wp:posOffset>1388110</wp:posOffset>
+                  <wp:posOffset>1301845</wp:posOffset>
                 </wp:positionV>
                 <wp:extent cx="111760" cy="172085"/>
                 <wp:effectExtent l="19050" t="19050" r="21590" b="18415"/>
@@ -4841,7 +5855,7 @@
           </mc:Choice>
           <mc:Fallback>
             <w:pict>
-              <v:rect id="24 Rectángulo" o:spid="_x0000_s1026" style="position:absolute;margin-left:218.75pt;margin-top:109.3pt;width:8.8pt;height:13.55pt;z-index:251695104;visibility:visible;mso-wrap-style:square;mso-width-percent:0;mso-height-percent:0;mso-wrap-distance-left:9pt;mso-wrap-distance-top:0;mso-wrap-distance-right:9pt;mso-wrap-distance-bottom:0;mso-position-horizontal:absolute;mso-position-horizontal-relative:text;mso-position-vertical:absolute;mso-position-vertical-relative:text;mso-width-percent:0;mso-height-percent:0;mso-width-relative:margin;mso-height-relative:margin;v-text-anchor:middle" o:gfxdata="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" filled="f" strokecolor="#ed7d31 [3205]" strokeweight="2.25pt"/>
+              <v:rect id="24 Rectángulo" o:spid="_x0000_s1026" style="position:absolute;margin-left:218.75pt;margin-top:102.5pt;width:8.8pt;height:13.55pt;z-index:251695104;visibility:visible;mso-wrap-style:square;mso-width-percent:0;mso-height-percent:0;mso-wrap-distance-left:9pt;mso-wrap-distance-top:0;mso-wrap-distance-right:9pt;mso-wrap-distance-bottom:0;mso-position-horizontal:absolute;mso-position-horizontal-relative:text;mso-position-vertical:absolute;mso-position-vertical-relative:text;mso-width-percent:0;mso-height-percent:0;mso-width-relative:margin;mso-height-relative:margin;v-text-anchor:middle" o:gfxdata="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" filled="f" strokecolor="#ed7d31 [3205]" strokeweight="2.25pt"/>
             </w:pict>
           </mc:Fallback>
         </mc:AlternateContent>
@@ -4875,7 +5889,7 @@
                     <pic:cNvPicPr/>
                   </pic:nvPicPr>
                   <pic:blipFill rotWithShape="1">
-                    <a:blip r:embed="rId15" cstate="print">
+                    <a:blip r:embed="rId25" cstate="print">
                       <a:extLst>
                         <a:ext uri="{28A0092B-C50C-407E-A947-70E740481C1C}">
                           <a14:useLocalDpi xmlns:a14="http://schemas.microsoft.com/office/drawing/2010/main" val="0"/>
@@ -4951,7 +5965,14 @@
         <w:rPr>
           <w:lang w:val="es-ES"/>
         </w:rPr>
-        <w:t xml:space="preserve"> al lado de la playa de estacionamiento a editar.</w:t>
+        <w:t xml:space="preserve"> al lado de la playa de </w:t>
+      </w:r>
+      <w:r>
+        <w:rPr>
+          <w:lang w:val="es-ES"/>
+        </w:rPr>
+        <w:lastRenderedPageBreak/>
+        <w:t>estacionamiento a editar.</w:t>
       </w:r>
     </w:p>
     <w:p>
@@ -5256,7 +6277,7 @@
                     <pic:cNvPicPr/>
                   </pic:nvPicPr>
                   <pic:blipFill rotWithShape="1">
-                    <a:blip r:embed="rId15" cstate="print">
+                    <a:blip r:embed="rId25" cstate="print">
                       <a:extLst>
                         <a:ext uri="{28A0092B-C50C-407E-A947-70E740481C1C}">
                           <a14:useLocalDpi xmlns:a14="http://schemas.microsoft.com/office/drawing/2010/main" val="0"/>
@@ -5354,7 +6375,7 @@
       </w:pPr>
     </w:p>
     <w:sectPr>
-      <w:footerReference w:type="default" r:id="rId16"/>
+      <w:footerReference w:type="default" r:id="rId26"/>
       <w:pgSz w:w="11906" w:h="16838"/>
       <w:pgMar w:top="1417" w:right="1701" w:bottom="1417" w:left="1701" w:header="708" w:footer="708" w:gutter="0"/>
       <w:cols w:space="708"/>
@@ -5427,7 +6448,7 @@
           <w:rPr>
             <w:noProof/>
           </w:rPr>
-          <w:t>2</w:t>
+          <w:t>12</w:t>
         </w:r>
         <w:r>
           <w:rPr>
@@ -7557,6 +8578,8 @@
   </w:compat>
   <w:rsids>
     <w:rsidRoot w:val="00684097"/>
+    <w:rsid w:val="00125EFC"/>
+    <w:rsid w:val="003B26AF"/>
     <w:rsid w:val="00684097"/>
     <w:rsid w:val="00687BA3"/>
     <w:rsid w:val="007C73E7"/>
@@ -7980,6 +9003,7 @@
 <file path=word/glossary/webSettings.xml><?xml version="1.0" encoding="utf-8"?>
 <w:webSettings xmlns:mc="http://schemas.openxmlformats.org/markup-compatibility/2006" xmlns:r="http://schemas.openxmlformats.org/officeDocument/2006/relationships" xmlns:w="http://schemas.openxmlformats.org/wordprocessingml/2006/main" xmlns:w14="http://schemas.microsoft.com/office/word/2010/wordml" mc:Ignorable="w14">
   <w:optimizeForBrowser/>
+  <w:relyOnVML/>
   <w:allowPNG/>
 </w:webSettings>
 </file>
